--- a/public/plan.docx
+++ b/public/plan.docx
@@ -7116,7 +7116,7 @@
     <w:bookmarkEnd w:id="88"/>
     <w:bookmarkEnd w:id="89"/>
     <w:bookmarkEnd w:id="90"/>
-    <w:bookmarkStart w:id="133" w:name="recuperación"/>
+    <w:bookmarkStart w:id="91" w:name="recuperación"/>
     <w:p>
       <w:pPr>
         <w:pStyle w:val="Heading1"/>
@@ -7160,11 +7160,15 @@
       <w:r>
         <w:t xml:space="preserve">Integrar las acciones de seguridad con los esfuerzos de recuperación de la organización.</w:t>
       </w:r>
-      <w:r>
-        <w:t xml:space="preserve"> </w:t>
-      </w:r>
-      <w:r>
-        <w:t xml:space="preserve"># Playbook</w:t>
+    </w:p>
+    <w:bookmarkEnd w:id="91"/>
+    <w:bookmarkStart w:id="226" w:name="playbooks"/>
+    <w:p>
+      <w:pPr>
+        <w:pStyle w:val="Heading1"/>
+      </w:pPr>
+      <w:r>
+        <w:t xml:space="preserve">Playbooks</w:t>
       </w:r>
     </w:p>
     <w:p>
@@ -7222,14 +7226,17 @@
       <w:r>
         <w:t xml:space="preserve">para determinados tipos de incidentes.</w:t>
       </w:r>
-      <w:r>
-        <w:t xml:space="preserve"> </w:t>
-      </w:r>
-      <w:r>
-        <w:t xml:space="preserve"># Playbook: Ataque DDoS</w:t>
-      </w:r>
-    </w:p>
-    <w:bookmarkStart w:id="91" w:name="Xef606c0d1dd007a1ebb3d58742b36dd5a7457da"/>
+    </w:p>
+    <w:bookmarkStart w:id="100" w:name="playbook-ataque-ddos"/>
+    <w:p>
+      <w:pPr>
+        <w:pStyle w:val="Heading2"/>
+      </w:pPr>
+      <w:r>
+        <w:t xml:space="preserve">Playbook: Ataque DDoS</w:t>
+      </w:r>
+    </w:p>
+    <w:bookmarkStart w:id="92" w:name="Xef606c0d1dd007a1ebb3d58742b36dd5a7457da"/>
     <w:p>
       <w:pPr>
         <w:pStyle w:val="Heading3"/>
@@ -7246,11 +7253,11 @@
         <w:t xml:space="preserve">Asigna pasos a individuos o equipos para que trabajen simultáneamente, cuando sea posible; este playbook no es meramente secuencial. Utilice su mejor criterio.</w:t>
       </w:r>
     </w:p>
-    <w:bookmarkEnd w:id="91"/>
-    <w:bookmarkStart w:id="92" w:name="identificar-el-ataque"/>
-    <w:p>
-      <w:pPr>
-        <w:pStyle w:val="Heading2"/>
+    <w:bookmarkEnd w:id="92"/>
+    <w:bookmarkStart w:id="93" w:name="identificar-el-ataque"/>
+    <w:p>
+      <w:pPr>
+        <w:pStyle w:val="Heading3"/>
       </w:pPr>
       <w:r>
         <w:t xml:space="preserve">Identificar el ataque</w:t>
@@ -7308,11 +7315,11 @@
         <w:t xml:space="preserve">Si se confirma que estamos siendo objeto de un ataque DDoS, debemos pasar al siguiente paso.</w:t>
       </w:r>
     </w:p>
-    <w:bookmarkEnd w:id="92"/>
-    <w:bookmarkStart w:id="93" w:name="Xdda9bafc8e182f55ee6fed6e9a728887e48a9e2"/>
-    <w:p>
-      <w:pPr>
-        <w:pStyle w:val="Heading2"/>
+    <w:bookmarkEnd w:id="93"/>
+    <w:bookmarkStart w:id="94" w:name="Xdda9bafc8e182f55ee6fed6e9a728887e48a9e2"/>
+    <w:p>
+      <w:pPr>
+        <w:pStyle w:val="Heading3"/>
       </w:pPr>
       <w:r>
         <w:t xml:space="preserve">Informar al proveedor de servicios de internet (ISP)</w:t>
@@ -7334,11 +7341,11 @@
         <w:t xml:space="preserve">Al informarles, podemos obtener su asistencia para proteger nuestra red y reducir el impacto del ataque. Es importante tener disponible el número de teléfono o dirección de correo electrónico de contacto del proveedor de servicios de internet.</w:t>
       </w:r>
     </w:p>
-    <w:bookmarkEnd w:id="93"/>
-    <w:bookmarkStart w:id="94" w:name="Xca437db4b1e3b67ea593f378b474b0134930e7e"/>
-    <w:p>
-      <w:pPr>
-        <w:pStyle w:val="Heading2"/>
+    <w:bookmarkEnd w:id="94"/>
+    <w:bookmarkStart w:id="95" w:name="Xca437db4b1e3b67ea593f378b474b0134930e7e"/>
+    <w:p>
+      <w:pPr>
+        <w:pStyle w:val="Heading3"/>
       </w:pPr>
       <w:r>
         <w:t xml:space="preserve">Configurar el cortafuegos para bloquear el tráfico no deseado</w:t>
@@ -7360,11 +7367,11 @@
         <w:t xml:space="preserve">También podemos bloquear direcciones IP sospechosas o todo el tráfico entrante de un país en particular si detectamos que la mayor parte del tráfico malintencionado proviene de ese país.</w:t>
       </w:r>
     </w:p>
-    <w:bookmarkEnd w:id="94"/>
-    <w:bookmarkStart w:id="95" w:name="Xf8eeba42de6e77e517766a6b67ce5ee8f570901"/>
-    <w:p>
-      <w:pPr>
-        <w:pStyle w:val="Heading2"/>
+    <w:bookmarkEnd w:id="95"/>
+    <w:bookmarkStart w:id="96" w:name="Xf8eeba42de6e77e517766a6b67ce5ee8f570901"/>
+    <w:p>
+      <w:pPr>
+        <w:pStyle w:val="Heading3"/>
       </w:pPr>
       <w:r>
         <w:t xml:space="preserve">Redirigir el tráfico legítimo a servidores alternativos</w:t>
@@ -7386,11 +7393,11 @@
         <w:t xml:space="preserve">Si bien esto puede no detener completamente el ataque DDoS, puede reducir su impacto al asegurarnos de que el tráfico legítimo pueda llegar a nuestros servidores.</w:t>
       </w:r>
     </w:p>
-    <w:bookmarkEnd w:id="95"/>
-    <w:bookmarkStart w:id="96" w:name="Xd288b3592061476d8c3ec070ea37790df88a520"/>
-    <w:p>
-      <w:pPr>
-        <w:pStyle w:val="Heading2"/>
+    <w:bookmarkEnd w:id="96"/>
+    <w:bookmarkStart w:id="97" w:name="Xd288b3592061476d8c3ec070ea37790df88a520"/>
+    <w:p>
+      <w:pPr>
+        <w:pStyle w:val="Heading3"/>
       </w:pPr>
       <w:r>
         <w:t xml:space="preserve">Monitorear el tráfico y ajustar las medidas de seguridad</w:t>
@@ -7412,11 +7419,11 @@
         <w:t xml:space="preserve">Si detectamos nuevas fuentes de tráfico malicioso, debemos ajustar nuestras medidas de seguridad para bloquearlos.</w:t>
       </w:r>
     </w:p>
-    <w:bookmarkEnd w:id="96"/>
-    <w:bookmarkStart w:id="97" w:name="mantener-informados-a-los-usuarios"/>
-    <w:p>
-      <w:pPr>
-        <w:pStyle w:val="Heading2"/>
+    <w:bookmarkEnd w:id="97"/>
+    <w:bookmarkStart w:id="98" w:name="mantener-informados-a-los-usuarios"/>
+    <w:p>
+      <w:pPr>
+        <w:pStyle w:val="Heading3"/>
       </w:pPr>
       <w:r>
         <w:t xml:space="preserve">Mantener informados a los usuarios</w:t>
@@ -7438,11 +7445,11 @@
         <w:t xml:space="preserve">Podemos hacer esto mediante la publicación de actualizaciones en nuestro sitio web o a través de las redes sociales.</w:t>
       </w:r>
     </w:p>
-    <w:bookmarkEnd w:id="97"/>
-    <w:bookmarkStart w:id="98" w:name="lista-de-verificación"/>
-    <w:p>
-      <w:pPr>
-        <w:pStyle w:val="Heading2"/>
+    <w:bookmarkEnd w:id="98"/>
+    <w:bookmarkStart w:id="99" w:name="lista-de-verificación"/>
+    <w:p>
+      <w:pPr>
+        <w:pStyle w:val="Heading3"/>
       </w:pPr>
       <w:r>
         <w:t xml:space="preserve">Lista de verificación</w:t>
@@ -7600,8 +7607,9 @@
         <w:t xml:space="preserve">Publicar actualizaciones en nuestro sitio web o a través de las redes sociales</w:t>
       </w:r>
     </w:p>
-    <w:bookmarkEnd w:id="98"/>
-    <w:bookmarkStart w:id="122" w:name="playbook-desaparición-de-sitios-web"/>
+    <w:bookmarkEnd w:id="99"/>
+    <w:bookmarkEnd w:id="100"/>
+    <w:bookmarkStart w:id="124" w:name="playbook-desaparición-de-sitios-web"/>
     <w:p>
       <w:pPr>
         <w:pStyle w:val="Heading2"/>
@@ -7628,7 +7636,7 @@
         <w:t xml:space="preserve">Asigne los pasos a individuos o equipos para que trabajen simultáneamente, cuando sea posible; este playbook no es puramente secuencial. Utilice su mejor criterio.</w:t>
       </w:r>
     </w:p>
-    <w:bookmarkStart w:id="104" w:name="investigar-1"/>
+    <w:bookmarkStart w:id="106" w:name="investigar-1"/>
     <w:p>
       <w:pPr>
         <w:pStyle w:val="Heading3"/>
@@ -7719,76 +7727,6 @@
       </w:pPr>
       <w:r>
         <w:t xml:space="preserve">Este tipo de ataque se produce cuando un atacante interfiere en las consultas de una aplicación a la base de datos. Por lo tanto, esto puede conducir a un acceso no autorizado a datos privados o sensibles. Lea más sobre los ataques de inyección SQL</w:t>
-      </w:r>
-      <w:r>
-        <w:t xml:space="preserve"> </w:t>
-      </w:r>
-      <w:hyperlink r:id="rId99">
-        <w:r>
-          <w:rPr>
-            <w:rStyle w:val="Hyperlink"/>
-          </w:rPr>
-          <w:t xml:space="preserve">aquí</w:t>
-        </w:r>
-      </w:hyperlink>
-    </w:p>
-    <w:p>
-      <w:pPr>
-        <w:numPr>
-          <w:ilvl w:val="1"/>
-          <w:numId w:val="1062"/>
-        </w:numPr>
-        <w:pStyle w:val="Compact"/>
-      </w:pPr>
-      <w:r>
-        <w:t xml:space="preserve">Ataques de inclusión remota de archivos (RFI)</w:t>
-      </w:r>
-    </w:p>
-    <w:p>
-      <w:pPr>
-        <w:numPr>
-          <w:ilvl w:val="2"/>
-          <w:numId w:val="1064"/>
-        </w:numPr>
-        <w:pStyle w:val="Compact"/>
-      </w:pPr>
-      <w:r>
-        <w:t xml:space="preserve">Este tipo de ataque explota la función de referencia de una aplicación para cargar malware desde una URL remota. Más información sobre los ataques RFI</w:t>
-      </w:r>
-      <w:r>
-        <w:t xml:space="preserve"> </w:t>
-      </w:r>
-      <w:hyperlink r:id="rId100">
-        <w:r>
-          <w:rPr>
-            <w:rStyle w:val="Hyperlink"/>
-          </w:rPr>
-          <w:t xml:space="preserve">aquí</w:t>
-        </w:r>
-      </w:hyperlink>
-    </w:p>
-    <w:p>
-      <w:pPr>
-        <w:numPr>
-          <w:ilvl w:val="1"/>
-          <w:numId w:val="1062"/>
-        </w:numPr>
-        <w:pStyle w:val="Compact"/>
-      </w:pPr>
-      <w:r>
-        <w:t xml:space="preserve">webshells</w:t>
-      </w:r>
-    </w:p>
-    <w:p>
-      <w:pPr>
-        <w:numPr>
-          <w:ilvl w:val="2"/>
-          <w:numId w:val="1065"/>
-        </w:numPr>
-        <w:pStyle w:val="Compact"/>
-      </w:pPr>
-      <w:r>
-        <w:t xml:space="preserve">Más información sobre web shells y defacement de sitios web</w:t>
       </w:r>
       <w:r>
         <w:t xml:space="preserve"> </w:t>
@@ -7811,43 +7749,19 @@
         <w:pStyle w:val="Compact"/>
       </w:pPr>
       <w:r>
-        <w:t xml:space="preserve">mal diseño de aplicaciones web</w:t>
+        <w:t xml:space="preserve">Ataques de inclusión remota de archivos (RFI)</w:t>
       </w:r>
     </w:p>
     <w:p>
       <w:pPr>
         <w:numPr>
           <w:ilvl w:val="2"/>
-          <w:numId w:val="1066"/>
-        </w:numPr>
-        <w:pStyle w:val="Compact"/>
-      </w:pPr>
-      <w:r>
-        <w:t xml:space="preserve">hacks de javascript</w:t>
-      </w:r>
-    </w:p>
-    <w:p>
-      <w:pPr>
-        <w:numPr>
-          <w:ilvl w:val="2"/>
-          <w:numId w:val="1066"/>
-        </w:numPr>
-        <w:pStyle w:val="Compact"/>
-      </w:pPr>
-      <w:r>
-        <w:t xml:space="preserve">hacks de PHP/ASP</w:t>
-      </w:r>
-    </w:p>
-    <w:p>
-      <w:pPr>
-        <w:numPr>
-          <w:ilvl w:val="2"/>
-          <w:numId w:val="1066"/>
-        </w:numPr>
-        <w:pStyle w:val="Compact"/>
-      </w:pPr>
-      <w:r>
-        <w:t xml:space="preserve">Aquí hay más sobre</w:t>
+          <w:numId w:val="1064"/>
+        </w:numPr>
+        <w:pStyle w:val="Compact"/>
+      </w:pPr>
+      <w:r>
+        <w:t xml:space="preserve">Este tipo de ataque explota la función de referencia de una aplicación para cargar malware desde una URL remota. Más información sobre los ataques RFI</w:t>
       </w:r>
       <w:r>
         <w:t xml:space="preserve"> </w:t>
@@ -7857,7 +7771,7 @@
           <w:rPr>
             <w:rStyle w:val="Hyperlink"/>
           </w:rPr>
-          <w:t xml:space="preserve">hacking con javascript</w:t>
+          <w:t xml:space="preserve">aquí</w:t>
         </w:r>
       </w:hyperlink>
     </w:p>
@@ -7870,151 +7784,19 @@
         <w:pStyle w:val="Compact"/>
       </w:pPr>
       <w:r>
-        <w:t xml:space="preserve">otros métodos de detección incluyen:</w:t>
+        <w:t xml:space="preserve">webshells</w:t>
       </w:r>
     </w:p>
     <w:p>
       <w:pPr>
         <w:numPr>
           <w:ilvl w:val="2"/>
-          <w:numId w:val="1067"/>
-        </w:numPr>
-        <w:pStyle w:val="Compact"/>
-      </w:pPr>
-      <w:r>
-        <w:t xml:space="preserve">Comprobar los registros del servidor</w:t>
-      </w:r>
-    </w:p>
-    <w:p>
-      <w:pPr>
-        <w:numPr>
-          <w:ilvl w:val="3"/>
-          <w:numId w:val="1068"/>
-        </w:numPr>
-        <w:pStyle w:val="Compact"/>
-      </w:pPr>
-      <w:r>
-        <w:t xml:space="preserve">buscar en el registro de acceso y en el registro de errores de la página web cualquier actividad sospechosa o desconocida</w:t>
-      </w:r>
-    </w:p>
-    <w:p>
-      <w:pPr>
-        <w:numPr>
-          <w:ilvl w:val="3"/>
-          <w:numId w:val="1068"/>
-        </w:numPr>
-        <w:pStyle w:val="Compact"/>
-      </w:pPr>
-      <w:r>
-        <w:t xml:space="preserve">por supuesto, también es una buena idea comprobar los registros del firewall IDS o IPS, si están disponibles</w:t>
-      </w:r>
-    </w:p>
-    <w:p>
-      <w:pPr>
-        <w:numPr>
-          <w:ilvl w:val="2"/>
-          <w:numId w:val="1067"/>
-        </w:numPr>
-        <w:pStyle w:val="Compact"/>
-      </w:pPr>
-      <w:r>
-        <w:t xml:space="preserve">Comprobar los archivos con contenido estático</w:t>
-      </w:r>
-    </w:p>
-    <w:p>
-      <w:pPr>
-        <w:numPr>
-          <w:ilvl w:val="2"/>
-          <w:numId w:val="1067"/>
-        </w:numPr>
-        <w:pStyle w:val="Compact"/>
-      </w:pPr>
-      <w:r>
-        <w:t xml:space="preserve">Escanear las bases de datos en busca de contenido malicioso</w:t>
-      </w:r>
-    </w:p>
-    <w:p>
-      <w:pPr>
-        <w:numPr>
-          <w:ilvl w:val="2"/>
-          <w:numId w:val="1067"/>
-        </w:numPr>
-        <w:pStyle w:val="Compact"/>
-      </w:pPr>
-      <w:r>
-        <w:t xml:space="preserve">Comprobación de los enlaces presentes en la página</w:t>
-      </w:r>
-    </w:p>
-    <w:p>
-      <w:pPr>
-        <w:numPr>
-          <w:ilvl w:val="0"/>
-          <w:numId w:val="1060"/>
-        </w:numPr>
-        <w:pStyle w:val="Compact"/>
-      </w:pPr>
-      <w:r>
-        <w:t xml:space="preserve">Recoge cualquier pista sobre quién es el ciberdelincuente o para qué organización trabaja. Considera las siguientes preguntas:</w:t>
-      </w:r>
-    </w:p>
-    <w:p>
-      <w:pPr>
-        <w:numPr>
-          <w:ilvl w:val="1"/>
-          <w:numId w:val="1069"/>
-        </w:numPr>
-        <w:pStyle w:val="Compact"/>
-      </w:pPr>
-      <w:r>
-        <w:t xml:space="preserve">¿Qué representa la desfiguración? ¿Incluía un mensaje obvio?</w:t>
-      </w:r>
-    </w:p>
-    <w:p>
-      <w:pPr>
-        <w:numPr>
-          <w:ilvl w:val="1"/>
-          <w:numId w:val="1069"/>
-        </w:numPr>
-        <w:pStyle w:val="Compact"/>
-      </w:pPr>
-      <w:r>
-        <w:t xml:space="preserve">¿Parece que la desfiguración es inofensiva o intencionada? ¿Podría ser el ciberdelincuente un niño jugando o un grupo profesional que trabaja con un motivo?</w:t>
-      </w:r>
-    </w:p>
-    <w:p>
-      <w:pPr>
-        <w:numPr>
-          <w:ilvl w:val="1"/>
-          <w:numId w:val="1069"/>
-        </w:numPr>
-        <w:pStyle w:val="Compact"/>
-      </w:pPr>
-      <w:r>
-        <w:t xml:space="preserve">¿Parece que su organización haya sido el objetivo? ¿Quién podría querer atacar a su organización?</w:t>
-      </w:r>
-    </w:p>
-    <w:p>
-      <w:pPr>
-        <w:numPr>
-          <w:ilvl w:val="1"/>
-          <w:numId w:val="1069"/>
-        </w:numPr>
-        <w:pStyle w:val="Compact"/>
-      </w:pPr>
-      <w:r>
-        <w:t xml:space="preserve">¿Qué esperaba conseguir el ciberdelincuente?</w:t>
-      </w:r>
-    </w:p>
-    <w:p>
-      <w:pPr>
-        <w:numPr>
-          <w:ilvl w:val="1"/>
-          <w:numId w:val="1069"/>
-        </w:numPr>
-        <w:pStyle w:val="Compact"/>
-      </w:pPr>
-      <w:r>
-        <w:t xml:space="preserve">Consulta</w:t>
+          <w:numId w:val="1065"/>
+        </w:numPr>
+        <w:pStyle w:val="Compact"/>
+      </w:pPr>
+      <w:r>
+        <w:t xml:space="preserve">Más información sobre web shells y defacement de sitios web</w:t>
       </w:r>
       <w:r>
         <w:t xml:space="preserve"> </w:t>
@@ -8027,6 +7809,232 @@
           <w:t xml:space="preserve">aquí</w:t>
         </w:r>
       </w:hyperlink>
+    </w:p>
+    <w:p>
+      <w:pPr>
+        <w:numPr>
+          <w:ilvl w:val="1"/>
+          <w:numId w:val="1062"/>
+        </w:numPr>
+        <w:pStyle w:val="Compact"/>
+      </w:pPr>
+      <w:r>
+        <w:t xml:space="preserve">mal diseño de aplicaciones web</w:t>
+      </w:r>
+    </w:p>
+    <w:p>
+      <w:pPr>
+        <w:numPr>
+          <w:ilvl w:val="2"/>
+          <w:numId w:val="1066"/>
+        </w:numPr>
+        <w:pStyle w:val="Compact"/>
+      </w:pPr>
+      <w:r>
+        <w:t xml:space="preserve">hacks de javascript</w:t>
+      </w:r>
+    </w:p>
+    <w:p>
+      <w:pPr>
+        <w:numPr>
+          <w:ilvl w:val="2"/>
+          <w:numId w:val="1066"/>
+        </w:numPr>
+        <w:pStyle w:val="Compact"/>
+      </w:pPr>
+      <w:r>
+        <w:t xml:space="preserve">hacks de PHP/ASP</w:t>
+      </w:r>
+    </w:p>
+    <w:p>
+      <w:pPr>
+        <w:numPr>
+          <w:ilvl w:val="2"/>
+          <w:numId w:val="1066"/>
+        </w:numPr>
+        <w:pStyle w:val="Compact"/>
+      </w:pPr>
+      <w:r>
+        <w:t xml:space="preserve">Aquí hay más sobre</w:t>
+      </w:r>
+      <w:r>
+        <w:t xml:space="preserve"> </w:t>
+      </w:r>
+      <w:hyperlink r:id="rId104">
+        <w:r>
+          <w:rPr>
+            <w:rStyle w:val="Hyperlink"/>
+          </w:rPr>
+          <w:t xml:space="preserve">hacking con javascript</w:t>
+        </w:r>
+      </w:hyperlink>
+    </w:p>
+    <w:p>
+      <w:pPr>
+        <w:numPr>
+          <w:ilvl w:val="1"/>
+          <w:numId w:val="1062"/>
+        </w:numPr>
+        <w:pStyle w:val="Compact"/>
+      </w:pPr>
+      <w:r>
+        <w:t xml:space="preserve">otros métodos de detección incluyen:</w:t>
+      </w:r>
+    </w:p>
+    <w:p>
+      <w:pPr>
+        <w:numPr>
+          <w:ilvl w:val="2"/>
+          <w:numId w:val="1067"/>
+        </w:numPr>
+        <w:pStyle w:val="Compact"/>
+      </w:pPr>
+      <w:r>
+        <w:t xml:space="preserve">Comprobar los registros del servidor</w:t>
+      </w:r>
+    </w:p>
+    <w:p>
+      <w:pPr>
+        <w:numPr>
+          <w:ilvl w:val="3"/>
+          <w:numId w:val="1068"/>
+        </w:numPr>
+        <w:pStyle w:val="Compact"/>
+      </w:pPr>
+      <w:r>
+        <w:t xml:space="preserve">buscar en el registro de acceso y en el registro de errores de la página web cualquier actividad sospechosa o desconocida</w:t>
+      </w:r>
+    </w:p>
+    <w:p>
+      <w:pPr>
+        <w:numPr>
+          <w:ilvl w:val="3"/>
+          <w:numId w:val="1068"/>
+        </w:numPr>
+        <w:pStyle w:val="Compact"/>
+      </w:pPr>
+      <w:r>
+        <w:t xml:space="preserve">por supuesto, también es una buena idea comprobar los registros del firewall IDS o IPS, si están disponibles</w:t>
+      </w:r>
+    </w:p>
+    <w:p>
+      <w:pPr>
+        <w:numPr>
+          <w:ilvl w:val="2"/>
+          <w:numId w:val="1067"/>
+        </w:numPr>
+        <w:pStyle w:val="Compact"/>
+      </w:pPr>
+      <w:r>
+        <w:t xml:space="preserve">Comprobar los archivos con contenido estático</w:t>
+      </w:r>
+    </w:p>
+    <w:p>
+      <w:pPr>
+        <w:numPr>
+          <w:ilvl w:val="2"/>
+          <w:numId w:val="1067"/>
+        </w:numPr>
+        <w:pStyle w:val="Compact"/>
+      </w:pPr>
+      <w:r>
+        <w:t xml:space="preserve">Escanear las bases de datos en busca de contenido malicioso</w:t>
+      </w:r>
+    </w:p>
+    <w:p>
+      <w:pPr>
+        <w:numPr>
+          <w:ilvl w:val="2"/>
+          <w:numId w:val="1067"/>
+        </w:numPr>
+        <w:pStyle w:val="Compact"/>
+      </w:pPr>
+      <w:r>
+        <w:t xml:space="preserve">Comprobación de los enlaces presentes en la página</w:t>
+      </w:r>
+    </w:p>
+    <w:p>
+      <w:pPr>
+        <w:numPr>
+          <w:ilvl w:val="0"/>
+          <w:numId w:val="1060"/>
+        </w:numPr>
+        <w:pStyle w:val="Compact"/>
+      </w:pPr>
+      <w:r>
+        <w:t xml:space="preserve">Recoge cualquier pista sobre quién es el ciberdelincuente o para qué organización trabaja. Considera las siguientes preguntas:</w:t>
+      </w:r>
+    </w:p>
+    <w:p>
+      <w:pPr>
+        <w:numPr>
+          <w:ilvl w:val="1"/>
+          <w:numId w:val="1069"/>
+        </w:numPr>
+        <w:pStyle w:val="Compact"/>
+      </w:pPr>
+      <w:r>
+        <w:t xml:space="preserve">¿Qué representa la desfiguración? ¿Incluía un mensaje obvio?</w:t>
+      </w:r>
+    </w:p>
+    <w:p>
+      <w:pPr>
+        <w:numPr>
+          <w:ilvl w:val="1"/>
+          <w:numId w:val="1069"/>
+        </w:numPr>
+        <w:pStyle w:val="Compact"/>
+      </w:pPr>
+      <w:r>
+        <w:t xml:space="preserve">¿Parece que la desfiguración es inofensiva o intencionada? ¿Podría ser el ciberdelincuente un niño jugando o un grupo profesional que trabaja con un motivo?</w:t>
+      </w:r>
+    </w:p>
+    <w:p>
+      <w:pPr>
+        <w:numPr>
+          <w:ilvl w:val="1"/>
+          <w:numId w:val="1069"/>
+        </w:numPr>
+        <w:pStyle w:val="Compact"/>
+      </w:pPr>
+      <w:r>
+        <w:t xml:space="preserve">¿Parece que su organización haya sido el objetivo? ¿Quién podría querer atacar a su organización?</w:t>
+      </w:r>
+    </w:p>
+    <w:p>
+      <w:pPr>
+        <w:numPr>
+          <w:ilvl w:val="1"/>
+          <w:numId w:val="1069"/>
+        </w:numPr>
+        <w:pStyle w:val="Compact"/>
+      </w:pPr>
+      <w:r>
+        <w:t xml:space="preserve">¿Qué esperaba conseguir el ciberdelincuente?</w:t>
+      </w:r>
+    </w:p>
+    <w:p>
+      <w:pPr>
+        <w:numPr>
+          <w:ilvl w:val="1"/>
+          <w:numId w:val="1069"/>
+        </w:numPr>
+        <w:pStyle w:val="Compact"/>
+      </w:pPr>
+      <w:r>
+        <w:t xml:space="preserve">Consulta</w:t>
+      </w:r>
+      <w:r>
+        <w:t xml:space="preserve"> </w:t>
+      </w:r>
+      <w:hyperlink r:id="rId105">
+        <w:r>
+          <w:rPr>
+            <w:rStyle w:val="Hyperlink"/>
+          </w:rPr>
+          <w:t xml:space="preserve">aquí</w:t>
+        </w:r>
+      </w:hyperlink>
       <w:r>
         <w:t xml:space="preserve"> </w:t>
       </w:r>
@@ -8166,8 +8174,8 @@
         <w:t xml:space="preserve">Deep Log Analyzer</w:t>
       </w:r>
     </w:p>
-    <w:bookmarkEnd w:id="104"/>
-    <w:bookmarkStart w:id="106" w:name="remediar-1"/>
+    <w:bookmarkEnd w:id="106"/>
+    <w:bookmarkStart w:id="108" w:name="remediar-1"/>
     <w:p>
       <w:pPr>
         <w:pStyle w:val="Heading3"/>
@@ -8216,7 +8224,7 @@
         <w:t xml:space="preserve">de las acciones de remediación: su respuesta tiene consecuencias.</w:t>
       </w:r>
     </w:p>
-    <w:bookmarkStart w:id="105" w:name="contención-1"/>
+    <w:bookmarkStart w:id="107" w:name="contención-1"/>
     <w:p>
       <w:pPr>
         <w:pStyle w:val="Heading4"/>
@@ -8327,9 +8335,9 @@
         <w:t xml:space="preserve">Si esto está fuera de su dominio, simplemente asegúrese de que ha dado al personal apropiado toda la información sobre el ataque que tiene y permita que los expertos hagan su trabajo.</w:t>
       </w:r>
     </w:p>
-    <w:bookmarkEnd w:id="105"/>
-    <w:bookmarkEnd w:id="106"/>
-    <w:bookmarkStart w:id="112" w:name="recover"/>
+    <w:bookmarkEnd w:id="107"/>
+    <w:bookmarkEnd w:id="108"/>
+    <w:bookmarkStart w:id="114" w:name="recover"/>
     <w:p>
       <w:pPr>
         <w:pStyle w:val="Heading3"/>
@@ -8410,7 +8418,7 @@
         <w:t xml:space="preserve">Si es necesario y/o aplicable, prepare una disculpa/explicación del ataque ocurrido para los usuarios o cualquier persona que haya presenciado la desfiguración. Asegúrese de que queda claro que el contenido desfigurado no refleja a su organización de ninguna manera.</w:t>
       </w:r>
     </w:p>
-    <w:bookmarkStart w:id="111" w:name="evitar-riesgos"/>
+    <w:bookmarkStart w:id="113" w:name="evitar-riesgos"/>
     <w:p>
       <w:pPr>
         <w:pStyle w:val="Heading4"/>
@@ -8445,7 +8453,7 @@
       <w:r>
         <w:t xml:space="preserve"> </w:t>
       </w:r>
-      <w:hyperlink r:id="rId107">
+      <w:hyperlink r:id="rId109">
         <w:r>
           <w:rPr>
             <w:rStyle w:val="Hyperlink"/>
@@ -8486,7 +8494,7 @@
       <w:r>
         <w:t xml:space="preserve"> </w:t>
       </w:r>
-      <w:hyperlink r:id="rId108">
+      <w:hyperlink r:id="rId110">
         <w:r>
           <w:rPr>
             <w:rStyle w:val="Hyperlink"/>
@@ -8512,7 +8520,7 @@
       <w:r>
         <w:t xml:space="preserve"> </w:t>
       </w:r>
-      <w:hyperlink r:id="rId109">
+      <w:hyperlink r:id="rId111">
         <w:r>
           <w:rPr>
             <w:rStyle w:val="Hyperlink"/>
@@ -8541,7 +8549,7 @@
       <w:r>
         <w:t xml:space="preserve"> </w:t>
       </w:r>
-      <w:hyperlink r:id="rId110">
+      <w:hyperlink r:id="rId112">
         <w:r>
           <w:rPr>
             <w:rStyle w:val="Hyperlink"/>
@@ -8568,9 +8576,9 @@
         <w:t xml:space="preserve">Habla con tus empleados de la importancia de mantener el acceso administrativo limitado y confidencial e infórmales de estos pasos para evitar incidentes, incluyendo la formación periódica de concienciación sobre ciberseguridad.</w:t>
       </w:r>
     </w:p>
-    <w:bookmarkEnd w:id="111"/>
-    <w:bookmarkEnd w:id="112"/>
-    <w:bookmarkStart w:id="113" w:name="comunicar-1"/>
+    <w:bookmarkEnd w:id="113"/>
+    <w:bookmarkEnd w:id="114"/>
+    <w:bookmarkStart w:id="115" w:name="comunicar-1"/>
     <w:p>
       <w:pPr>
         <w:pStyle w:val="Heading3"/>
@@ -8985,8 +8993,8 @@
         <w:t xml:space="preserve">por procedimiento</w:t>
       </w:r>
     </w:p>
-    <w:bookmarkEnd w:id="113"/>
-    <w:bookmarkStart w:id="121" w:name="recursos"/>
+    <w:bookmarkEnd w:id="115"/>
+    <w:bookmarkStart w:id="123" w:name="recursos"/>
     <w:p>
       <w:pPr>
         <w:pStyle w:val="Heading3"/>
@@ -8995,7 +9003,7 @@
         <w:t xml:space="preserve">Recursos</w:t>
       </w:r>
     </w:p>
-    <w:bookmarkStart w:id="114" w:name="X98c402459d140e833ed863fa0eb348743466c89"/>
+    <w:bookmarkStart w:id="116" w:name="X98c402459d140e833ed863fa0eb348743466c89"/>
     <w:p>
       <w:pPr>
         <w:pStyle w:val="Heading4"/>
@@ -9169,8 +9177,8 @@
         <w:t xml:space="preserve">Gracias.</w:t>
       </w:r>
     </w:p>
-    <w:bookmarkEnd w:id="114"/>
-    <w:bookmarkStart w:id="115" w:name="Xbe730c581d4951771aa47db67bb33ee9b225b24"/>
+    <w:bookmarkEnd w:id="116"/>
+    <w:bookmarkStart w:id="117" w:name="Xbe730c581d4951771aa47db67bb33ee9b225b24"/>
     <w:p>
       <w:pPr>
         <w:pStyle w:val="Heading4"/>
@@ -9351,8 +9359,8 @@
         <w:t xml:space="preserve">Póngase en contacto con el [equipo de seguridad] (#TODO-link-to-actual-resource) y prepárese para participar en la respuesta según las indicaciones: investigación, reparación, comunicación y recuperación.</w:t>
       </w:r>
     </w:p>
-    <w:bookmarkEnd w:id="115"/>
-    <w:bookmarkStart w:id="120" w:name="información-adicional"/>
+    <w:bookmarkEnd w:id="117"/>
+    <w:bookmarkStart w:id="122" w:name="información-adicional"/>
     <w:p>
       <w:pPr>
         <w:pStyle w:val="Heading4"/>
@@ -9375,7 +9383,7 @@
       <w:r>
         <w:t xml:space="preserve"> </w:t>
       </w:r>
-      <w:hyperlink r:id="rId116">
+      <w:hyperlink r:id="rId118">
         <w:r>
           <w:rPr>
             <w:rStyle w:val="Hyperlink"/>
@@ -9401,7 +9409,7 @@
       <w:r>
         <w:t xml:space="preserve">10 herramientas para</w:t>
       </w:r>
-      <w:hyperlink r:id="rId117">
+      <w:hyperlink r:id="rId119">
         <w:r>
           <w:rPr>
             <w:rStyle w:val="Hyperlink"/>
@@ -9418,7 +9426,7 @@
         </w:numPr>
         <w:pStyle w:val="Compact"/>
       </w:pPr>
-      <w:hyperlink r:id="rId118">
+      <w:hyperlink r:id="rId120">
         <w:r>
           <w:rPr>
             <w:rStyle w:val="Hyperlink"/>
@@ -9441,7 +9449,7 @@
         </w:numPr>
         <w:pStyle w:val="Compact"/>
       </w:pPr>
-      <w:hyperlink r:id="rId119">
+      <w:hyperlink r:id="rId121">
         <w:r>
           <w:rPr>
             <w:rStyle w:val="Hyperlink"/>
@@ -9456,10 +9464,10 @@
         <w:t xml:space="preserve">incluyendo bricolaje y mejores prácticas para evitar la desfiguración de sitios web</w:t>
       </w:r>
     </w:p>
-    <w:bookmarkEnd w:id="120"/>
-    <w:bookmarkEnd w:id="121"/>
     <w:bookmarkEnd w:id="122"/>
-    <w:bookmarkStart w:id="132" w:name="Xc80588923e334e9d0c0eb72f124398df7800e6a"/>
+    <w:bookmarkEnd w:id="123"/>
+    <w:bookmarkEnd w:id="124"/>
+    <w:bookmarkStart w:id="134" w:name="Xc80588923e334e9d0c0eb72f124398df7800e6a"/>
     <w:p>
       <w:pPr>
         <w:pStyle w:val="Heading2"/>
@@ -9476,7 +9484,7 @@
         <w:t xml:space="preserve">El compromiso de identidad y acceso es una de las amenazas más comunes en el mundo de la seguridad informática. Es fundamental contar con un plan de acción para minimizar el impacto y recuperarse rápidamente.</w:t>
       </w:r>
     </w:p>
-    <w:bookmarkStart w:id="123" w:name="investigar-2"/>
+    <w:bookmarkStart w:id="125" w:name="investigar-2"/>
     <w:p>
       <w:pPr>
         <w:pStyle w:val="Heading3"/>
@@ -9551,8 +9559,8 @@
         <w:t xml:space="preserve">Identificar cualquier otra amenaza potencial y tomar medidas preventivas adicionales.</w:t>
       </w:r>
     </w:p>
-    <w:bookmarkEnd w:id="123"/>
-    <w:bookmarkStart w:id="127" w:name="remediar-2"/>
+    <w:bookmarkEnd w:id="125"/>
+    <w:bookmarkStart w:id="129" w:name="remediar-2"/>
     <w:p>
       <w:pPr>
         <w:pStyle w:val="Heading3"/>
@@ -9583,7 +9591,7 @@
         <w:t xml:space="preserve">Considere el tiempo y las compensaciones de las acciones de remediación: su respuesta tiene consecuencias.</w:t>
       </w:r>
     </w:p>
-    <w:bookmarkStart w:id="124" w:name="contención-2"/>
+    <w:bookmarkStart w:id="126" w:name="contención-2"/>
     <w:p>
       <w:pPr>
         <w:pStyle w:val="Heading4"/>
@@ -9872,8 +9880,8 @@
         <w:t xml:space="preserve">Análisis forense: Herramientas de análisis de malware, análisis de memoria y análisis de registro. (Volatility, FTKImager o RegRipper)</w:t>
       </w:r>
     </w:p>
-    <w:bookmarkEnd w:id="124"/>
-    <w:bookmarkStart w:id="125" w:name="erradicar-1"/>
+    <w:bookmarkEnd w:id="126"/>
+    <w:bookmarkStart w:id="127" w:name="erradicar-1"/>
     <w:p>
       <w:pPr>
         <w:pStyle w:val="Heading4"/>
@@ -9992,8 +10000,8 @@
         <w:t xml:space="preserve">Herramientas de verificación de integridad del sistema: Como Microsoft Baseline Security Analyzer o Nessus.</w:t>
       </w:r>
     </w:p>
-    <w:bookmarkEnd w:id="125"/>
-    <w:bookmarkStart w:id="126" w:name="referencia-recursos-de-remediación"/>
+    <w:bookmarkEnd w:id="127"/>
+    <w:bookmarkStart w:id="128" w:name="referencia-recursos-de-remediación"/>
     <w:p>
       <w:pPr>
         <w:pStyle w:val="Heading4"/>
@@ -10035,9 +10043,9 @@
         <w:t xml:space="preserve">Identificar los recursos logísticos necesarios para llevar a cabo la remediación.</w:t>
       </w:r>
     </w:p>
-    <w:bookmarkEnd w:id="126"/>
-    <w:bookmarkEnd w:id="127"/>
-    <w:bookmarkStart w:id="128" w:name="comunicar-2"/>
+    <w:bookmarkEnd w:id="128"/>
+    <w:bookmarkEnd w:id="129"/>
+    <w:bookmarkStart w:id="130" w:name="comunicar-2"/>
     <w:p>
       <w:pPr>
         <w:pStyle w:val="Heading3"/>
@@ -10090,8 +10098,8 @@
         <w:t xml:space="preserve">Comunicar a los accionistas sobre el compromiso y las medidas que se están tomando para remediarlo.</w:t>
       </w:r>
     </w:p>
-    <w:bookmarkEnd w:id="128"/>
-    <w:bookmarkStart w:id="129" w:name="recuperación-1"/>
+    <w:bookmarkEnd w:id="130"/>
+    <w:bookmarkStart w:id="131" w:name="recuperación-1"/>
     <w:p>
       <w:pPr>
         <w:pStyle w:val="Heading3"/>
@@ -10122,8 +10130,8 @@
         <w:t xml:space="preserve">Realizar una revisión de seguridad adicional para confirmar que los sistemas y recursos restaurados son seguros para su uso.</w:t>
       </w:r>
     </w:p>
-    <w:bookmarkEnd w:id="129"/>
-    <w:bookmarkStart w:id="131" w:name="recursos-1"/>
+    <w:bookmarkEnd w:id="131"/>
+    <w:bookmarkStart w:id="133" w:name="recursos-1"/>
     <w:p>
       <w:pPr>
         <w:pStyle w:val="Heading3"/>
@@ -10132,7 +10140,7 @@
         <w:t xml:space="preserve">Recursos</w:t>
       </w:r>
     </w:p>
-    <w:bookmarkStart w:id="130" w:name="información-adicional-1"/>
+    <w:bookmarkStart w:id="132" w:name="información-adicional-1"/>
     <w:p>
       <w:pPr>
         <w:pStyle w:val="Heading4"/>
@@ -10152,17 +10160,16 @@
         <w:t xml:space="preserve">1. Compromiso de identidad y acceso, Sánchez (28/03/2023)</w:t>
       </w:r>
     </w:p>
-    <w:bookmarkEnd w:id="130"/>
-    <w:bookmarkEnd w:id="131"/>
     <w:bookmarkEnd w:id="132"/>
     <w:bookmarkEnd w:id="133"/>
-    <w:bookmarkStart w:id="193" w:name="playbook-ingenieria-social"/>
-    <w:p>
-      <w:pPr>
-        <w:pStyle w:val="Heading1"/>
-      </w:pPr>
-      <w:r>
-        <w:t xml:space="preserve">playbook-ingenieria-social</w:t>
+    <w:bookmarkEnd w:id="134"/>
+    <w:bookmarkStart w:id="135" w:name="playbook-ingenieria-social"/>
+    <w:p>
+      <w:pPr>
+        <w:pStyle w:val="Heading2"/>
+      </w:pPr>
+      <w:r>
+        <w:t xml:space="preserve">Playbook-ingenieria-social</w:t>
       </w:r>
     </w:p>
     <w:p>
@@ -10181,7 +10188,8 @@
         <w:t xml:space="preserve">¡Este documento puede variar dependiendo del tipo de ataque que se realice!</w:t>
       </w:r>
     </w:p>
-    <w:bookmarkStart w:id="134" w:name="identificación."/>
+    <w:bookmarkEnd w:id="135"/>
+    <w:bookmarkStart w:id="136" w:name="identificación."/>
     <w:p>
       <w:pPr>
         <w:pStyle w:val="Heading2"/>
@@ -10269,8 +10277,8 @@
         <w:t xml:space="preserve">, nos enfrentamos a un ataque de ingeniería social.</w:t>
       </w:r>
     </w:p>
-    <w:bookmarkEnd w:id="134"/>
-    <w:bookmarkStart w:id="135" w:name="investigación."/>
+    <w:bookmarkEnd w:id="136"/>
+    <w:bookmarkStart w:id="137" w:name="investigación."/>
     <w:p>
       <w:pPr>
         <w:pStyle w:val="Heading2"/>
@@ -10347,8 +10355,8 @@
         <w:t xml:space="preserve">Es importante recordar que durante esta fase se deben tomar precauciones para evitar que la amenaza se propague. La información recopilada debe manejarse de manera segura y sólo debe ser compartida con las personas involucradas en la respuesta al incidente.</w:t>
       </w:r>
     </w:p>
-    <w:bookmarkEnd w:id="135"/>
-    <w:bookmarkStart w:id="136" w:name="respuesta-y-mitigación."/>
+    <w:bookmarkEnd w:id="137"/>
+    <w:bookmarkStart w:id="138" w:name="respuesta-y-mitigación."/>
     <w:p>
       <w:pPr>
         <w:pStyle w:val="Heading2"/>
@@ -10457,8 +10465,8 @@
         <w:t xml:space="preserve">Actualizar políticas y procedimientos: utilice el incidente como una oportunidad para actualizar las políticas y procedimientos de seguridad de la información de su organización, como por ejemplo, incluir políticas más estrictas para la creación y el almacenamiento de contraseñas y actualización del software de seguridad.</w:t>
       </w:r>
     </w:p>
-    <w:bookmarkEnd w:id="136"/>
-    <w:bookmarkStart w:id="160" w:name="documentación."/>
+    <w:bookmarkEnd w:id="138"/>
+    <w:bookmarkStart w:id="162" w:name="documentación."/>
     <w:p>
       <w:pPr>
         <w:pStyle w:val="Heading2"/>
@@ -10504,7 +10512,13 @@
         <w:pStyle w:val="Compact"/>
       </w:pPr>
       <w:r>
-        <w:t xml:space="preserve">Documentar las lecciones aprendidas: esto te puede ayudar a mejorar las políticas y procedimientos de seguridad de la información de su organización.## Playbook: Phishing</w:t>
+        <w:t xml:space="preserve">Documentar las lecciones aprendidas: esto te puede ayudar a mejorar las políticas y procedimientos de seguridad de la información de su organización.</w:t>
+      </w:r>
+      <w:r>
+        <w:t xml:space="preserve"> </w:t>
+      </w:r>
+      <w:r>
+        <w:t xml:space="preserve">## Playbook: Phishing</w:t>
       </w:r>
     </w:p>
     <w:p>
@@ -10527,7 +10541,7 @@
         <w:t xml:space="preserve">Asigna pasos a individuos o equipos para que trabajen simultáneamente, cuando sea posible; este playbook no es meramente secuencial. Utilice su mejor criterio.</w:t>
       </w:r>
     </w:p>
-    <w:bookmarkStart w:id="143" w:name="investigar-3"/>
+    <w:bookmarkStart w:id="145" w:name="investigar-3"/>
     <w:p>
       <w:pPr>
         <w:pStyle w:val="Heading3"/>
@@ -10971,7 +10985,7 @@
       <w:r>
         <w:t xml:space="preserve"> </w:t>
       </w:r>
-      <w:hyperlink r:id="rId137">
+      <w:hyperlink r:id="rId139">
         <w:r>
           <w:rPr>
             <w:rStyle w:val="Hyperlink"/>
@@ -10997,7 +11011,7 @@
       <w:r>
         <w:t xml:space="preserve"> </w:t>
       </w:r>
-      <w:hyperlink r:id="rId138">
+      <w:hyperlink r:id="rId140">
         <w:r>
           <w:rPr>
             <w:rStyle w:val="Hyperlink"/>
@@ -11020,7 +11034,7 @@
       <w:r>
         <w:t xml:space="preserve"> </w:t>
       </w:r>
-      <w:hyperlink r:id="rId139">
+      <w:hyperlink r:id="rId141">
         <w:r>
           <w:rPr>
             <w:rStyle w:val="Hyperlink"/>
@@ -11034,7 +11048,7 @@
       <w:r>
         <w:t xml:space="preserve"> </w:t>
       </w:r>
-      <w:hyperlink r:id="rId140">
+      <w:hyperlink r:id="rId142">
         <w:r>
           <w:rPr>
             <w:rStyle w:val="Hyperlink"/>
@@ -11048,7 +11062,7 @@
       <w:r>
         <w:t xml:space="preserve"> </w:t>
       </w:r>
-      <w:hyperlink r:id="rId141">
+      <w:hyperlink r:id="rId143">
         <w:r>
           <w:rPr>
             <w:rStyle w:val="Hyperlink"/>
@@ -11062,7 +11076,7 @@
       <w:r>
         <w:t xml:space="preserve"> </w:t>
       </w:r>
-      <w:hyperlink r:id="rId142">
+      <w:hyperlink r:id="rId144">
         <w:r>
           <w:rPr>
             <w:rStyle w:val="Hyperlink"/>
@@ -11190,8 +11204,8 @@
         <w:t xml:space="preserve">Si se pueden controlar/registrar los sistemas críticos</w:t>
       </w:r>
     </w:p>
-    <w:bookmarkEnd w:id="143"/>
-    <w:bookmarkStart w:id="145" w:name="remediar-3"/>
+    <w:bookmarkEnd w:id="145"/>
+    <w:bookmarkStart w:id="147" w:name="remediar-3"/>
     <w:p>
       <w:pPr>
         <w:pStyle w:val="Heading3"/>
@@ -11244,7 +11258,7 @@
         <w:t xml:space="preserve">de las acciones de remediación: su respuesta tiene consecuencias.</w:t>
       </w:r>
     </w:p>
-    <w:bookmarkStart w:id="144" w:name="contener"/>
+    <w:bookmarkStart w:id="146" w:name="contener"/>
     <w:p>
       <w:pPr>
         <w:pStyle w:val="Heading4"/>
@@ -11452,9 +11466,9 @@
         <w:t xml:space="preserve">Confirmar las actualizaciones de software y antimalware pertinenestes en los activos.</w:t>
       </w:r>
     </w:p>
-    <w:bookmarkEnd w:id="144"/>
-    <w:bookmarkEnd w:id="145"/>
-    <w:bookmarkStart w:id="148" w:name="comunicar-3"/>
+    <w:bookmarkEnd w:id="146"/>
+    <w:bookmarkEnd w:id="147"/>
+    <w:bookmarkStart w:id="150" w:name="comunicar-3"/>
     <w:p>
       <w:pPr>
         <w:pStyle w:val="Heading3"/>
@@ -11489,7 +11503,7 @@
       <w:r>
         <w:t xml:space="preserve"> </w:t>
       </w:r>
-      <w:hyperlink r:id="rId146">
+      <w:hyperlink r:id="rId148">
         <w:r>
           <w:rPr>
             <w:rStyle w:val="Hyperlink"/>
@@ -11710,7 +11724,7 @@
       <w:r>
         <w:t xml:space="preserve"> </w:t>
       </w:r>
-      <w:hyperlink r:id="rId147">
+      <w:hyperlink r:id="rId149">
         <w:r>
           <w:rPr>
             <w:rStyle w:val="Hyperlink"/>
@@ -11840,8 +11854,8 @@
         <w:t xml:space="preserve">para el procedimiento</w:t>
       </w:r>
     </w:p>
-    <w:bookmarkEnd w:id="148"/>
-    <w:bookmarkStart w:id="151" w:name="recuperación-2"/>
+    <w:bookmarkEnd w:id="150"/>
+    <w:bookmarkStart w:id="153" w:name="recuperación-2"/>
     <w:p>
       <w:pPr>
         <w:pStyle w:val="Heading3"/>
@@ -11961,7 +11975,7 @@
         </w:numPr>
         <w:pStyle w:val="Compact"/>
       </w:pPr>
-      <w:hyperlink r:id="rId149">
+      <w:hyperlink r:id="rId151">
         <w:r>
           <w:rPr>
             <w:rStyle w:val="Hyperlink"/>
@@ -12020,7 +12034,7 @@
       <w:r>
         <w:t xml:space="preserve"> </w:t>
       </w:r>
-      <w:hyperlink r:id="rId150">
+      <w:hyperlink r:id="rId152">
         <w:r>
           <w:rPr>
             <w:rStyle w:val="Hyperlink"/>
@@ -12035,8 +12049,8 @@
         <w:t xml:space="preserve">a tener en cuenta tras un ataque de phishing.</w:t>
       </w:r>
     </w:p>
-    <w:bookmarkEnd w:id="151"/>
-    <w:bookmarkStart w:id="159" w:name="recursos-2"/>
+    <w:bookmarkEnd w:id="153"/>
+    <w:bookmarkStart w:id="161" w:name="recursos-2"/>
     <w:p>
       <w:pPr>
         <w:pStyle w:val="Heading3"/>
@@ -12045,7 +12059,7 @@
         <w:t xml:space="preserve">Recursos</w:t>
       </w:r>
     </w:p>
-    <w:bookmarkStart w:id="152" w:name="Xd4e9b44d32b875dadf50d3d3a7295985e6cfc53"/>
+    <w:bookmarkStart w:id="154" w:name="Xd4e9b44d32b875dadf50d3d3a7295985e6cfc53"/>
     <w:p>
       <w:pPr>
         <w:pStyle w:val="Heading4"/>
@@ -12309,8 +12323,8 @@
         <w:t xml:space="preserve">Gracias.</w:t>
       </w:r>
     </w:p>
-    <w:bookmarkEnd w:id="152"/>
-    <w:bookmarkStart w:id="153" w:name="X48835d944908f6c32e384cf52ab538e6da3ac44"/>
+    <w:bookmarkEnd w:id="154"/>
+    <w:bookmarkStart w:id="155" w:name="X48835d944908f6c32e384cf52ab538e6da3ac44"/>
     <w:p>
       <w:pPr>
         <w:pStyle w:val="Heading4"/>
@@ -12642,8 +12656,8 @@
         <w:t xml:space="preserve">y prepárase para participar en la respuesta según las indicaciones: investigación, remediación comunicación y recuperación.</w:t>
       </w:r>
     </w:p>
-    <w:bookmarkEnd w:id="153"/>
-    <w:bookmarkStart w:id="158" w:name="información-adicional-2"/>
+    <w:bookmarkEnd w:id="155"/>
+    <w:bookmarkStart w:id="160" w:name="información-adicional-2"/>
     <w:p>
       <w:pPr>
         <w:pStyle w:val="Heading4"/>
@@ -12660,7 +12674,7 @@
         </w:numPr>
         <w:pStyle w:val="Compact"/>
       </w:pPr>
-      <w:hyperlink r:id="rId154">
+      <w:hyperlink r:id="rId156">
         <w:r>
           <w:rPr>
             <w:rStyle w:val="Hyperlink"/>
@@ -12677,7 +12691,7 @@
         </w:numPr>
         <w:pStyle w:val="Compact"/>
       </w:pPr>
-      <w:hyperlink r:id="rId155">
+      <w:hyperlink r:id="rId157">
         <w:r>
           <w:rPr>
             <w:rStyle w:val="Hyperlink"/>
@@ -12694,7 +12708,7 @@
         </w:numPr>
         <w:pStyle w:val="Compact"/>
       </w:pPr>
-      <w:hyperlink r:id="rId156">
+      <w:hyperlink r:id="rId158">
         <w:r>
           <w:rPr>
             <w:rStyle w:val="Hyperlink"/>
@@ -12711,7 +12725,7 @@
         </w:numPr>
         <w:pStyle w:val="Compact"/>
       </w:pPr>
-      <w:hyperlink r:id="rId157">
+      <w:hyperlink r:id="rId159">
         <w:r>
           <w:rPr>
             <w:rStyle w:val="Hyperlink"/>
@@ -12720,10 +12734,10 @@
         </w:r>
       </w:hyperlink>
     </w:p>
-    <w:bookmarkEnd w:id="158"/>
-    <w:bookmarkEnd w:id="159"/>
     <w:bookmarkEnd w:id="160"/>
-    <w:bookmarkStart w:id="182" w:name="playbook-ransomware"/>
+    <w:bookmarkEnd w:id="161"/>
+    <w:bookmarkEnd w:id="162"/>
+    <w:bookmarkStart w:id="184" w:name="playbook-ransomware"/>
     <w:p>
       <w:pPr>
         <w:pStyle w:val="Heading2"/>
@@ -12752,7 +12766,7 @@
         <w:t xml:space="preserve">Asigne pasos a individuos o equipos para que trabajen simultáneamente, cuando sea posible; este libro de jugadas no es puramente secuencial. Utilice su mejor criterio.</w:t>
       </w:r>
     </w:p>
-    <w:bookmarkStart w:id="166" w:name="investigación"/>
+    <w:bookmarkStart w:id="168" w:name="investigación"/>
     <w:p>
       <w:pPr>
         <w:pStyle w:val="Heading3"/>
@@ -13167,7 +13181,7 @@
       <w:r>
         <w:t xml:space="preserve"> </w:t>
       </w:r>
-      <w:hyperlink r:id="rId161">
+      <w:hyperlink r:id="rId163">
         <w:r>
           <w:rPr>
             <w:rStyle w:val="Hyperlink"/>
@@ -13191,7 +13205,7 @@
       <w:r>
         <w:t xml:space="preserve"> </w:t>
       </w:r>
-      <w:hyperlink r:id="rId162">
+      <w:hyperlink r:id="rId164">
         <w:r>
           <w:rPr>
             <w:rStyle w:val="Hyperlink"/>
@@ -13217,7 +13231,7 @@
       <w:r>
         <w:t xml:space="preserve"> </w:t>
       </w:r>
-      <w:hyperlink r:id="rId163">
+      <w:hyperlink r:id="rId165">
         <w:r>
           <w:rPr>
             <w:rStyle w:val="Hyperlink"/>
@@ -13231,7 +13245,7 @@
       <w:r>
         <w:t xml:space="preserve"> </w:t>
       </w:r>
-      <w:hyperlink r:id="rId164">
+      <w:hyperlink r:id="rId166">
         <w:r>
           <w:rPr>
             <w:rStyle w:val="Hyperlink"/>
@@ -13685,7 +13699,7 @@
       <w:r>
         <w:t xml:space="preserve"> </w:t>
       </w:r>
-      <w:hyperlink r:id="rId165">
+      <w:hyperlink r:id="rId167">
         <w:r>
           <w:rPr>
             <w:rStyle w:val="Hyperlink"/>
@@ -13892,8 +13906,8 @@
         <w:t xml:space="preserve">)</w:t>
       </w:r>
     </w:p>
-    <w:bookmarkEnd w:id="166"/>
-    <w:bookmarkStart w:id="169" w:name="remediar-4"/>
+    <w:bookmarkEnd w:id="168"/>
+    <w:bookmarkStart w:id="171" w:name="remediar-4"/>
     <w:p>
       <w:pPr>
         <w:pStyle w:val="Heading3"/>
@@ -13936,7 +13950,7 @@
         <w:t xml:space="preserve">de las acciones de reparación: su respuesta tiene consecuencias.</w:t>
       </w:r>
     </w:p>
-    <w:bookmarkStart w:id="167" w:name="contención-3"/>
+    <w:bookmarkStart w:id="169" w:name="contención-3"/>
     <w:p>
       <w:pPr>
         <w:pStyle w:val="Heading4"/>
@@ -14143,8 +14157,8 @@
         <w:t xml:space="preserve">Despliegue de firmas personalizadas en las herramientas de protección de puntos finales y de seguridad de la red, basándose en los COI descubiertos.</w:t>
       </w:r>
     </w:p>
-    <w:bookmarkEnd w:id="167"/>
-    <w:bookmarkStart w:id="168" w:name="erradicar-2"/>
+    <w:bookmarkEnd w:id="169"/>
+    <w:bookmarkStart w:id="170" w:name="erradicar-2"/>
     <w:p>
       <w:pPr>
         <w:pStyle w:val="Heading4"/>
@@ -14235,9 +14249,9 @@
         <w:t xml:space="preserve">considerar el aumento de la prioridad de las alarmas/alertas relacionadas con este incidente.</w:t>
       </w:r>
     </w:p>
-    <w:bookmarkEnd w:id="168"/>
-    <w:bookmarkEnd w:id="169"/>
-    <w:bookmarkStart w:id="171" w:name="comunicar-4"/>
+    <w:bookmarkEnd w:id="170"/>
+    <w:bookmarkEnd w:id="171"/>
+    <w:bookmarkStart w:id="173" w:name="comunicar-4"/>
     <w:p>
       <w:pPr>
         <w:pStyle w:val="Heading3"/>
@@ -14352,7 +14366,7 @@
       <w:r>
         <w:t xml:space="preserve"> </w:t>
       </w:r>
-      <w:hyperlink r:id="rId170">
+      <w:hyperlink r:id="rId172">
         <w:r>
           <w:rPr>
             <w:rStyle w:val="Hyperlink"/>
@@ -14424,8 +14438,8 @@
         <w:t xml:space="preserve">Comprender los mecanismos (por ejemplo, tecnologías, plataformas, proveedores intermedios/intermediarios)</w:t>
       </w:r>
     </w:p>
-    <w:bookmarkEnd w:id="171"/>
-    <w:bookmarkStart w:id="181" w:name="recursos-3"/>
+    <w:bookmarkEnd w:id="173"/>
+    <w:bookmarkStart w:id="183" w:name="recursos-3"/>
     <w:p>
       <w:pPr>
         <w:pStyle w:val="Heading3"/>
@@ -14434,7 +14448,7 @@
         <w:t xml:space="preserve">Recursos</w:t>
       </w:r>
     </w:p>
-    <w:bookmarkStart w:id="172" w:name="X78f46565d9a7d42491859dc1c5b0d17aaf0b6de"/>
+    <w:bookmarkStart w:id="174" w:name="X78f46565d9a7d42491859dc1c5b0d17aaf0b6de"/>
     <w:p>
       <w:pPr>
         <w:pStyle w:val="Heading4"/>
@@ -14698,8 +14712,8 @@
         <w:t xml:space="preserve">Gracias.</w:t>
       </w:r>
     </w:p>
-    <w:bookmarkEnd w:id="172"/>
-    <w:bookmarkStart w:id="173" w:name="X951e56f3333c7d1e212ed93e7f0a0643a60a509"/>
+    <w:bookmarkEnd w:id="174"/>
+    <w:bookmarkStart w:id="175" w:name="X951e56f3333c7d1e212ed93e7f0a0643a60a509"/>
     <w:p>
       <w:pPr>
         <w:pStyle w:val="Heading4"/>
@@ -15058,8 +15072,8 @@
         <w:t xml:space="preserve">y estar preparados para participar en la respuesta según las indicaciones: investigación, reparación, comunicación y recuperación</w:t>
       </w:r>
     </w:p>
-    <w:bookmarkEnd w:id="173"/>
-    <w:bookmarkStart w:id="180" w:name="información-adicional-3"/>
+    <w:bookmarkEnd w:id="175"/>
+    <w:bookmarkStart w:id="182" w:name="información-adicional-3"/>
     <w:p>
       <w:pPr>
         <w:pStyle w:val="Heading4"/>
@@ -15076,7 +15090,7 @@
         </w:numPr>
         <w:pStyle w:val="Compact"/>
       </w:pPr>
-      <w:hyperlink r:id="rId174">
+      <w:hyperlink r:id="rId176">
         <w:r>
           <w:rPr>
             <w:rStyle w:val="Hyperlink"/>
@@ -15108,7 +15122,7 @@
         </w:numPr>
         <w:pStyle w:val="Compact"/>
       </w:pPr>
-      <w:hyperlink r:id="rId175">
+      <w:hyperlink r:id="rId177">
         <w:r>
           <w:rPr>
             <w:rStyle w:val="Hyperlink"/>
@@ -15125,7 +15139,7 @@
       <w:r>
         <w:t xml:space="preserve"> </w:t>
       </w:r>
-      <w:hyperlink r:id="rId176">
+      <w:hyperlink r:id="rId178">
         <w:r>
           <w:rPr>
             <w:rStyle w:val="Hyperlink"/>
@@ -15142,7 +15156,7 @@
       <w:r>
         <w:t xml:space="preserve"> </w:t>
       </w:r>
-      <w:hyperlink r:id="rId177">
+      <w:hyperlink r:id="rId179">
         <w:r>
           <w:rPr>
             <w:rStyle w:val="Hyperlink"/>
@@ -15159,7 +15173,7 @@
         </w:numPr>
         <w:pStyle w:val="Compact"/>
       </w:pPr>
-      <w:hyperlink r:id="rId164">
+      <w:hyperlink r:id="rId166">
         <w:r>
           <w:rPr>
             <w:rStyle w:val="Hyperlink"/>
@@ -15182,7 +15196,7 @@
         </w:numPr>
         <w:pStyle w:val="Compact"/>
       </w:pPr>
-      <w:hyperlink r:id="rId178">
+      <w:hyperlink r:id="rId180">
         <w:r>
           <w:rPr>
             <w:rStyle w:val="Hyperlink"/>
@@ -15196,7 +15210,7 @@
       <w:r>
         <w:t xml:space="preserve"> </w:t>
       </w:r>
-      <w:hyperlink r:id="rId165">
+      <w:hyperlink r:id="rId167">
         <w:r>
           <w:rPr>
             <w:rStyle w:val="Hyperlink"/>
@@ -15213,7 +15227,7 @@
       <w:r>
         <w:t xml:space="preserve"> </w:t>
       </w:r>
-      <w:hyperlink r:id="rId179">
+      <w:hyperlink r:id="rId181">
         <w:r>
           <w:rPr>
             <w:rStyle w:val="Hyperlink"/>
@@ -15227,407 +15241,11 @@
       <w:r>
         <w:t xml:space="preserve">tactics</w:t>
       </w:r>
-    </w:p>
-    <w:bookmarkEnd w:id="180"/>
-    <w:bookmarkEnd w:id="181"/>
-    <w:bookmarkEnd w:id="182"/>
-    <w:bookmarkStart w:id="192" w:name="Xa72b2ac00aff0ebef080bd9a4e20b03a00120a2"/>
-    <w:p>
-      <w:pPr>
-        <w:pStyle w:val="Heading2"/>
-      </w:pPr>
-      <w:r>
-        <w:t xml:space="preserve">Playbook: Compromiso de la cadena de suministro</w:t>
-      </w:r>
-    </w:p>
-    <w:p>
-      <w:pPr>
-        <w:pStyle w:val="FirstParagraph"/>
-      </w:pPr>
-      <w:r>
-        <w:rPr>
-          <w:bCs/>
-          <w:b/>
-        </w:rPr>
-        <w:t xml:space="preserve">Investigar, remediar (contener, erradicar) y comunicar en paralelo!.</w:t>
-      </w:r>
-    </w:p>
-    <w:p>
-      <w:pPr>
-        <w:pStyle w:val="BodyText"/>
-      </w:pPr>
-      <w:r>
-        <w:t xml:space="preserve">Asigne pasos a individuos o equipos para que trabajen simultáneamente, cuando sea posible; este libro de jugadas no es puramente secuencial. Utilice su mejor criterio.</w:t>
-      </w:r>
-    </w:p>
-    <w:bookmarkStart w:id="183" w:name="investigar-4"/>
-    <w:p>
-      <w:pPr>
-        <w:pStyle w:val="Heading3"/>
-      </w:pPr>
-      <w:r>
-        <w:t xml:space="preserve">Investigar</w:t>
-      </w:r>
-    </w:p>
-    <w:p>
-      <w:pPr>
-        <w:pStyle w:val="FirstParagraph"/>
-      </w:pPr>
-      <w:r>
-        <w:rPr>
-          <w:rStyle w:val="VerbatimChar"/>
-        </w:rPr>
-        <w:t xml:space="preserve">TODO: Ampliar los pasos de la investigación, incluyendo las preguntas y estrategias clave, para el compromiso de la cadena de suministro.</w:t>
-      </w:r>
-    </w:p>
-    <w:p>
-      <w:pPr>
-        <w:numPr>
-          <w:ilvl w:val="0"/>
-          <w:numId w:val="1166"/>
-        </w:numPr>
-        <w:pStyle w:val="Compact"/>
-      </w:pPr>
-      <w:r>
-        <w:t xml:space="preserve">TODO</w:t>
-      </w:r>
-    </w:p>
-    <w:bookmarkEnd w:id="183"/>
-    <w:bookmarkStart w:id="187" w:name="remediar-5"/>
-    <w:p>
-      <w:pPr>
-        <w:pStyle w:val="Heading3"/>
-      </w:pPr>
-      <w:r>
-        <w:t xml:space="preserve">Remediar</w:t>
-      </w:r>
-    </w:p>
-    <w:p>
-      <w:pPr>
-        <w:numPr>
-          <w:ilvl w:val="0"/>
-          <w:numId w:val="1167"/>
-        </w:numPr>
-        <w:pStyle w:val="Compact"/>
-      </w:pPr>
-      <w:r>
-        <w:rPr>
-          <w:bCs/>
-          <w:b/>
-        </w:rPr>
-        <w:t xml:space="preserve">Planificar eventos de remediación</w:t>
-      </w:r>
-      <w:r>
-        <w:t xml:space="preserve"> </w:t>
-      </w:r>
-      <w:r>
-        <w:t xml:space="preserve">en los que estos pasos se pongan en marcha juntos (o de forma coordinada), con los equipos adecuados listos para responder a cualquier interrupción.</w:t>
-      </w:r>
-    </w:p>
-    <w:p>
-      <w:pPr>
-        <w:numPr>
-          <w:ilvl w:val="0"/>
-          <w:numId w:val="1167"/>
-        </w:numPr>
-        <w:pStyle w:val="Compact"/>
-      </w:pPr>
-      <w:r>
-        <w:rPr>
-          <w:bCs/>
-          <w:b/>
-        </w:rPr>
-        <w:t xml:space="preserve">Considere el momento y las compensaciones</w:t>
-      </w:r>
-      <w:r>
-        <w:t xml:space="preserve"> </w:t>
-      </w:r>
-      <w:r>
-        <w:t xml:space="preserve">de las acciones de remediación: su respuesta tiene consecuencias.</w:t>
-      </w:r>
-    </w:p>
-    <w:bookmarkStart w:id="184" w:name="contención-4"/>
-    <w:p>
-      <w:pPr>
-        <w:pStyle w:val="Heading4"/>
-      </w:pPr>
-      <w:r>
-        <w:t xml:space="preserve">Contención</w:t>
-      </w:r>
-    </w:p>
-    <w:p>
-      <w:pPr>
-        <w:pStyle w:val="FirstParagraph"/>
-      </w:pPr>
-      <w:r>
-        <w:rPr>
-          <w:rStyle w:val="VerbatimChar"/>
-        </w:rPr>
-        <w:t xml:space="preserve">TODO: Personalizar los pasos de contención, tácticos y estratégicos, para el compromiso de la cadena de suministro.</w:t>
-      </w:r>
-    </w:p>
-    <w:p>
-      <w:pPr>
-        <w:pStyle w:val="BodyText"/>
-      </w:pPr>
-      <w:r>
-        <w:rPr>
-          <w:rStyle w:val="VerbatimChar"/>
-        </w:rPr>
-        <w:t xml:space="preserve">TODO: Especifique las herramientas y los procedimientos para cada paso, a continuación.</w:t>
-      </w:r>
-    </w:p>
-    <w:p>
-      <w:pPr>
-        <w:pStyle w:val="BodyText"/>
-      </w:pPr>
-      <w:r>
-        <w:t xml:space="preserve">*TODO</w:t>
-      </w:r>
-    </w:p>
-    <w:p>
-      <w:pPr>
-        <w:pStyle w:val="BodyText"/>
-      </w:pPr>
-      <w:r>
-        <w:rPr>
-          <w:rStyle w:val="VerbatimChar"/>
-        </w:rPr>
-        <w:t xml:space="preserve">TODO: Considerar la posibilidad de automatizar las medidas de contención mediante herramientas de orquestación.</w:t>
-      </w:r>
-    </w:p>
-    <w:bookmarkEnd w:id="184"/>
-    <w:bookmarkStart w:id="185" w:name="erradicar-3"/>
-    <w:p>
-      <w:pPr>
-        <w:pStyle w:val="Heading4"/>
-      </w:pPr>
-      <w:r>
-        <w:t xml:space="preserve">Erradicar</w:t>
-      </w:r>
-    </w:p>
-    <w:p>
-      <w:pPr>
-        <w:pStyle w:val="FirstParagraph"/>
-      </w:pPr>
-      <w:r>
-        <w:rPr>
-          <w:rStyle w:val="VerbatimChar"/>
-        </w:rPr>
-        <w:t xml:space="preserve">TODO: Personalizar los pasos de erradicación, tácticos y estratégicos, para el compromiso de la cadena de suministro.</w:t>
-      </w:r>
-    </w:p>
-    <w:p>
-      <w:pPr>
-        <w:pStyle w:val="BodyText"/>
-      </w:pPr>
-      <w:r>
-        <w:rPr>
-          <w:rStyle w:val="VerbatimChar"/>
-        </w:rPr>
-        <w:t xml:space="preserve">TODO: Especificar las herramientas y los procedimientos para cada paso, a continuación.</w:t>
-      </w:r>
-    </w:p>
-    <w:p>
-      <w:pPr>
-        <w:numPr>
-          <w:ilvl w:val="0"/>
-          <w:numId w:val="1168"/>
-        </w:numPr>
-        <w:pStyle w:val="Compact"/>
-      </w:pPr>
-      <w:r>
-        <w:t xml:space="preserve">TODO</w:t>
-      </w:r>
-    </w:p>
-    <w:bookmarkEnd w:id="185"/>
-    <w:bookmarkStart w:id="186" w:name="referencia-recursos-de-remediación-1"/>
-    <w:p>
-      <w:pPr>
-        <w:pStyle w:val="Heading4"/>
-      </w:pPr>
-      <w:r>
-        <w:t xml:space="preserve">Referencia: Recursos de remediación</w:t>
-      </w:r>
-    </w:p>
-    <w:p>
-      <w:pPr>
-        <w:pStyle w:val="FirstParagraph"/>
-      </w:pPr>
-      <w:r>
-        <w:rPr>
-          <w:rStyle w:val="VerbatimChar"/>
-        </w:rPr>
-        <w:t xml:space="preserve">TODO: Especificar los recursos financieros, de personal y logísticos para llevar a cabo la remediación.</w:t>
-      </w:r>
-    </w:p>
-    <w:bookmarkEnd w:id="186"/>
-    <w:bookmarkEnd w:id="187"/>
-    <w:bookmarkStart w:id="188" w:name="comunicar-5"/>
-    <w:p>
-      <w:pPr>
-        <w:pStyle w:val="Heading3"/>
-      </w:pPr>
-      <w:r>
-        <w:t xml:space="preserve">Comunicar</w:t>
-      </w:r>
-    </w:p>
-    <w:p>
-      <w:pPr>
-        <w:pStyle w:val="FirstParagraph"/>
-      </w:pPr>
-      <w:r>
-        <w:rPr>
-          <w:rStyle w:val="VerbatimChar"/>
-        </w:rPr>
-        <w:t xml:space="preserve">TODO: Personalizar los pasos de la comunicación para el compromiso de la cadena de suministro</w:t>
-      </w:r>
-    </w:p>
-    <w:p>
-      <w:pPr>
-        <w:pStyle w:val="BodyText"/>
-      </w:pPr>
-      <w:r>
-        <w:rPr>
-          <w:rStyle w:val="VerbatimChar"/>
-        </w:rPr>
-        <w:t xml:space="preserve">TODO: Especifique las herramientas y los procedimientos (incluyendo quién debe participar) para cada paso, a continuación, o consulte el plan general.</w:t>
-      </w:r>
-    </w:p>
-    <w:p>
-      <w:pPr>
-        <w:pStyle w:val="BodyText"/>
-      </w:pPr>
-      <w:r>
-        <w:t xml:space="preserve">Además de los pasos y orientaciones generales del plan de respuesta a incidentes:</w:t>
-      </w:r>
-    </w:p>
-    <w:p>
-      <w:pPr>
-        <w:numPr>
-          <w:ilvl w:val="0"/>
-          <w:numId w:val="1169"/>
-        </w:numPr>
-        <w:pStyle w:val="Compact"/>
-      </w:pPr>
-      <w:r>
-        <w:t xml:space="preserve">TODO</w:t>
-      </w:r>
-    </w:p>
-    <w:bookmarkEnd w:id="188"/>
-    <w:bookmarkStart w:id="189" w:name="recuperación-3"/>
-    <w:p>
-      <w:pPr>
-        <w:pStyle w:val="Heading3"/>
-      </w:pPr>
-      <w:r>
-        <w:t xml:space="preserve">Recuperación</w:t>
-      </w:r>
-    </w:p>
-    <w:p>
-      <w:pPr>
-        <w:pStyle w:val="FirstParagraph"/>
-      </w:pPr>
-      <w:r>
-        <w:rPr>
-          <w:rStyle w:val="VerbatimChar"/>
-        </w:rPr>
-        <w:t xml:space="preserve">TODO: Personalizar los pasos de recuperación para el compromiso de la cadena de suministro.</w:t>
-      </w:r>
-    </w:p>
-    <w:p>
-      <w:pPr>
-        <w:pStyle w:val="BodyText"/>
-      </w:pPr>
-      <w:r>
-        <w:rPr>
-          <w:rStyle w:val="VerbatimChar"/>
-        </w:rPr>
-        <w:t xml:space="preserve">TODO: Especifique las herramientas y procedimientos para cada paso, a continuación.</w:t>
-      </w:r>
-    </w:p>
-    <w:p>
-      <w:pPr>
-        <w:pStyle w:val="BodyText"/>
-      </w:pPr>
-      <w:r>
-        <w:t xml:space="preserve">Además de los pasos y orientaciones generales del plan de respuesta a incidentes:</w:t>
-      </w:r>
-    </w:p>
-    <w:p>
-      <w:pPr>
-        <w:numPr>
-          <w:ilvl w:val="0"/>
-          <w:numId w:val="1170"/>
-        </w:numPr>
-        <w:pStyle w:val="Compact"/>
-      </w:pPr>
-      <w:r>
-        <w:t xml:space="preserve">TODO</w:t>
-      </w:r>
-    </w:p>
-    <w:bookmarkEnd w:id="189"/>
-    <w:bookmarkStart w:id="191" w:name="recursos-4"/>
-    <w:p>
-      <w:pPr>
-        <w:pStyle w:val="Heading3"/>
-      </w:pPr>
-      <w:r>
-        <w:t xml:space="preserve">Recursos</w:t>
-      </w:r>
-    </w:p>
-    <w:bookmarkStart w:id="190" w:name="información-adicional-4"/>
-    <w:p>
-      <w:pPr>
-        <w:pStyle w:val="Heading4"/>
-      </w:pPr>
-      <w:r>
-        <w:t xml:space="preserve">Información adicional</w:t>
-      </w:r>
-    </w:p>
-    <w:p>
-      <w:pPr>
-        <w:numPr>
-          <w:ilvl w:val="0"/>
-          <w:numId w:val="1171"/>
-        </w:numPr>
-        <w:pStyle w:val="Compact"/>
-      </w:pPr>
-      <w:hyperlink w:anchor="TODO-url">
-        <w:r>
-          <w:rPr>
-            <w:rStyle w:val="Hyperlink"/>
-          </w:rPr>
-          <w:t xml:space="preserve">“</w:t>
-        </w:r>
-        <w:r>
-          <w:rPr>
-            <w:rStyle w:val="Hyperlink"/>
-          </w:rPr>
-          <w:t xml:space="preserve">Title</w:t>
-        </w:r>
-        <w:r>
-          <w:rPr>
-            <w:rStyle w:val="Hyperlink"/>
-          </w:rPr>
-          <w:t xml:space="preserve">”</w:t>
-        </w:r>
-      </w:hyperlink>
-      <w:r>
-        <w:t xml:space="preserve">, Author Last Name (Date)</w:t>
-      </w:r>
-    </w:p>
-    <w:bookmarkEnd w:id="190"/>
-    <w:bookmarkEnd w:id="191"/>
-    <w:bookmarkEnd w:id="192"/>
-    <w:bookmarkEnd w:id="193"/>
-    <w:bookmarkStart w:id="235" w:name="roles"/>
-    <w:p>
-      <w:pPr>
-        <w:pStyle w:val="Heading1"/>
-      </w:pPr>
-      <w:r>
-        <w:t xml:space="preserve">Roles</w:t>
+      <w:r>
+        <w:t xml:space="preserve"> </w:t>
+      </w:r>
+      <w:r>
+        <w:t xml:space="preserve"># Roles</w:t>
       </w:r>
     </w:p>
     <w:p>
@@ -15649,7 +15267,10 @@
         <w:t xml:space="preserve">TODO: Personalizar los roles, las descripciones, las funciones y la formación, si es necesario.</w:t>
       </w:r>
     </w:p>
-    <w:bookmarkStart w:id="195" w:name="estructura-de-los-roles"/>
+    <w:bookmarkEnd w:id="182"/>
+    <w:bookmarkEnd w:id="183"/>
+    <w:bookmarkEnd w:id="184"/>
+    <w:bookmarkStart w:id="186" w:name="estructura-de-los-roles"/>
     <w:p>
       <w:pPr>
         <w:pStyle w:val="Heading2"/>
@@ -15662,7 +15283,7 @@
       <w:pPr>
         <w:numPr>
           <w:ilvl w:val="0"/>
-          <w:numId w:val="1172"/>
+          <w:numId w:val="1166"/>
         </w:numPr>
         <w:pStyle w:val="Compact"/>
       </w:pPr>
@@ -15674,7 +15295,7 @@
       <w:pPr>
         <w:numPr>
           <w:ilvl w:val="1"/>
-          <w:numId w:val="1173"/>
+          <w:numId w:val="1167"/>
         </w:numPr>
         <w:pStyle w:val="Compact"/>
       </w:pPr>
@@ -15691,7 +15312,7 @@
       <w:pPr>
         <w:numPr>
           <w:ilvl w:val="1"/>
-          <w:numId w:val="1173"/>
+          <w:numId w:val="1167"/>
         </w:numPr>
         <w:pStyle w:val="Compact"/>
       </w:pPr>
@@ -15708,7 +15329,7 @@
       <w:pPr>
         <w:numPr>
           <w:ilvl w:val="1"/>
-          <w:numId w:val="1173"/>
+          <w:numId w:val="1167"/>
         </w:numPr>
         <w:pStyle w:val="Compact"/>
       </w:pPr>
@@ -15725,7 +15346,7 @@
       <w:pPr>
         <w:numPr>
           <w:ilvl w:val="0"/>
-          <w:numId w:val="1172"/>
+          <w:numId w:val="1166"/>
         </w:numPr>
         <w:pStyle w:val="Compact"/>
       </w:pPr>
@@ -15737,7 +15358,7 @@
       <w:pPr>
         <w:numPr>
           <w:ilvl w:val="1"/>
-          <w:numId w:val="1174"/>
+          <w:numId w:val="1168"/>
         </w:numPr>
         <w:pStyle w:val="Compact"/>
       </w:pPr>
@@ -15760,7 +15381,7 @@
       <w:pPr>
         <w:numPr>
           <w:ilvl w:val="1"/>
-          <w:numId w:val="1174"/>
+          <w:numId w:val="1168"/>
         </w:numPr>
         <w:pStyle w:val="Compact"/>
       </w:pPr>
@@ -15772,7 +15393,7 @@
       <w:pPr>
         <w:numPr>
           <w:ilvl w:val="0"/>
-          <w:numId w:val="1172"/>
+          <w:numId w:val="1166"/>
         </w:numPr>
         <w:pStyle w:val="Compact"/>
       </w:pPr>
@@ -15784,7 +15405,7 @@
       <w:pPr>
         <w:numPr>
           <w:ilvl w:val="1"/>
-          <w:numId w:val="1175"/>
+          <w:numId w:val="1169"/>
         </w:numPr>
         <w:pStyle w:val="Compact"/>
       </w:pPr>
@@ -15807,7 +15428,7 @@
       <w:pPr>
         <w:numPr>
           <w:ilvl w:val="1"/>
-          <w:numId w:val="1175"/>
+          <w:numId w:val="1169"/>
         </w:numPr>
         <w:pStyle w:val="Compact"/>
       </w:pPr>
@@ -15819,7 +15440,7 @@
       <w:pPr>
         <w:numPr>
           <w:ilvl w:val="1"/>
-          <w:numId w:val="1175"/>
+          <w:numId w:val="1169"/>
         </w:numPr>
         <w:pStyle w:val="Compact"/>
       </w:pPr>
@@ -15845,7 +15466,7 @@
       <w:r>
         <w:t xml:space="preserve"> </w:t>
       </w:r>
-      <w:hyperlink r:id="rId194">
+      <w:hyperlink r:id="rId185">
         <w:r>
           <w:rPr>
             <w:rStyle w:val="Hyperlink"/>
@@ -15878,8 +15499,8 @@
         <w:t xml:space="preserve">: cada rol no será ocupado por una persona diferente para cada incidente. Por ejemplo, en un incidente pequeño, el adjunto podría actuar como escribiente y enlace interno. La estructura es flexible y se adapta al incidente.</w:t>
       </w:r>
     </w:p>
-    <w:bookmarkEnd w:id="195"/>
-    <w:bookmarkStart w:id="196" w:name="tiempos-de-guerra-vs.-tiempos-de-paz"/>
+    <w:bookmarkEnd w:id="186"/>
+    <w:bookmarkStart w:id="187" w:name="tiempos-de-guerra-vs.-tiempos-de-paz"/>
     <w:p>
       <w:pPr>
         <w:pStyle w:val="Heading2"/>
@@ -15924,7 +15545,7 @@
       <w:pPr>
         <w:numPr>
           <w:ilvl w:val="0"/>
-          <w:numId w:val="1176"/>
+          <w:numId w:val="1170"/>
         </w:numPr>
         <w:pStyle w:val="Compact"/>
       </w:pPr>
@@ -15936,7 +15557,7 @@
       <w:pPr>
         <w:numPr>
           <w:ilvl w:val="0"/>
-          <w:numId w:val="1176"/>
+          <w:numId w:val="1170"/>
         </w:numPr>
         <w:pStyle w:val="Compact"/>
       </w:pPr>
@@ -15948,7 +15569,7 @@
       <w:pPr>
         <w:numPr>
           <w:ilvl w:val="0"/>
-          <w:numId w:val="1176"/>
+          <w:numId w:val="1170"/>
         </w:numPr>
         <w:pStyle w:val="Compact"/>
       </w:pPr>
@@ -15960,7 +15581,7 @@
       <w:pPr>
         <w:numPr>
           <w:ilvl w:val="0"/>
-          <w:numId w:val="1176"/>
+          <w:numId w:val="1170"/>
         </w:numPr>
         <w:pStyle w:val="Compact"/>
       </w:pPr>
@@ -15972,7 +15593,7 @@
       <w:pPr>
         <w:numPr>
           <w:ilvl w:val="0"/>
-          <w:numId w:val="1176"/>
+          <w:numId w:val="1170"/>
         </w:numPr>
         <w:pStyle w:val="Compact"/>
       </w:pPr>
@@ -15984,7 +15605,7 @@
       <w:pPr>
         <w:numPr>
           <w:ilvl w:val="0"/>
-          <w:numId w:val="1176"/>
+          <w:numId w:val="1170"/>
         </w:numPr>
         <w:pStyle w:val="Compact"/>
       </w:pPr>
@@ -15996,7 +15617,7 @@
       <w:pPr>
         <w:numPr>
           <w:ilvl w:val="0"/>
-          <w:numId w:val="1176"/>
+          <w:numId w:val="1170"/>
         </w:numPr>
         <w:pStyle w:val="Compact"/>
       </w:pPr>
@@ -16004,8 +15625,8 @@
         <w:t xml:space="preserve">Es posible que el IC te pida que abandones la llamada, o incluso que te eche a la fuerza de una llamada. Esto queda a discreción del IC si considera que no estás aportando nada útil. De nuevo, esto no es personal y debes recordar que los tiempo de guerra son diferentes a los tiempo de paz.</w:t>
       </w:r>
     </w:p>
-    <w:bookmarkEnd w:id="196"/>
-    <w:bookmarkStart w:id="209" w:name="roles-todos-los-participantes"/>
+    <w:bookmarkEnd w:id="187"/>
+    <w:bookmarkStart w:id="200" w:name="roles-todos-los-participantes"/>
     <w:p>
       <w:pPr>
         <w:pStyle w:val="Heading2"/>
@@ -16014,7 +15635,7 @@
         <w:t xml:space="preserve">Roles: Todos los participantes</w:t>
       </w:r>
     </w:p>
-    <w:bookmarkStart w:id="197" w:name="descripción"/>
+    <w:bookmarkStart w:id="188" w:name="descripción"/>
     <w:p>
       <w:pPr>
         <w:pStyle w:val="Heading3"/>
@@ -16031,8 +15652,8 @@
         <w:t xml:space="preserve">Todos los participantes en la respuesta a un incidente tienen la responsabilidad de ayudar a resolver el incidente de acuerdo con el plan de respuesta a incidentes, bajo la autoridad del Incident Commander.</w:t>
       </w:r>
     </w:p>
-    <w:bookmarkEnd w:id="197"/>
-    <w:bookmarkStart w:id="201" w:name="deberes"/>
+    <w:bookmarkEnd w:id="188"/>
+    <w:bookmarkStart w:id="192" w:name="deberes"/>
     <w:p>
       <w:pPr>
         <w:pStyle w:val="Heading3"/>
@@ -16041,7 +15662,7 @@
         <w:t xml:space="preserve">Deberes</w:t>
       </w:r>
     </w:p>
-    <w:bookmarkStart w:id="199" w:name="exhibir-la-etiqueta-de-la-llamada"/>
+    <w:bookmarkStart w:id="190" w:name="exhibir-la-etiqueta-de-la-llamada"/>
     <w:p>
       <w:pPr>
         <w:pStyle w:val="Heading4"/>
@@ -16054,7 +15675,7 @@
       <w:pPr>
         <w:numPr>
           <w:ilvl w:val="0"/>
-          <w:numId w:val="1177"/>
+          <w:numId w:val="1171"/>
         </w:numPr>
         <w:pStyle w:val="Compact"/>
       </w:pPr>
@@ -16066,7 +15687,7 @@
       <w:pPr>
         <w:numPr>
           <w:ilvl w:val="0"/>
-          <w:numId w:val="1177"/>
+          <w:numId w:val="1171"/>
         </w:numPr>
         <w:pStyle w:val="Compact"/>
       </w:pPr>
@@ -16078,7 +15699,7 @@
       <w:pPr>
         <w:numPr>
           <w:ilvl w:val="0"/>
-          <w:numId w:val="1177"/>
+          <w:numId w:val="1171"/>
         </w:numPr>
         <w:pStyle w:val="Compact"/>
       </w:pPr>
@@ -16090,7 +15711,7 @@
       <w:pPr>
         <w:numPr>
           <w:ilvl w:val="0"/>
-          <w:numId w:val="1177"/>
+          <w:numId w:val="1171"/>
         </w:numPr>
         <w:pStyle w:val="Compact"/>
       </w:pPr>
@@ -16117,7 +15738,7 @@
       <w:pPr>
         <w:numPr>
           <w:ilvl w:val="0"/>
-          <w:numId w:val="1177"/>
+          <w:numId w:val="1171"/>
         </w:numPr>
         <w:pStyle w:val="Compact"/>
       </w:pPr>
@@ -16129,7 +15750,7 @@
       <w:pPr>
         <w:numPr>
           <w:ilvl w:val="0"/>
-          <w:numId w:val="1177"/>
+          <w:numId w:val="1171"/>
         </w:numPr>
         <w:pStyle w:val="Compact"/>
       </w:pPr>
@@ -16141,7 +15762,7 @@
       <w:pPr>
         <w:numPr>
           <w:ilvl w:val="0"/>
-          <w:numId w:val="1177"/>
+          <w:numId w:val="1171"/>
         </w:numPr>
         <w:pStyle w:val="Compact"/>
       </w:pPr>
@@ -16153,7 +15774,7 @@
       <w:pPr>
         <w:numPr>
           <w:ilvl w:val="0"/>
-          <w:numId w:val="1177"/>
+          <w:numId w:val="1171"/>
         </w:numPr>
         <w:pStyle w:val="Compact"/>
       </w:pPr>
@@ -16165,7 +15786,7 @@
       <w:pPr>
         <w:numPr>
           <w:ilvl w:val="0"/>
-          <w:numId w:val="1177"/>
+          <w:numId w:val="1171"/>
         </w:numPr>
         <w:pStyle w:val="Compact"/>
       </w:pPr>
@@ -16177,7 +15798,7 @@
       <w:pPr>
         <w:numPr>
           <w:ilvl w:val="0"/>
-          <w:numId w:val="1177"/>
+          <w:numId w:val="1171"/>
         </w:numPr>
         <w:pStyle w:val="Compact"/>
       </w:pPr>
@@ -16189,7 +15810,7 @@
       <w:pPr>
         <w:numPr>
           <w:ilvl w:val="0"/>
-          <w:numId w:val="1177"/>
+          <w:numId w:val="1171"/>
         </w:numPr>
         <w:pStyle w:val="Compact"/>
       </w:pPr>
@@ -16201,7 +15822,7 @@
         <w:t xml:space="preserve">Utilizar una terminología clara y evitar usar acrónimos o abreviaturas. La claridad y la precisión son más importantes que la brevedad.</w:t>
       </w:r>
     </w:p>
-    <w:bookmarkStart w:id="198" w:name="referencia-procedimiento-común-de-voz"/>
+    <w:bookmarkStart w:id="189" w:name="referencia-procedimiento-común-de-voz"/>
     <w:p>
       <w:pPr>
         <w:pStyle w:val="Heading5"/>
@@ -16235,7 +15856,7 @@
       <w:pPr>
         <w:numPr>
           <w:ilvl w:val="0"/>
-          <w:numId w:val="1178"/>
+          <w:numId w:val="1172"/>
         </w:numPr>
         <w:pStyle w:val="Compact"/>
       </w:pPr>
@@ -16263,7 +15884,7 @@
       <w:pPr>
         <w:numPr>
           <w:ilvl w:val="0"/>
-          <w:numId w:val="1178"/>
+          <w:numId w:val="1172"/>
         </w:numPr>
         <w:pStyle w:val="Compact"/>
       </w:pPr>
@@ -16291,7 +15912,7 @@
       <w:pPr>
         <w:numPr>
           <w:ilvl w:val="0"/>
-          <w:numId w:val="1178"/>
+          <w:numId w:val="1172"/>
         </w:numPr>
         <w:pStyle w:val="Compact"/>
       </w:pPr>
@@ -16319,7 +15940,7 @@
       <w:pPr>
         <w:numPr>
           <w:ilvl w:val="0"/>
-          <w:numId w:val="1178"/>
+          <w:numId w:val="1172"/>
         </w:numPr>
         <w:pStyle w:val="Compact"/>
       </w:pPr>
@@ -16361,9 +15982,9 @@
         <w:t xml:space="preserve">invente nuevas abreviaturas; favorezca ser explícito sobre lo implícito.</w:t>
       </w:r>
     </w:p>
-    <w:bookmarkEnd w:id="198"/>
-    <w:bookmarkEnd w:id="199"/>
-    <w:bookmarkStart w:id="200" w:name="seguir-al-incident-commander"/>
+    <w:bookmarkEnd w:id="189"/>
+    <w:bookmarkEnd w:id="190"/>
+    <w:bookmarkStart w:id="191" w:name="seguir-al-incident-commander"/>
     <w:p>
       <w:pPr>
         <w:pStyle w:val="Heading4"/>
@@ -16384,7 +16005,7 @@
       <w:pPr>
         <w:numPr>
           <w:ilvl w:val="0"/>
-          <w:numId w:val="1179"/>
+          <w:numId w:val="1173"/>
         </w:numPr>
         <w:pStyle w:val="Compact"/>
       </w:pPr>
@@ -16396,7 +16017,7 @@
       <w:pPr>
         <w:numPr>
           <w:ilvl w:val="0"/>
-          <w:numId w:val="1179"/>
+          <w:numId w:val="1173"/>
         </w:numPr>
         <w:pStyle w:val="Compact"/>
       </w:pPr>
@@ -16408,7 +16029,7 @@
       <w:pPr>
         <w:numPr>
           <w:ilvl w:val="0"/>
-          <w:numId w:val="1179"/>
+          <w:numId w:val="1173"/>
         </w:numPr>
         <w:pStyle w:val="Compact"/>
       </w:pPr>
@@ -16420,7 +16041,7 @@
       <w:pPr>
         <w:numPr>
           <w:ilvl w:val="0"/>
-          <w:numId w:val="1179"/>
+          <w:numId w:val="1173"/>
         </w:numPr>
         <w:pStyle w:val="Compact"/>
       </w:pPr>
@@ -16432,7 +16053,7 @@
       <w:pPr>
         <w:numPr>
           <w:ilvl w:val="0"/>
-          <w:numId w:val="1179"/>
+          <w:numId w:val="1173"/>
         </w:numPr>
         <w:pStyle w:val="Compact"/>
       </w:pPr>
@@ -16462,7 +16083,7 @@
       <w:pPr>
         <w:numPr>
           <w:ilvl w:val="0"/>
-          <w:numId w:val="1179"/>
+          <w:numId w:val="1173"/>
         </w:numPr>
         <w:pStyle w:val="Compact"/>
       </w:pPr>
@@ -16470,9 +16091,9 @@
         <w:t xml:space="preserve">El jefe puede pedirte que investigues algo y que le contestes en X minutos. Esté preparado con una respuesta dentro de ese tiempo. Pedir más tiempo es aceptable, pero proporcione al jefe una estimación.</w:t>
       </w:r>
     </w:p>
-    <w:bookmarkEnd w:id="200"/>
-    <w:bookmarkEnd w:id="201"/>
-    <w:bookmarkStart w:id="202" w:name="capacitación"/>
+    <w:bookmarkEnd w:id="191"/>
+    <w:bookmarkEnd w:id="192"/>
+    <w:bookmarkStart w:id="193" w:name="capacitación"/>
     <w:p>
       <w:pPr>
         <w:pStyle w:val="Heading3"/>
@@ -16495,8 +16116,8 @@
         <w:t xml:space="preserve">## Rol: Incident Commander</w:t>
       </w:r>
     </w:p>
-    <w:bookmarkEnd w:id="202"/>
-    <w:bookmarkStart w:id="203" w:name="descripcion"/>
+    <w:bookmarkEnd w:id="193"/>
+    <w:bookmarkStart w:id="194" w:name="descripcion"/>
     <w:p>
       <w:pPr>
         <w:pStyle w:val="Heading3"/>
@@ -16531,8 +16152,8 @@
         <w:t xml:space="preserve">, delega estos trabajos.</w:t>
       </w:r>
     </w:p>
-    <w:bookmarkEnd w:id="203"/>
-    <w:bookmarkStart w:id="204" w:name="deberes-1"/>
+    <w:bookmarkEnd w:id="194"/>
+    <w:bookmarkStart w:id="195" w:name="deberes-1"/>
     <w:p>
       <w:pPr>
         <w:pStyle w:val="Heading3"/>
@@ -16553,48 +16174,368 @@
       <w:pPr>
         <w:numPr>
           <w:ilvl w:val="0"/>
+          <w:numId w:val="1174"/>
+        </w:numPr>
+        <w:pStyle w:val="Compact"/>
+      </w:pPr>
+      <w:r>
+        <w:t xml:space="preserve">Ayuda a prepararos para los incidentes,</w:t>
+      </w:r>
+    </w:p>
+    <w:p>
+      <w:pPr>
+        <w:numPr>
+          <w:ilvl w:val="1"/>
+          <w:numId w:val="1175"/>
+        </w:numPr>
+        <w:pStyle w:val="Compact"/>
+      </w:pPr>
+      <w:r>
+        <w:t xml:space="preserve">Establecer canales de comunicación para incidentes.</w:t>
+      </w:r>
+    </w:p>
+    <w:p>
+      <w:pPr>
+        <w:numPr>
+          <w:ilvl w:val="1"/>
+          <w:numId w:val="1175"/>
+        </w:numPr>
+        <w:pStyle w:val="Compact"/>
+      </w:pPr>
+      <w:r>
+        <w:t xml:space="preserve">Redirige a las personas hacia estos canales de comunicación cuando acurra algún incidente grave.</w:t>
+      </w:r>
+    </w:p>
+    <w:p>
+      <w:pPr>
+        <w:numPr>
+          <w:ilvl w:val="1"/>
+          <w:numId w:val="1175"/>
+        </w:numPr>
+        <w:pStyle w:val="Compact"/>
+      </w:pPr>
+      <w:r>
+        <w:t xml:space="preserve">Entrena a miembros del equipo sobre como comunicarte durante incidentes y entrena a otros Incident Commanders.</w:t>
+      </w:r>
+    </w:p>
+    <w:p>
+      <w:pPr>
+        <w:numPr>
+          <w:ilvl w:val="0"/>
+          <w:numId w:val="1174"/>
+        </w:numPr>
+        <w:pStyle w:val="Compact"/>
+      </w:pPr>
+      <w:r>
+        <w:t xml:space="preserve">Dirige los incidentes hacia una solución,</w:t>
+      </w:r>
+    </w:p>
+    <w:p>
+      <w:pPr>
+        <w:numPr>
+          <w:ilvl w:val="1"/>
+          <w:numId w:val="1176"/>
+        </w:numPr>
+        <w:pStyle w:val="Compact"/>
+      </w:pPr>
+      <w:r>
+        <w:t xml:space="preserve">Lleva a todos al mismo canal de comunicación.</w:t>
+      </w:r>
+    </w:p>
+    <w:p>
+      <w:pPr>
+        <w:numPr>
+          <w:ilvl w:val="1"/>
+          <w:numId w:val="1176"/>
+        </w:numPr>
+        <w:pStyle w:val="Compact"/>
+      </w:pPr>
+      <w:r>
+        <w:t xml:space="preserve">Recolecta información de los miembros del equipo por sus servicios de estatus.</w:t>
+      </w:r>
+    </w:p>
+    <w:p>
+      <w:pPr>
+        <w:numPr>
+          <w:ilvl w:val="1"/>
+          <w:numId w:val="1176"/>
+        </w:numPr>
+        <w:pStyle w:val="Compact"/>
+      </w:pPr>
+      <w:r>
+        <w:t xml:space="preserve">Recolecta propuestas de reparación de acciones, después recomienda acciones de reparación para que se lleven a cabo.</w:t>
+      </w:r>
+    </w:p>
+    <w:p>
+      <w:pPr>
+        <w:numPr>
+          <w:ilvl w:val="1"/>
+          <w:numId w:val="1176"/>
+        </w:numPr>
+        <w:pStyle w:val="Compact"/>
+      </w:pPr>
+      <w:r>
+        <w:t xml:space="preserve">Delega todas la acciones de reparación, el Incident Commander no es un resolvedor.</w:t>
+      </w:r>
+    </w:p>
+    <w:p>
+      <w:pPr>
+        <w:numPr>
+          <w:ilvl w:val="1"/>
+          <w:numId w:val="1176"/>
+        </w:numPr>
+        <w:pStyle w:val="Compact"/>
+      </w:pPr>
+      <w:r>
+        <w:t xml:space="preserve">Es la única fuente de autoridad en el estado del sistema.</w:t>
+      </w:r>
+    </w:p>
+    <w:p>
+      <w:pPr>
+        <w:numPr>
+          <w:ilvl w:val="0"/>
+          <w:numId w:val="1174"/>
+        </w:numPr>
+        <w:pStyle w:val="Compact"/>
+      </w:pPr>
+      <w:r>
+        <w:t xml:space="preserve">Facilita las llamadas y reuniones,</w:t>
+      </w:r>
+    </w:p>
+    <w:p>
+      <w:pPr>
+        <w:numPr>
+          <w:ilvl w:val="1"/>
+          <w:numId w:val="1177"/>
+        </w:numPr>
+        <w:pStyle w:val="Compact"/>
+      </w:pPr>
+      <w:r>
+        <w:t xml:space="preserve">Gana consenso (Realiza encuestas durante las llamadas)</w:t>
+      </w:r>
+    </w:p>
+    <w:p>
+      <w:pPr>
+        <w:numPr>
+          <w:ilvl w:val="1"/>
+          <w:numId w:val="1177"/>
+        </w:numPr>
+        <w:pStyle w:val="Compact"/>
+      </w:pPr>
+      <w:r>
+        <w:t xml:space="preserve">Proporciona actualizaciones de estatus</w:t>
+      </w:r>
+    </w:p>
+    <w:p>
+      <w:pPr>
+        <w:numPr>
+          <w:ilvl w:val="1"/>
+          <w:numId w:val="1177"/>
+        </w:numPr>
+        <w:pStyle w:val="Compact"/>
+      </w:pPr>
+      <w:r>
+        <w:t xml:space="preserve">Reduce el alcance (despedir a los asistentes cuando sea posible)</w:t>
+      </w:r>
+    </w:p>
+    <w:p>
+      <w:pPr>
+        <w:numPr>
+          <w:ilvl w:val="1"/>
+          <w:numId w:val="1177"/>
+        </w:numPr>
+        <w:pStyle w:val="Compact"/>
+      </w:pPr>
+      <w:r>
+        <w:t xml:space="preserve">Spin off sub-equipos</w:t>
+      </w:r>
+    </w:p>
+    <w:p>
+      <w:pPr>
+        <w:numPr>
+          <w:ilvl w:val="1"/>
+          <w:numId w:val="1177"/>
+        </w:numPr>
+        <w:pStyle w:val="Compact"/>
+      </w:pPr>
+      <w:r>
+        <w:t xml:space="preserve">Transfiere el control cuando sea necesario</w:t>
+      </w:r>
+    </w:p>
+    <w:p>
+      <w:pPr>
+        <w:numPr>
+          <w:ilvl w:val="1"/>
+          <w:numId w:val="1177"/>
+        </w:numPr>
+        <w:pStyle w:val="Compact"/>
+      </w:pPr>
+      <w:r>
+        <w:t xml:space="preserve">Firmar las llamadas</w:t>
+      </w:r>
+    </w:p>
+    <w:p>
+      <w:pPr>
+        <w:numPr>
+          <w:ilvl w:val="1"/>
+          <w:numId w:val="1177"/>
+        </w:numPr>
+        <w:pStyle w:val="Compact"/>
+      </w:pPr>
+      <w:r>
+        <w:t xml:space="preserve">Mantener el orden</w:t>
+      </w:r>
+    </w:p>
+    <w:p>
+      <w:pPr>
+        <w:numPr>
+          <w:ilvl w:val="1"/>
+          <w:numId w:val="1177"/>
+        </w:numPr>
+        <w:pStyle w:val="Compact"/>
+      </w:pPr>
+      <w:r>
+        <w:t xml:space="preserve">Obtén respuestas directas</w:t>
+      </w:r>
+    </w:p>
+    <w:p>
+      <w:pPr>
+        <w:numPr>
+          <w:ilvl w:val="1"/>
+          <w:numId w:val="1177"/>
+        </w:numPr>
+        <w:pStyle w:val="Compact"/>
+      </w:pPr>
+      <w:r>
+        <w:t xml:space="preserve">Manejar las caídas de ejecutivos como</w:t>
+      </w:r>
+    </w:p>
+    <w:p>
+      <w:pPr>
+        <w:numPr>
+          <w:ilvl w:val="2"/>
+          <w:numId w:val="1178"/>
+        </w:numPr>
+        <w:pStyle w:val="Compact"/>
+      </w:pPr>
+      <w:r>
+        <w:t xml:space="preserve">Anular al Incident Commander</w:t>
+      </w:r>
+    </w:p>
+    <w:p>
+      <w:pPr>
+        <w:numPr>
+          <w:ilvl w:val="2"/>
+          <w:numId w:val="1178"/>
+        </w:numPr>
+        <w:pStyle w:val="Compact"/>
+      </w:pPr>
+      <w:r>
+        <w:t xml:space="preserve">Desmotivación</w:t>
+      </w:r>
+    </w:p>
+    <w:p>
+      <w:pPr>
+        <w:numPr>
+          <w:ilvl w:val="2"/>
+          <w:numId w:val="1178"/>
+        </w:numPr>
+        <w:pStyle w:val="Compact"/>
+      </w:pPr>
+      <w:r>
+        <w:t xml:space="preserve">Petición de información</w:t>
+      </w:r>
+    </w:p>
+    <w:p>
+      <w:pPr>
+        <w:numPr>
+          <w:ilvl w:val="2"/>
+          <w:numId w:val="1178"/>
+        </w:numPr>
+        <w:pStyle w:val="Compact"/>
+      </w:pPr>
+      <w:r>
+        <w:t xml:space="preserve">Cuestionar la severidad</w:t>
+      </w:r>
+    </w:p>
+    <w:p>
+      <w:pPr>
+        <w:numPr>
+          <w:ilvl w:val="1"/>
+          <w:numId w:val="1177"/>
+        </w:numPr>
+        <w:pStyle w:val="Compact"/>
+      </w:pPr>
+      <w:r>
+        <w:t xml:space="preserve">Manejar respuestas perturbadoras o beligerantes</w:t>
+      </w:r>
+    </w:p>
+    <w:p>
+      <w:pPr>
+        <w:numPr>
+          <w:ilvl w:val="0"/>
+          <w:numId w:val="1174"/>
+        </w:numPr>
+        <w:pStyle w:val="Compact"/>
+      </w:pPr>
+      <w:r>
+        <w:t xml:space="preserve">Post Mortem,</w:t>
+      </w:r>
+    </w:p>
+    <w:p>
+      <w:pPr>
+        <w:numPr>
+          <w:ilvl w:val="1"/>
+          <w:numId w:val="1179"/>
+        </w:numPr>
+        <w:pStyle w:val="Compact"/>
+      </w:pPr>
+      <w:r>
+        <w:t xml:space="preserve">Crear la plantilla inicial justo después del incidente para que las personas puedan escribir sus opiniones mientras están frescas.</w:t>
+      </w:r>
+    </w:p>
+    <w:p>
+      <w:pPr>
+        <w:numPr>
+          <w:ilvl w:val="1"/>
+          <w:numId w:val="1179"/>
+        </w:numPr>
+        <w:pStyle w:val="Compact"/>
+      </w:pPr>
+      <w:r>
+        <w:t xml:space="preserve">Asignar el post-mortem después de que el evento termine, esto puede darse después de terminar la llamada.</w:t>
+      </w:r>
+    </w:p>
+    <w:p>
+      <w:pPr>
+        <w:numPr>
+          <w:ilvl w:val="1"/>
+          <w:numId w:val="1179"/>
+        </w:numPr>
+        <w:pStyle w:val="Compact"/>
+      </w:pPr>
+      <w:r>
+        <w:t xml:space="preserve">Trabaja con los gerentes o jefes de equipo para organizar acciones preventivas.</w:t>
+      </w:r>
+    </w:p>
+    <w:p>
+      <w:pPr>
+        <w:pStyle w:val="FirstParagraph"/>
+      </w:pPr>
+      <w:r>
+        <w:t xml:space="preserve">El Incident Commander utiliza métodos y lenguajes adicionales:</w:t>
+      </w:r>
+    </w:p>
+    <w:p>
+      <w:pPr>
+        <w:numPr>
+          <w:ilvl w:val="0"/>
           <w:numId w:val="1180"/>
         </w:numPr>
         <w:pStyle w:val="Compact"/>
       </w:pPr>
       <w:r>
-        <w:t xml:space="preserve">Ayuda a prepararos para los incidentes,</w:t>
-      </w:r>
-    </w:p>
-    <w:p>
-      <w:pPr>
-        <w:numPr>
-          <w:ilvl w:val="1"/>
-          <w:numId w:val="1181"/>
-        </w:numPr>
-        <w:pStyle w:val="Compact"/>
-      </w:pPr>
-      <w:r>
-        <w:t xml:space="preserve">Establecer canales de comunicación para incidentes.</w:t>
-      </w:r>
-    </w:p>
-    <w:p>
-      <w:pPr>
-        <w:numPr>
-          <w:ilvl w:val="1"/>
-          <w:numId w:val="1181"/>
-        </w:numPr>
-        <w:pStyle w:val="Compact"/>
-      </w:pPr>
-      <w:r>
-        <w:t xml:space="preserve">Redirige a las personas hacia estos canales de comunicación cuando acurra algún incidente grave.</w:t>
-      </w:r>
-    </w:p>
-    <w:p>
-      <w:pPr>
-        <w:numPr>
-          <w:ilvl w:val="1"/>
-          <w:numId w:val="1181"/>
-        </w:numPr>
-        <w:pStyle w:val="Compact"/>
-      </w:pPr>
-      <w:r>
-        <w:t xml:space="preserve">Entrena a miembros del equipo sobre como comunicarte durante incidentes y entrena a otros Incident Commanders.</w:t>
+        <w:t xml:space="preserve">Siempre anuncie cuando se una a la llamada si es el IC de guardia.</w:t>
       </w:r>
     </w:p>
     <w:p>
@@ -16602,326 +16543,6 @@
         <w:numPr>
           <w:ilvl w:val="0"/>
           <w:numId w:val="1180"/>
-        </w:numPr>
-        <w:pStyle w:val="Compact"/>
-      </w:pPr>
-      <w:r>
-        <w:t xml:space="preserve">Dirige los incidentes hacia una solución,</w:t>
-      </w:r>
-    </w:p>
-    <w:p>
-      <w:pPr>
-        <w:numPr>
-          <w:ilvl w:val="1"/>
-          <w:numId w:val="1182"/>
-        </w:numPr>
-        <w:pStyle w:val="Compact"/>
-      </w:pPr>
-      <w:r>
-        <w:t xml:space="preserve">Lleva a todos al mismo canal de comunicación.</w:t>
-      </w:r>
-    </w:p>
-    <w:p>
-      <w:pPr>
-        <w:numPr>
-          <w:ilvl w:val="1"/>
-          <w:numId w:val="1182"/>
-        </w:numPr>
-        <w:pStyle w:val="Compact"/>
-      </w:pPr>
-      <w:r>
-        <w:t xml:space="preserve">Recolecta información de los miembros del equipo por sus servicios de estatus.</w:t>
-      </w:r>
-    </w:p>
-    <w:p>
-      <w:pPr>
-        <w:numPr>
-          <w:ilvl w:val="1"/>
-          <w:numId w:val="1182"/>
-        </w:numPr>
-        <w:pStyle w:val="Compact"/>
-      </w:pPr>
-      <w:r>
-        <w:t xml:space="preserve">Recolecta propuestas de reparación de acciones, después recomienda acciones de reparación para que se lleven a cabo.</w:t>
-      </w:r>
-    </w:p>
-    <w:p>
-      <w:pPr>
-        <w:numPr>
-          <w:ilvl w:val="1"/>
-          <w:numId w:val="1182"/>
-        </w:numPr>
-        <w:pStyle w:val="Compact"/>
-      </w:pPr>
-      <w:r>
-        <w:t xml:space="preserve">Delega todas la acciones de reparación, el Incident Commander no es un resolvedor.</w:t>
-      </w:r>
-    </w:p>
-    <w:p>
-      <w:pPr>
-        <w:numPr>
-          <w:ilvl w:val="1"/>
-          <w:numId w:val="1182"/>
-        </w:numPr>
-        <w:pStyle w:val="Compact"/>
-      </w:pPr>
-      <w:r>
-        <w:t xml:space="preserve">Es la única fuente de autoridad en el estado del sistema.</w:t>
-      </w:r>
-    </w:p>
-    <w:p>
-      <w:pPr>
-        <w:numPr>
-          <w:ilvl w:val="0"/>
-          <w:numId w:val="1180"/>
-        </w:numPr>
-        <w:pStyle w:val="Compact"/>
-      </w:pPr>
-      <w:r>
-        <w:t xml:space="preserve">Facilita las llamadas y reuniones,</w:t>
-      </w:r>
-    </w:p>
-    <w:p>
-      <w:pPr>
-        <w:numPr>
-          <w:ilvl w:val="1"/>
-          <w:numId w:val="1183"/>
-        </w:numPr>
-        <w:pStyle w:val="Compact"/>
-      </w:pPr>
-      <w:r>
-        <w:t xml:space="preserve">Gana consenso (Realiza encuestas durante las llamadas)</w:t>
-      </w:r>
-    </w:p>
-    <w:p>
-      <w:pPr>
-        <w:numPr>
-          <w:ilvl w:val="1"/>
-          <w:numId w:val="1183"/>
-        </w:numPr>
-        <w:pStyle w:val="Compact"/>
-      </w:pPr>
-      <w:r>
-        <w:t xml:space="preserve">Proporciona actualizaciones de estatus</w:t>
-      </w:r>
-    </w:p>
-    <w:p>
-      <w:pPr>
-        <w:numPr>
-          <w:ilvl w:val="1"/>
-          <w:numId w:val="1183"/>
-        </w:numPr>
-        <w:pStyle w:val="Compact"/>
-      </w:pPr>
-      <w:r>
-        <w:t xml:space="preserve">Reduce el alcance (despedir a los asistentes cuando sea posible)</w:t>
-      </w:r>
-    </w:p>
-    <w:p>
-      <w:pPr>
-        <w:numPr>
-          <w:ilvl w:val="1"/>
-          <w:numId w:val="1183"/>
-        </w:numPr>
-        <w:pStyle w:val="Compact"/>
-      </w:pPr>
-      <w:r>
-        <w:t xml:space="preserve">Spin off sub-equipos</w:t>
-      </w:r>
-    </w:p>
-    <w:p>
-      <w:pPr>
-        <w:numPr>
-          <w:ilvl w:val="1"/>
-          <w:numId w:val="1183"/>
-        </w:numPr>
-        <w:pStyle w:val="Compact"/>
-      </w:pPr>
-      <w:r>
-        <w:t xml:space="preserve">Transfiere el control cuando sea necesario</w:t>
-      </w:r>
-    </w:p>
-    <w:p>
-      <w:pPr>
-        <w:numPr>
-          <w:ilvl w:val="1"/>
-          <w:numId w:val="1183"/>
-        </w:numPr>
-        <w:pStyle w:val="Compact"/>
-      </w:pPr>
-      <w:r>
-        <w:t xml:space="preserve">Firmar las llamadas</w:t>
-      </w:r>
-    </w:p>
-    <w:p>
-      <w:pPr>
-        <w:numPr>
-          <w:ilvl w:val="1"/>
-          <w:numId w:val="1183"/>
-        </w:numPr>
-        <w:pStyle w:val="Compact"/>
-      </w:pPr>
-      <w:r>
-        <w:t xml:space="preserve">Mantener el orden</w:t>
-      </w:r>
-    </w:p>
-    <w:p>
-      <w:pPr>
-        <w:numPr>
-          <w:ilvl w:val="1"/>
-          <w:numId w:val="1183"/>
-        </w:numPr>
-        <w:pStyle w:val="Compact"/>
-      </w:pPr>
-      <w:r>
-        <w:t xml:space="preserve">Obtén respuestas directas</w:t>
-      </w:r>
-    </w:p>
-    <w:p>
-      <w:pPr>
-        <w:numPr>
-          <w:ilvl w:val="1"/>
-          <w:numId w:val="1183"/>
-        </w:numPr>
-        <w:pStyle w:val="Compact"/>
-      </w:pPr>
-      <w:r>
-        <w:t xml:space="preserve">Manejar las caídas de ejecutivos como</w:t>
-      </w:r>
-    </w:p>
-    <w:p>
-      <w:pPr>
-        <w:numPr>
-          <w:ilvl w:val="2"/>
-          <w:numId w:val="1184"/>
-        </w:numPr>
-        <w:pStyle w:val="Compact"/>
-      </w:pPr>
-      <w:r>
-        <w:t xml:space="preserve">Anular al Incident Commander</w:t>
-      </w:r>
-    </w:p>
-    <w:p>
-      <w:pPr>
-        <w:numPr>
-          <w:ilvl w:val="2"/>
-          <w:numId w:val="1184"/>
-        </w:numPr>
-        <w:pStyle w:val="Compact"/>
-      </w:pPr>
-      <w:r>
-        <w:t xml:space="preserve">Desmotivación</w:t>
-      </w:r>
-    </w:p>
-    <w:p>
-      <w:pPr>
-        <w:numPr>
-          <w:ilvl w:val="2"/>
-          <w:numId w:val="1184"/>
-        </w:numPr>
-        <w:pStyle w:val="Compact"/>
-      </w:pPr>
-      <w:r>
-        <w:t xml:space="preserve">Petición de información</w:t>
-      </w:r>
-    </w:p>
-    <w:p>
-      <w:pPr>
-        <w:numPr>
-          <w:ilvl w:val="2"/>
-          <w:numId w:val="1184"/>
-        </w:numPr>
-        <w:pStyle w:val="Compact"/>
-      </w:pPr>
-      <w:r>
-        <w:t xml:space="preserve">Cuestionar la severidad</w:t>
-      </w:r>
-    </w:p>
-    <w:p>
-      <w:pPr>
-        <w:numPr>
-          <w:ilvl w:val="1"/>
-          <w:numId w:val="1183"/>
-        </w:numPr>
-        <w:pStyle w:val="Compact"/>
-      </w:pPr>
-      <w:r>
-        <w:t xml:space="preserve">Manejar respuestas perturbadoras o beligerantes</w:t>
-      </w:r>
-    </w:p>
-    <w:p>
-      <w:pPr>
-        <w:numPr>
-          <w:ilvl w:val="0"/>
-          <w:numId w:val="1180"/>
-        </w:numPr>
-        <w:pStyle w:val="Compact"/>
-      </w:pPr>
-      <w:r>
-        <w:t xml:space="preserve">Post Mortem,</w:t>
-      </w:r>
-    </w:p>
-    <w:p>
-      <w:pPr>
-        <w:numPr>
-          <w:ilvl w:val="1"/>
-          <w:numId w:val="1185"/>
-        </w:numPr>
-        <w:pStyle w:val="Compact"/>
-      </w:pPr>
-      <w:r>
-        <w:t xml:space="preserve">Crear la plantilla inicial justo después del incidente para que las personas puedan escribir sus opiniones mientras están frescas.</w:t>
-      </w:r>
-    </w:p>
-    <w:p>
-      <w:pPr>
-        <w:numPr>
-          <w:ilvl w:val="1"/>
-          <w:numId w:val="1185"/>
-        </w:numPr>
-        <w:pStyle w:val="Compact"/>
-      </w:pPr>
-      <w:r>
-        <w:t xml:space="preserve">Asignar el post-mortem después de que el evento termine, esto puede darse después de terminar la llamada.</w:t>
-      </w:r>
-    </w:p>
-    <w:p>
-      <w:pPr>
-        <w:numPr>
-          <w:ilvl w:val="1"/>
-          <w:numId w:val="1185"/>
-        </w:numPr>
-        <w:pStyle w:val="Compact"/>
-      </w:pPr>
-      <w:r>
-        <w:t xml:space="preserve">Trabaja con los gerentes o jefes de equipo para organizar acciones preventivas.</w:t>
-      </w:r>
-    </w:p>
-    <w:p>
-      <w:pPr>
-        <w:pStyle w:val="FirstParagraph"/>
-      </w:pPr>
-      <w:r>
-        <w:t xml:space="preserve">El Incident Commander utiliza métodos y lenguajes adicionales:</w:t>
-      </w:r>
-    </w:p>
-    <w:p>
-      <w:pPr>
-        <w:numPr>
-          <w:ilvl w:val="0"/>
-          <w:numId w:val="1186"/>
-        </w:numPr>
-        <w:pStyle w:val="Compact"/>
-      </w:pPr>
-      <w:r>
-        <w:t xml:space="preserve">Siempre anuncie cuando se una a la llamada si es el IC de guardia.</w:t>
-      </w:r>
-    </w:p>
-    <w:p>
-      <w:pPr>
-        <w:numPr>
-          <w:ilvl w:val="0"/>
-          <w:numId w:val="1186"/>
         </w:numPr>
         <w:pStyle w:val="Compact"/>
       </w:pPr>
@@ -16943,7 +16564,7 @@
       <w:pPr>
         <w:numPr>
           <w:ilvl w:val="0"/>
-          <w:numId w:val="1186"/>
+          <w:numId w:val="1180"/>
         </w:numPr>
         <w:pStyle w:val="Compact"/>
       </w:pPr>
@@ -16955,7 +16576,7 @@
       <w:pPr>
         <w:numPr>
           <w:ilvl w:val="0"/>
-          <w:numId w:val="1186"/>
+          <w:numId w:val="1180"/>
         </w:numPr>
         <w:pStyle w:val="Compact"/>
       </w:pPr>
@@ -16967,7 +16588,7 @@
       <w:pPr>
         <w:numPr>
           <w:ilvl w:val="0"/>
-          <w:numId w:val="1186"/>
+          <w:numId w:val="1180"/>
         </w:numPr>
         <w:pStyle w:val="Compact"/>
       </w:pPr>
@@ -16979,7 +16600,7 @@
       <w:pPr>
         <w:numPr>
           <w:ilvl w:val="0"/>
-          <w:numId w:val="1186"/>
+          <w:numId w:val="1180"/>
         </w:numPr>
         <w:pStyle w:val="Compact"/>
       </w:pPr>
@@ -16999,8 +16620,8 @@
         <w:t xml:space="preserve">Utilice una terminología clara y evite las siglas o abreviaturas. La claridad y la precisión son más importantes que la brevedad.</w:t>
       </w:r>
     </w:p>
-    <w:bookmarkEnd w:id="204"/>
-    <w:bookmarkStart w:id="208" w:name="prácticas"/>
+    <w:bookmarkEnd w:id="195"/>
+    <w:bookmarkStart w:id="199" w:name="prácticas"/>
     <w:p>
       <w:pPr>
         <w:pStyle w:val="Heading3"/>
@@ -17013,7 +16634,7 @@
       <w:pPr>
         <w:numPr>
           <w:ilvl w:val="0"/>
-          <w:numId w:val="1187"/>
+          <w:numId w:val="1181"/>
         </w:numPr>
         <w:pStyle w:val="Compact"/>
       </w:pPr>
@@ -17025,7 +16646,7 @@
       <w:pPr>
         <w:numPr>
           <w:ilvl w:val="0"/>
-          <w:numId w:val="1187"/>
+          <w:numId w:val="1181"/>
         </w:numPr>
         <w:pStyle w:val="Compact"/>
       </w:pPr>
@@ -17037,7 +16658,7 @@
       <w:pPr>
         <w:numPr>
           <w:ilvl w:val="0"/>
-          <w:numId w:val="1187"/>
+          <w:numId w:val="1181"/>
         </w:numPr>
         <w:pStyle w:val="Compact"/>
       </w:pPr>
@@ -17049,7 +16670,7 @@
       <w:pPr>
         <w:numPr>
           <w:ilvl w:val="0"/>
-          <w:numId w:val="1187"/>
+          <w:numId w:val="1181"/>
         </w:numPr>
         <w:pStyle w:val="Compact"/>
       </w:pPr>
@@ -17061,7 +16682,7 @@
       <w:pPr>
         <w:numPr>
           <w:ilvl w:val="0"/>
-          <w:numId w:val="1187"/>
+          <w:numId w:val="1181"/>
         </w:numPr>
         <w:pStyle w:val="Compact"/>
       </w:pPr>
@@ -17083,7 +16704,7 @@
       <w:pPr>
         <w:numPr>
           <w:ilvl w:val="0"/>
-          <w:numId w:val="1187"/>
+          <w:numId w:val="1181"/>
         </w:numPr>
         <w:pStyle w:val="Compact"/>
       </w:pPr>
@@ -17120,7 +16741,7 @@
       <w:r>
         <w:t xml:space="preserve"> </w:t>
       </w:r>
-      <w:hyperlink r:id="rId205">
+      <w:hyperlink r:id="rId196">
         <w:r>
           <w:rPr>
             <w:rStyle w:val="Hyperlink"/>
@@ -17135,7 +16756,7 @@
         <w:t xml:space="preserve">para mas ideas y discussiones.</w:t>
       </w:r>
     </w:p>
-    <w:bookmarkStart w:id="206" w:name="pre-requisitos"/>
+    <w:bookmarkStart w:id="197" w:name="pre-requisitos"/>
     <w:p>
       <w:pPr>
         <w:pStyle w:val="Heading4"/>
@@ -17156,7 +16777,7 @@
       <w:pPr>
         <w:numPr>
           <w:ilvl w:val="0"/>
-          <w:numId w:val="1188"/>
+          <w:numId w:val="1182"/>
         </w:numPr>
         <w:pStyle w:val="Compact"/>
       </w:pPr>
@@ -17184,7 +16805,7 @@
       <w:pPr>
         <w:numPr>
           <w:ilvl w:val="0"/>
-          <w:numId w:val="1188"/>
+          <w:numId w:val="1182"/>
         </w:numPr>
         <w:pStyle w:val="Compact"/>
       </w:pPr>
@@ -17206,7 +16827,7 @@
       <w:pPr>
         <w:numPr>
           <w:ilvl w:val="0"/>
-          <w:numId w:val="1188"/>
+          <w:numId w:val="1182"/>
         </w:numPr>
         <w:pStyle w:val="Compact"/>
       </w:pPr>
@@ -17218,7 +16839,7 @@
       <w:pPr>
         <w:numPr>
           <w:ilvl w:val="0"/>
-          <w:numId w:val="1188"/>
+          <w:numId w:val="1182"/>
         </w:numPr>
         <w:pStyle w:val="Compact"/>
       </w:pPr>
@@ -17243,7 +16864,7 @@
       <w:pPr>
         <w:numPr>
           <w:ilvl w:val="0"/>
-          <w:numId w:val="1188"/>
+          <w:numId w:val="1182"/>
         </w:numPr>
         <w:pStyle w:val="Compact"/>
       </w:pPr>
@@ -17262,7 +16883,7 @@
       <w:pPr>
         <w:numPr>
           <w:ilvl w:val="0"/>
-          <w:numId w:val="1188"/>
+          <w:numId w:val="1182"/>
         </w:numPr>
         <w:pStyle w:val="Compact"/>
       </w:pPr>
@@ -17310,8 +16931,8 @@
         <w:t xml:space="preserve">¡No se requieren conocimientos técnicos profundos! Los Incident Commander no requieren un conocimiento técnico profundo de nuestros sistemas. Su trabajo como Incident Commander es coordinar la respuesta, no realizar cambios técnicos. No crea que no puede ser un Incident Commander solo porque no está en el departamento de ingeniería.</w:t>
       </w:r>
     </w:p>
-    <w:bookmarkEnd w:id="206"/>
-    <w:bookmarkStart w:id="207" w:name="graduación"/>
+    <w:bookmarkEnd w:id="197"/>
+    <w:bookmarkStart w:id="198" w:name="graduación"/>
     <w:p>
       <w:pPr>
         <w:pStyle w:val="Heading4"/>
@@ -17328,10 +16949,10 @@
         <w:t xml:space="preserve">Al finalizar el entrenamiento, agréguese a la lista de Incident Commander.</w:t>
       </w:r>
     </w:p>
-    <w:bookmarkEnd w:id="207"/>
-    <w:bookmarkEnd w:id="208"/>
-    <w:bookmarkEnd w:id="209"/>
-    <w:bookmarkStart w:id="214" w:name="X15b39ec8a24cb440a0aaa46282840164be755c0"/>
+    <w:bookmarkEnd w:id="198"/>
+    <w:bookmarkEnd w:id="199"/>
+    <w:bookmarkEnd w:id="200"/>
+    <w:bookmarkStart w:id="205" w:name="X15b39ec8a24cb440a0aaa46282840164be755c0"/>
     <w:p>
       <w:pPr>
         <w:pStyle w:val="Heading2"/>
@@ -17340,7 +16961,7 @@
         <w:t xml:space="preserve">Rol: adjunto del Incident Commander (adjunto)</w:t>
       </w:r>
     </w:p>
-    <w:bookmarkStart w:id="210" w:name="descripción-1"/>
+    <w:bookmarkStart w:id="201" w:name="descripción-1"/>
     <w:p>
       <w:pPr>
         <w:pStyle w:val="Heading3"/>
@@ -17357,8 +16978,8 @@
         <w:t xml:space="preserve">Un adjunto del Incident Commander (adjunto) es un papel de apoyo directo al Incident Commander (IC). El adjunto permite que el IC se centre en el problema que tiene entre manos, en lugar de preocuparse por documentar los pasos o controlar los tiempos. El adjunto apoya al IC y lo mantiene centrado en el incidente. Como adjunto, se espera que asuma el mando del IC si éste lo solicita.</w:t>
       </w:r>
     </w:p>
-    <w:bookmarkEnd w:id="210"/>
-    <w:bookmarkStart w:id="211" w:name="funciones"/>
+    <w:bookmarkEnd w:id="201"/>
+    <w:bookmarkStart w:id="202" w:name="funciones"/>
     <w:p>
       <w:pPr>
         <w:pStyle w:val="Heading3"/>
@@ -17371,16 +16992,16 @@
       <w:pPr>
         <w:numPr>
           <w:ilvl w:val="0"/>
-          <w:numId w:val="1189"/>
-        </w:numPr>
-        <w:pStyle w:val="Compact"/>
-      </w:pPr>
-    </w:p>
-    <w:p>
-      <w:pPr>
-        <w:numPr>
-          <w:ilvl w:val="1"/>
-          <w:numId w:val="1190"/>
+          <w:numId w:val="1183"/>
+        </w:numPr>
+        <w:pStyle w:val="Compact"/>
+      </w:pPr>
+    </w:p>
+    <w:p>
+      <w:pPr>
+        <w:numPr>
+          <w:ilvl w:val="1"/>
+          <w:numId w:val="1184"/>
         </w:numPr>
         <w:pStyle w:val="Compact"/>
       </w:pPr>
@@ -17392,16 +17013,16 @@
       <w:pPr>
         <w:numPr>
           <w:ilvl w:val="0"/>
-          <w:numId w:val="1189"/>
-        </w:numPr>
-        <w:pStyle w:val="Compact"/>
-      </w:pPr>
-    </w:p>
-    <w:p>
-      <w:pPr>
-        <w:numPr>
-          <w:ilvl w:val="1"/>
-          <w:numId w:val="1191"/>
+          <w:numId w:val="1183"/>
+        </w:numPr>
+        <w:pStyle w:val="Compact"/>
+      </w:pPr>
+    </w:p>
+    <w:p>
+      <w:pPr>
+        <w:numPr>
+          <w:ilvl w:val="1"/>
+          <w:numId w:val="1185"/>
         </w:numPr>
         <w:pStyle w:val="Compact"/>
       </w:pPr>
@@ -17428,16 +17049,16 @@
       <w:pPr>
         <w:numPr>
           <w:ilvl w:val="0"/>
-          <w:numId w:val="1189"/>
-        </w:numPr>
-        <w:pStyle w:val="Compact"/>
-      </w:pPr>
-    </w:p>
-    <w:p>
-      <w:pPr>
-        <w:numPr>
-          <w:ilvl w:val="1"/>
-          <w:numId w:val="1192"/>
+          <w:numId w:val="1183"/>
+        </w:numPr>
+        <w:pStyle w:val="Compact"/>
+      </w:pPr>
+    </w:p>
+    <w:p>
+      <w:pPr>
+        <w:numPr>
+          <w:ilvl w:val="1"/>
+          <w:numId w:val="1186"/>
         </w:numPr>
         <w:pStyle w:val="Compact"/>
       </w:pPr>
@@ -17449,7 +17070,7 @@
       <w:pPr>
         <w:numPr>
           <w:ilvl w:val="0"/>
-          <w:numId w:val="1189"/>
+          <w:numId w:val="1183"/>
         </w:numPr>
         <w:pStyle w:val="Compact"/>
       </w:pPr>
@@ -17461,7 +17082,7 @@
       <w:pPr>
         <w:numPr>
           <w:ilvl w:val="0"/>
-          <w:numId w:val="1189"/>
+          <w:numId w:val="1183"/>
         </w:numPr>
         <w:pStyle w:val="Compact"/>
       </w:pPr>
@@ -17473,7 +17094,7 @@
       <w:pPr>
         <w:numPr>
           <w:ilvl w:val="1"/>
-          <w:numId w:val="1193"/>
+          <w:numId w:val="1187"/>
         </w:numPr>
         <w:pStyle w:val="Compact"/>
       </w:pPr>
@@ -17485,7 +17106,7 @@
       <w:pPr>
         <w:numPr>
           <w:ilvl w:val="1"/>
-          <w:numId w:val="1193"/>
+          <w:numId w:val="1187"/>
         </w:numPr>
         <w:pStyle w:val="Compact"/>
       </w:pPr>
@@ -17512,7 +17133,7 @@
       <w:pPr>
         <w:numPr>
           <w:ilvl w:val="0"/>
-          <w:numId w:val="1189"/>
+          <w:numId w:val="1183"/>
         </w:numPr>
         <w:pStyle w:val="Compact"/>
       </w:pPr>
@@ -17545,8 +17166,8 @@
         <w:t xml:space="preserve">).</w:t>
       </w:r>
     </w:p>
-    <w:bookmarkEnd w:id="211"/>
-    <w:bookmarkStart w:id="213" w:name="formación"/>
+    <w:bookmarkEnd w:id="202"/>
+    <w:bookmarkStart w:id="204" w:name="formación"/>
     <w:p>
       <w:pPr>
         <w:pStyle w:val="Heading3"/>
@@ -17559,7 +17180,7 @@
       <w:pPr>
         <w:numPr>
           <w:ilvl w:val="0"/>
-          <w:numId w:val="1194"/>
+          <w:numId w:val="1188"/>
         </w:numPr>
         <w:pStyle w:val="Compact"/>
       </w:pPr>
@@ -17567,7 +17188,7 @@
         <w:t xml:space="preserve">Leer y comprender el plan de respuesta a incidentes, incluyendo los roles y los libros de jugadas.</w:t>
       </w:r>
     </w:p>
-    <w:bookmarkStart w:id="212" w:name="requisitos-previos"/>
+    <w:bookmarkStart w:id="203" w:name="requisitos-previos"/>
     <w:p>
       <w:pPr>
         <w:pStyle w:val="Heading4"/>
@@ -17580,7 +17201,7 @@
       <w:pPr>
         <w:numPr>
           <w:ilvl w:val="0"/>
-          <w:numId w:val="1195"/>
+          <w:numId w:val="1189"/>
         </w:numPr>
         <w:pStyle w:val="Compact"/>
       </w:pPr>
@@ -17610,10 +17231,10 @@
         <w:t xml:space="preserve">Traducción realizada con la versión gratuita del traductor www.DeepL.com/Translator</w:t>
       </w:r>
     </w:p>
-    <w:bookmarkEnd w:id="212"/>
-    <w:bookmarkEnd w:id="213"/>
-    <w:bookmarkEnd w:id="214"/>
-    <w:bookmarkStart w:id="220" w:name="rol-escriba"/>
+    <w:bookmarkEnd w:id="203"/>
+    <w:bookmarkEnd w:id="204"/>
+    <w:bookmarkEnd w:id="205"/>
+    <w:bookmarkStart w:id="211" w:name="rol-escriba"/>
     <w:p>
       <w:pPr>
         <w:pStyle w:val="Heading2"/>
@@ -17622,7 +17243,7 @@
         <w:t xml:space="preserve">Rol: Escriba</w:t>
       </w:r>
     </w:p>
-    <w:bookmarkStart w:id="215" w:name="descripción-2"/>
+    <w:bookmarkStart w:id="206" w:name="descripción-2"/>
     <w:p>
       <w:pPr>
         <w:pStyle w:val="Heading3"/>
@@ -17639,8 +17260,8 @@
         <w:t xml:space="preserve">Un escriba documenta la línea de tiempo de un incidente a medida que avanza, y se asegura de que todas las decisiones y datos importantes se capturen para su posterior revisión. El escriba debe centrarse en el archivo del incidente, así como en los elementos de seguimiento para una acción posterior.</w:t>
       </w:r>
     </w:p>
-    <w:bookmarkEnd w:id="215"/>
-    <w:bookmarkStart w:id="216" w:name="funciones-1"/>
+    <w:bookmarkEnd w:id="206"/>
+    <w:bookmarkStart w:id="207" w:name="funciones-1"/>
     <w:p>
       <w:pPr>
         <w:pStyle w:val="Heading3"/>
@@ -17653,7 +17274,7 @@
       <w:pPr>
         <w:numPr>
           <w:ilvl w:val="0"/>
-          <w:numId w:val="1196"/>
+          <w:numId w:val="1190"/>
         </w:numPr>
         <w:pStyle w:val="Compact"/>
       </w:pPr>
@@ -17665,16 +17286,16 @@
       <w:pPr>
         <w:numPr>
           <w:ilvl w:val="0"/>
-          <w:numId w:val="1196"/>
-        </w:numPr>
-        <w:pStyle w:val="Compact"/>
-      </w:pPr>
-    </w:p>
-    <w:p>
-      <w:pPr>
-        <w:numPr>
-          <w:ilvl w:val="1"/>
-          <w:numId w:val="1197"/>
+          <w:numId w:val="1190"/>
+        </w:numPr>
+        <w:pStyle w:val="Compact"/>
+      </w:pPr>
+    </w:p>
+    <w:p>
+      <w:pPr>
+        <w:numPr>
+          <w:ilvl w:val="1"/>
+          <w:numId w:val="1191"/>
         </w:numPr>
         <w:pStyle w:val="Compact"/>
       </w:pPr>
@@ -17686,7 +17307,7 @@
       <w:pPr>
         <w:numPr>
           <w:ilvl w:val="1"/>
-          <w:numId w:val="1198"/>
+          <w:numId w:val="1192"/>
         </w:numPr>
         <w:pStyle w:val="Compact"/>
       </w:pPr>
@@ -17698,7 +17319,7 @@
       <w:pPr>
         <w:numPr>
           <w:ilvl w:val="1"/>
-          <w:numId w:val="1198"/>
+          <w:numId w:val="1192"/>
         </w:numPr>
         <w:pStyle w:val="Compact"/>
       </w:pPr>
@@ -17710,7 +17331,7 @@
       <w:pPr>
         <w:numPr>
           <w:ilvl w:val="1"/>
-          <w:numId w:val="1198"/>
+          <w:numId w:val="1192"/>
         </w:numPr>
         <w:pStyle w:val="Compact"/>
       </w:pPr>
@@ -17722,7 +17343,7 @@
       <w:pPr>
         <w:numPr>
           <w:ilvl w:val="0"/>
-          <w:numId w:val="1196"/>
+          <w:numId w:val="1190"/>
         </w:numPr>
         <w:pStyle w:val="Compact"/>
       </w:pPr>
@@ -17742,7 +17363,7 @@
       <w:pPr>
         <w:numPr>
           <w:ilvl w:val="0"/>
-          <w:numId w:val="1199"/>
+          <w:numId w:val="1193"/>
         </w:numPr>
         <w:pStyle w:val="Compact"/>
       </w:pPr>
@@ -17786,8 +17407,8 @@
         <w:t xml:space="preserve">, etc.</w:t>
       </w:r>
     </w:p>
-    <w:bookmarkEnd w:id="216"/>
-    <w:bookmarkStart w:id="219" w:name="formación-1"/>
+    <w:bookmarkEnd w:id="207"/>
+    <w:bookmarkStart w:id="210" w:name="formación-1"/>
     <w:p>
       <w:pPr>
         <w:pStyle w:val="Heading3"/>
@@ -17804,7 +17425,7 @@
         <w:t xml:space="preserve">Lea y comprenda el plan de respuesta a incidentes, incluyendo los roles y los libros de jugadas.</w:t>
       </w:r>
     </w:p>
-    <w:bookmarkStart w:id="217" w:name="requisitos-previos-1"/>
+    <w:bookmarkStart w:id="208" w:name="requisitos-previos-1"/>
     <w:p>
       <w:pPr>
         <w:pStyle w:val="Heading4"/>
@@ -17817,7 +17438,7 @@
       <w:pPr>
         <w:numPr>
           <w:ilvl w:val="0"/>
-          <w:numId w:val="1200"/>
+          <w:numId w:val="1194"/>
         </w:numPr>
         <w:pStyle w:val="Compact"/>
       </w:pPr>
@@ -17842,7 +17463,7 @@
       <w:pPr>
         <w:numPr>
           <w:ilvl w:val="0"/>
-          <w:numId w:val="1200"/>
+          <w:numId w:val="1194"/>
         </w:numPr>
         <w:pStyle w:val="Compact"/>
       </w:pPr>
@@ -17854,7 +17475,7 @@
       <w:pPr>
         <w:numPr>
           <w:ilvl w:val="0"/>
-          <w:numId w:val="1200"/>
+          <w:numId w:val="1194"/>
         </w:numPr>
         <w:pStyle w:val="Compact"/>
       </w:pPr>
@@ -17862,8 +17483,8 @@
         <w:t xml:space="preserve">Normalmente, el ayudante actuará como escribiente.</w:t>
       </w:r>
     </w:p>
-    <w:bookmarkEnd w:id="217"/>
-    <w:bookmarkStart w:id="218" w:name="proceso-de-formación"/>
+    <w:bookmarkEnd w:id="208"/>
+    <w:bookmarkStart w:id="209" w:name="proceso-de-formación"/>
     <w:p>
       <w:pPr>
         <w:pStyle w:val="Heading4"/>
@@ -17876,7 +17497,7 @@
       <w:pPr>
         <w:numPr>
           <w:ilvl w:val="0"/>
-          <w:numId w:val="1201"/>
+          <w:numId w:val="1195"/>
         </w:numPr>
         <w:pStyle w:val="Compact"/>
       </w:pPr>
@@ -17888,7 +17509,7 @@
       <w:pPr>
         <w:numPr>
           <w:ilvl w:val="0"/>
-          <w:numId w:val="1201"/>
+          <w:numId w:val="1195"/>
         </w:numPr>
         <w:pStyle w:val="Compact"/>
       </w:pPr>
@@ -17906,10 +17527,10 @@
         <w:t xml:space="preserve">Paralizar las acciones de un escriba durante un incidente o ejercicio, y buscar la opinión del escriba real y del Incident Commander.</w:t>
       </w:r>
     </w:p>
-    <w:bookmarkEnd w:id="218"/>
-    <w:bookmarkEnd w:id="219"/>
-    <w:bookmarkEnd w:id="220"/>
-    <w:bookmarkStart w:id="226" w:name="X9e4978e547ff55885e976a523c64010b97eb1c0"/>
+    <w:bookmarkEnd w:id="209"/>
+    <w:bookmarkEnd w:id="210"/>
+    <w:bookmarkEnd w:id="211"/>
+    <w:bookmarkStart w:id="217" w:name="X9e4978e547ff55885e976a523c64010b97eb1c0"/>
     <w:p>
       <w:pPr>
         <w:pStyle w:val="Heading2"/>
@@ -17918,7 +17539,7 @@
         <w:t xml:space="preserve">Rol: Experto en la materia {Subject Matter Expert (SME)}</w:t>
       </w:r>
     </w:p>
-    <w:bookmarkStart w:id="221" w:name="descripción-3"/>
+    <w:bookmarkStart w:id="212" w:name="descripción-3"/>
     <w:p>
       <w:pPr>
         <w:pStyle w:val="Heading3"/>
@@ -17950,8 +17571,8 @@
         <w:t xml:space="preserve">). Está ahí para apoyar al Incident Commander en la identificación de la causa del incidente, sugiriendo y evaluando las acciones de investigación, remediación y comunicación, y realizando el seguimiento de las mismas según se le encomiende.</w:t>
       </w:r>
     </w:p>
-    <w:bookmarkEnd w:id="221"/>
-    <w:bookmarkStart w:id="224" w:name="funciones-2"/>
+    <w:bookmarkEnd w:id="212"/>
+    <w:bookmarkStart w:id="215" w:name="funciones-2"/>
     <w:p>
       <w:pPr>
         <w:pStyle w:val="Heading3"/>
@@ -17964,7 +17585,7 @@
       <w:pPr>
         <w:numPr>
           <w:ilvl w:val="0"/>
-          <w:numId w:val="1202"/>
+          <w:numId w:val="1196"/>
         </w:numPr>
         <w:pStyle w:val="Compact"/>
       </w:pPr>
@@ -17976,7 +17597,7 @@
       <w:pPr>
         <w:numPr>
           <w:ilvl w:val="0"/>
-          <w:numId w:val="1202"/>
+          <w:numId w:val="1196"/>
         </w:numPr>
         <w:pStyle w:val="Compact"/>
       </w:pPr>
@@ -17988,7 +17609,7 @@
       <w:pPr>
         <w:numPr>
           <w:ilvl w:val="0"/>
-          <w:numId w:val="1202"/>
+          <w:numId w:val="1196"/>
         </w:numPr>
         <w:pStyle w:val="Compact"/>
       </w:pPr>
@@ -18000,7 +17621,7 @@
       <w:pPr>
         <w:numPr>
           <w:ilvl w:val="1"/>
-          <w:numId w:val="1203"/>
+          <w:numId w:val="1197"/>
         </w:numPr>
         <w:pStyle w:val="Compact"/>
       </w:pPr>
@@ -18012,7 +17633,7 @@
       <w:pPr>
         <w:numPr>
           <w:ilvl w:val="1"/>
-          <w:numId w:val="1203"/>
+          <w:numId w:val="1197"/>
         </w:numPr>
         <w:pStyle w:val="Compact"/>
       </w:pPr>
@@ -18024,7 +17645,7 @@
       <w:pPr>
         <w:numPr>
           <w:ilvl w:val="1"/>
-          <w:numId w:val="1203"/>
+          <w:numId w:val="1197"/>
         </w:numPr>
         <w:pStyle w:val="Compact"/>
       </w:pPr>
@@ -18036,7 +17657,7 @@
       <w:pPr>
         <w:numPr>
           <w:ilvl w:val="0"/>
-          <w:numId w:val="1202"/>
+          <w:numId w:val="1196"/>
         </w:numPr>
         <w:pStyle w:val="Compact"/>
       </w:pPr>
@@ -18048,7 +17669,7 @@
       <w:pPr>
         <w:numPr>
           <w:ilvl w:val="0"/>
-          <w:numId w:val="1202"/>
+          <w:numId w:val="1196"/>
         </w:numPr>
         <w:pStyle w:val="Compact"/>
       </w:pPr>
@@ -18082,7 +17703,7 @@
         <w:t xml:space="preserve">puede actuar como SME para un incidente. Por lo general, el principal de guardia del equipo actuará como SME para ese equipo.</w:t>
       </w:r>
     </w:p>
-    <w:bookmarkStart w:id="222" w:name="prepárese-para-el-periodo-de-guardia"/>
+    <w:bookmarkStart w:id="213" w:name="prepárese-para-el-periodo-de-guardia"/>
     <w:p>
       <w:pPr>
         <w:pStyle w:val="Heading4"/>
@@ -18095,7 +17716,7 @@
       <w:pPr>
         <w:numPr>
           <w:ilvl w:val="0"/>
-          <w:numId w:val="1204"/>
+          <w:numId w:val="1198"/>
         </w:numPr>
         <w:pStyle w:val="Compact"/>
       </w:pPr>
@@ -18107,7 +17728,7 @@
       <w:pPr>
         <w:numPr>
           <w:ilvl w:val="0"/>
-          <w:numId w:val="1204"/>
+          <w:numId w:val="1198"/>
         </w:numPr>
         <w:pStyle w:val="Compact"/>
       </w:pPr>
@@ -18119,7 +17740,7 @@
       <w:pPr>
         <w:numPr>
           <w:ilvl w:val="0"/>
-          <w:numId w:val="1204"/>
+          <w:numId w:val="1198"/>
         </w:numPr>
         <w:pStyle w:val="Compact"/>
       </w:pPr>
@@ -18131,7 +17752,7 @@
       <w:pPr>
         <w:numPr>
           <w:ilvl w:val="0"/>
-          <w:numId w:val="1204"/>
+          <w:numId w:val="1198"/>
         </w:numPr>
         <w:pStyle w:val="Compact"/>
       </w:pPr>
@@ -18143,7 +17764,7 @@
       <w:pPr>
         <w:numPr>
           <w:ilvl w:val="0"/>
-          <w:numId w:val="1204"/>
+          <w:numId w:val="1198"/>
         </w:numPr>
         <w:pStyle w:val="Compact"/>
       </w:pPr>
@@ -18151,8 +17772,8 @@
         <w:t xml:space="preserve">Si usted es el Incident Commander, asegúrese de no estar de guardia con su equipo al mismo tiempo que está de guardia como Incident Commander.</w:t>
       </w:r>
     </w:p>
-    <w:bookmarkEnd w:id="222"/>
-    <w:bookmarkStart w:id="223" w:name="durante-el-periodo-de-guardia"/>
+    <w:bookmarkEnd w:id="213"/>
+    <w:bookmarkStart w:id="214" w:name="durante-el-periodo-de-guardia"/>
     <w:p>
       <w:pPr>
         <w:pStyle w:val="Heading4"/>
@@ -18165,7 +17786,7 @@
       <w:pPr>
         <w:numPr>
           <w:ilvl w:val="0"/>
-          <w:numId w:val="1205"/>
+          <w:numId w:val="1199"/>
         </w:numPr>
         <w:pStyle w:val="Compact"/>
       </w:pPr>
@@ -18177,7 +17798,7 @@
       <w:pPr>
         <w:numPr>
           <w:ilvl w:val="0"/>
-          <w:numId w:val="1205"/>
+          <w:numId w:val="1199"/>
         </w:numPr>
         <w:pStyle w:val="Compact"/>
       </w:pPr>
@@ -18189,7 +17810,7 @@
       <w:pPr>
         <w:numPr>
           <w:ilvl w:val="0"/>
-          <w:numId w:val="1205"/>
+          <w:numId w:val="1199"/>
         </w:numPr>
         <w:pStyle w:val="Compact"/>
       </w:pPr>
@@ -18201,7 +17822,7 @@
       <w:pPr>
         <w:numPr>
           <w:ilvl w:val="0"/>
-          <w:numId w:val="1205"/>
+          <w:numId w:val="1199"/>
         </w:numPr>
         <w:pStyle w:val="Compact"/>
       </w:pPr>
@@ -18213,7 +17834,7 @@
       <w:pPr>
         <w:numPr>
           <w:ilvl w:val="0"/>
-          <w:numId w:val="1205"/>
+          <w:numId w:val="1199"/>
         </w:numPr>
         <w:pStyle w:val="Compact"/>
       </w:pPr>
@@ -18241,7 +17862,7 @@
       <w:pPr>
         <w:numPr>
           <w:ilvl w:val="0"/>
-          <w:numId w:val="1205"/>
+          <w:numId w:val="1199"/>
         </w:numPr>
         <w:pStyle w:val="Compact"/>
       </w:pPr>
@@ -18249,9 +17870,9 @@
         <w:t xml:space="preserve">No culpes. Este proceso de respuesta a incidentes no tiene ninguna culpa: culpar es contraproducente y distrae del problema en cuestión. La revisión posterior a la acción identificará los puntos en los que todos podemos mejorar.</w:t>
       </w:r>
     </w:p>
-    <w:bookmarkEnd w:id="223"/>
-    <w:bookmarkEnd w:id="224"/>
-    <w:bookmarkStart w:id="225" w:name="formación-2"/>
+    <w:bookmarkEnd w:id="214"/>
+    <w:bookmarkEnd w:id="215"/>
+    <w:bookmarkStart w:id="216" w:name="formación-2"/>
     <w:p>
       <w:pPr>
         <w:pStyle w:val="Heading3"/>
@@ -18264,7 +17885,7 @@
       <w:pPr>
         <w:numPr>
           <w:ilvl w:val="0"/>
-          <w:numId w:val="1206"/>
+          <w:numId w:val="1200"/>
         </w:numPr>
         <w:pStyle w:val="Compact"/>
       </w:pPr>
@@ -18272,9 +17893,9 @@
         <w:t xml:space="preserve">Lea y comprenda el plan de respuesta a incidentes, incluidas las funciones y las guías de actuación.</w:t>
       </w:r>
     </w:p>
-    <w:bookmarkEnd w:id="225"/>
-    <w:bookmarkEnd w:id="226"/>
-    <w:bookmarkStart w:id="234" w:name="rol-enlace"/>
+    <w:bookmarkEnd w:id="216"/>
+    <w:bookmarkEnd w:id="217"/>
+    <w:bookmarkStart w:id="225" w:name="rol-enlace"/>
     <w:p>
       <w:pPr>
         <w:pStyle w:val="Heading2"/>
@@ -18283,7 +17904,7 @@
         <w:t xml:space="preserve">Rol: Enlace</w:t>
       </w:r>
     </w:p>
-    <w:bookmarkStart w:id="227" w:name="descripción-4"/>
+    <w:bookmarkStart w:id="218" w:name="descripción-4"/>
     <w:p>
       <w:pPr>
         <w:pStyle w:val="Heading3"/>
@@ -18304,7 +17925,7 @@
       <w:pPr>
         <w:numPr>
           <w:ilvl w:val="0"/>
-          <w:numId w:val="1207"/>
+          <w:numId w:val="1201"/>
         </w:numPr>
         <w:pStyle w:val="Compact"/>
       </w:pPr>
@@ -18316,7 +17937,7 @@
       <w:pPr>
         <w:numPr>
           <w:ilvl w:val="0"/>
-          <w:numId w:val="1207"/>
+          <w:numId w:val="1201"/>
         </w:numPr>
         <w:pStyle w:val="Compact"/>
       </w:pPr>
@@ -18324,8 +17945,8 @@
         <w:t xml:space="preserve">Enlace interno: responsable de interactuar con las partes interesadas internas. Tanto si se trata de notificar un incidente al equipo interno como al movilizar respuestas adicionales dentro de la organización.</w:t>
       </w:r>
     </w:p>
-    <w:bookmarkEnd w:id="227"/>
-    <w:bookmarkStart w:id="231" w:name="deberes-2"/>
+    <w:bookmarkEnd w:id="218"/>
+    <w:bookmarkStart w:id="222" w:name="deberes-2"/>
     <w:p>
       <w:pPr>
         <w:pStyle w:val="Heading3"/>
@@ -18334,7 +17955,7 @@
         <w:t xml:space="preserve">Deberes</w:t>
       </w:r>
     </w:p>
-    <w:bookmarkStart w:id="229" w:name="enlace-con-el-exterior-o-con-el-cliente"/>
+    <w:bookmarkStart w:id="220" w:name="enlace-con-el-exterior-o-con-el-cliente"/>
     <w:p>
       <w:pPr>
         <w:pStyle w:val="Heading4"/>
@@ -18347,7 +17968,7 @@
       <w:pPr>
         <w:numPr>
           <w:ilvl w:val="0"/>
-          <w:numId w:val="1208"/>
+          <w:numId w:val="1202"/>
         </w:numPr>
         <w:pStyle w:val="Compact"/>
       </w:pPr>
@@ -18359,7 +17980,7 @@
       <w:pPr>
         <w:numPr>
           <w:ilvl w:val="0"/>
-          <w:numId w:val="1208"/>
+          <w:numId w:val="1202"/>
         </w:numPr>
         <w:pStyle w:val="Compact"/>
       </w:pPr>
@@ -18371,7 +17992,7 @@
       <w:pPr>
         <w:numPr>
           <w:ilvl w:val="0"/>
-          <w:numId w:val="1208"/>
+          <w:numId w:val="1202"/>
         </w:numPr>
         <w:pStyle w:val="Compact"/>
       </w:pPr>
@@ -18383,7 +18004,7 @@
       <w:pPr>
         <w:numPr>
           <w:ilvl w:val="0"/>
-          <w:numId w:val="1208"/>
+          <w:numId w:val="1202"/>
         </w:numPr>
         <w:pStyle w:val="Compact"/>
       </w:pPr>
@@ -18405,7 +18026,7 @@
       <w:pPr>
         <w:numPr>
           <w:ilvl w:val="0"/>
-          <w:numId w:val="1208"/>
+          <w:numId w:val="1202"/>
         </w:numPr>
         <w:pStyle w:val="Compact"/>
       </w:pPr>
@@ -18427,7 +18048,7 @@
       <w:pPr>
         <w:numPr>
           <w:ilvl w:val="0"/>
-          <w:numId w:val="1208"/>
+          <w:numId w:val="1202"/>
         </w:numPr>
         <w:pStyle w:val="Compact"/>
       </w:pPr>
@@ -18439,7 +18060,7 @@
       <w:pPr>
         <w:numPr>
           <w:ilvl w:val="0"/>
-          <w:numId w:val="1208"/>
+          <w:numId w:val="1202"/>
         </w:numPr>
         <w:pStyle w:val="Compact"/>
       </w:pPr>
@@ -18451,7 +18072,7 @@
       <w:pPr>
         <w:numPr>
           <w:ilvl w:val="0"/>
-          <w:numId w:val="1208"/>
+          <w:numId w:val="1202"/>
         </w:numPr>
         <w:pStyle w:val="Compact"/>
       </w:pPr>
@@ -18459,7 +18080,7 @@
         <w:t xml:space="preserve">Obtener la aprobación del mensaje después de haber elaborado el mensaje público: copiar el mensaje en el chat y esperar la confirmación verbal/escrita del IC antes de continuar.</w:t>
       </w:r>
     </w:p>
-    <w:bookmarkStart w:id="228" w:name="pistas-para-mensajes-públicos"/>
+    <w:bookmarkStart w:id="219" w:name="pistas-para-mensajes-públicos"/>
     <w:p>
       <w:pPr>
         <w:pStyle w:val="Heading5"/>
@@ -18472,7 +18093,7 @@
       <w:pPr>
         <w:numPr>
           <w:ilvl w:val="0"/>
-          <w:numId w:val="1209"/>
+          <w:numId w:val="1203"/>
         </w:numPr>
         <w:pStyle w:val="Compact"/>
       </w:pPr>
@@ -18484,7 +18105,7 @@
       <w:pPr>
         <w:numPr>
           <w:ilvl w:val="0"/>
-          <w:numId w:val="1209"/>
+          <w:numId w:val="1203"/>
         </w:numPr>
         <w:pStyle w:val="Compact"/>
       </w:pPr>
@@ -18496,7 +18117,7 @@
       <w:pPr>
         <w:numPr>
           <w:ilvl w:val="0"/>
-          <w:numId w:val="1209"/>
+          <w:numId w:val="1203"/>
         </w:numPr>
         <w:pStyle w:val="Compact"/>
       </w:pPr>
@@ -18508,7 +18129,7 @@
       <w:pPr>
         <w:numPr>
           <w:ilvl w:val="1"/>
-          <w:numId w:val="1210"/>
+          <w:numId w:val="1204"/>
         </w:numPr>
         <w:pStyle w:val="Compact"/>
       </w:pPr>
@@ -18538,7 +18159,7 @@
       <w:pPr>
         <w:numPr>
           <w:ilvl w:val="1"/>
-          <w:numId w:val="1210"/>
+          <w:numId w:val="1204"/>
         </w:numPr>
         <w:pStyle w:val="Compact"/>
       </w:pPr>
@@ -18568,7 +18189,7 @@
       <w:pPr>
         <w:numPr>
           <w:ilvl w:val="1"/>
-          <w:numId w:val="1210"/>
+          <w:numId w:val="1204"/>
         </w:numPr>
         <w:pStyle w:val="Compact"/>
       </w:pPr>
@@ -18598,7 +18219,7 @@
       <w:pPr>
         <w:numPr>
           <w:ilvl w:val="1"/>
-          <w:numId w:val="1210"/>
+          <w:numId w:val="1204"/>
         </w:numPr>
         <w:pStyle w:val="Compact"/>
       </w:pPr>
@@ -18628,7 +18249,7 @@
       <w:pPr>
         <w:numPr>
           <w:ilvl w:val="0"/>
-          <w:numId w:val="1209"/>
+          <w:numId w:val="1203"/>
         </w:numPr>
         <w:pStyle w:val="Compact"/>
       </w:pPr>
@@ -18640,7 +18261,7 @@
       <w:pPr>
         <w:numPr>
           <w:ilvl w:val="0"/>
-          <w:numId w:val="1209"/>
+          <w:numId w:val="1203"/>
         </w:numPr>
         <w:pStyle w:val="Compact"/>
       </w:pPr>
@@ -18652,7 +18273,7 @@
       <w:pPr>
         <w:numPr>
           <w:ilvl w:val="0"/>
-          <w:numId w:val="1209"/>
+          <w:numId w:val="1203"/>
         </w:numPr>
         <w:pStyle w:val="Compact"/>
       </w:pPr>
@@ -18664,7 +18285,7 @@
       <w:pPr>
         <w:numPr>
           <w:ilvl w:val="0"/>
-          <w:numId w:val="1209"/>
+          <w:numId w:val="1203"/>
         </w:numPr>
         <w:pStyle w:val="Compact"/>
       </w:pPr>
@@ -18672,9 +18293,9 @@
         <w:t xml:space="preserve">Proporcionar el nivel de detalle adecuado.</w:t>
       </w:r>
     </w:p>
-    <w:bookmarkEnd w:id="228"/>
-    <w:bookmarkEnd w:id="229"/>
-    <w:bookmarkStart w:id="230" w:name="enlace-interno"/>
+    <w:bookmarkEnd w:id="219"/>
+    <w:bookmarkEnd w:id="220"/>
+    <w:bookmarkStart w:id="221" w:name="enlace-interno"/>
     <w:p>
       <w:pPr>
         <w:pStyle w:val="Heading4"/>
@@ -18687,7 +18308,7 @@
       <w:pPr>
         <w:numPr>
           <w:ilvl w:val="0"/>
-          <w:numId w:val="1211"/>
+          <w:numId w:val="1205"/>
         </w:numPr>
         <w:pStyle w:val="Compact"/>
       </w:pPr>
@@ -18699,7 +18320,7 @@
       <w:pPr>
         <w:numPr>
           <w:ilvl w:val="0"/>
-          <w:numId w:val="1211"/>
+          <w:numId w:val="1205"/>
         </w:numPr>
         <w:pStyle w:val="Compact"/>
       </w:pPr>
@@ -18711,7 +18332,7 @@
       <w:pPr>
         <w:numPr>
           <w:ilvl w:val="0"/>
-          <w:numId w:val="1211"/>
+          <w:numId w:val="1205"/>
         </w:numPr>
         <w:pStyle w:val="Compact"/>
       </w:pPr>
@@ -18723,7 +18344,7 @@
       <w:pPr>
         <w:numPr>
           <w:ilvl w:val="0"/>
-          <w:numId w:val="1211"/>
+          <w:numId w:val="1205"/>
         </w:numPr>
         <w:pStyle w:val="Compact"/>
       </w:pPr>
@@ -18735,7 +18356,7 @@
       <w:pPr>
         <w:numPr>
           <w:ilvl w:val="0"/>
-          <w:numId w:val="1211"/>
+          <w:numId w:val="1205"/>
         </w:numPr>
         <w:pStyle w:val="Compact"/>
       </w:pPr>
@@ -18747,7 +18368,7 @@
       <w:pPr>
         <w:numPr>
           <w:ilvl w:val="0"/>
-          <w:numId w:val="1211"/>
+          <w:numId w:val="1205"/>
         </w:numPr>
         <w:pStyle w:val="Compact"/>
       </w:pPr>
@@ -18755,9 +18376,9 @@
         <w:t xml:space="preserve">Proporcionar actualizaciones periódicas de la situación al equipo ejecutivo, ofreciendo un resumen ejecutivo de la situación actual.</w:t>
       </w:r>
     </w:p>
-    <w:bookmarkEnd w:id="230"/>
-    <w:bookmarkEnd w:id="231"/>
-    <w:bookmarkStart w:id="233" w:name="formación-3"/>
+    <w:bookmarkEnd w:id="221"/>
+    <w:bookmarkEnd w:id="222"/>
+    <w:bookmarkStart w:id="224" w:name="formación-3"/>
     <w:p>
       <w:pPr>
         <w:pStyle w:val="Heading3"/>
@@ -18774,7 +18395,7 @@
         <w:t xml:space="preserve">Leer y comprender el plan de respuesta a incidentes, incluyendo los roles y las guías.</w:t>
       </w:r>
     </w:p>
-    <w:bookmarkStart w:id="232" w:name="prerequisitos"/>
+    <w:bookmarkStart w:id="223" w:name="prerequisitos"/>
     <w:p>
       <w:pPr>
         <w:pStyle w:val="Heading4"/>
@@ -18787,7 +18408,7 @@
       <w:pPr>
         <w:numPr>
           <w:ilvl w:val="0"/>
-          <w:numId w:val="1212"/>
+          <w:numId w:val="1206"/>
         </w:numPr>
         <w:pStyle w:val="Compact"/>
       </w:pPr>
@@ -18815,7 +18436,7 @@
       <w:pPr>
         <w:numPr>
           <w:ilvl w:val="0"/>
-          <w:numId w:val="1212"/>
+          <w:numId w:val="1206"/>
         </w:numPr>
         <w:pStyle w:val="Compact"/>
       </w:pPr>
@@ -18837,7 +18458,7 @@
       <w:pPr>
         <w:numPr>
           <w:ilvl w:val="0"/>
-          <w:numId w:val="1212"/>
+          <w:numId w:val="1206"/>
         </w:numPr>
         <w:pStyle w:val="Compact"/>
       </w:pPr>
@@ -18855,11 +18476,11 @@
         <w:t xml:space="preserve">Comunicación corporativa o formación en marketing.</w:t>
       </w:r>
     </w:p>
-    <w:bookmarkEnd w:id="232"/>
-    <w:bookmarkEnd w:id="233"/>
-    <w:bookmarkEnd w:id="234"/>
-    <w:bookmarkEnd w:id="235"/>
-    <w:bookmarkStart w:id="239" w:name="Xd4aadf4b61efacb5f142d39a0075cce8252c506"/>
+    <w:bookmarkEnd w:id="223"/>
+    <w:bookmarkEnd w:id="224"/>
+    <w:bookmarkEnd w:id="225"/>
+    <w:bookmarkEnd w:id="226"/>
+    <w:bookmarkStart w:id="230" w:name="Xd4aadf4b61efacb5f142d39a0075cce8252c506"/>
     <w:p>
       <w:pPr>
         <w:pStyle w:val="Heading1"/>
@@ -18872,7 +18493,7 @@
       <w:pPr>
         <w:numPr>
           <w:ilvl w:val="0"/>
-          <w:numId w:val="1213"/>
+          <w:numId w:val="1207"/>
         </w:numPr>
         <w:pStyle w:val="Compact"/>
       </w:pPr>
@@ -18884,7 +18505,7 @@
       <w:pPr>
         <w:numPr>
           <w:ilvl w:val="1"/>
-          <w:numId w:val="1214"/>
+          <w:numId w:val="1208"/>
         </w:numPr>
         <w:pStyle w:val="Compact"/>
       </w:pPr>
@@ -18896,7 +18517,7 @@
       <w:pPr>
         <w:numPr>
           <w:ilvl w:val="1"/>
-          <w:numId w:val="1214"/>
+          <w:numId w:val="1208"/>
         </w:numPr>
         <w:pStyle w:val="Compact"/>
       </w:pPr>
@@ -18908,7 +18529,7 @@
       <w:pPr>
         <w:numPr>
           <w:ilvl w:val="1"/>
-          <w:numId w:val="1214"/>
+          <w:numId w:val="1208"/>
         </w:numPr>
         <w:pStyle w:val="Compact"/>
       </w:pPr>
@@ -18920,7 +18541,7 @@
       <w:pPr>
         <w:numPr>
           <w:ilvl w:val="0"/>
-          <w:numId w:val="1213"/>
+          <w:numId w:val="1207"/>
         </w:numPr>
         <w:pStyle w:val="Compact"/>
       </w:pPr>
@@ -18928,7 +18549,7 @@
         <w:t xml:space="preserve">Designe a un propietario del AAR que investigue el incidente antes de la reunión para prepararlo, estudiando el proceso del incidente en sí, incluyendo la revisión de notas e informes.</w:t>
       </w:r>
     </w:p>
-    <w:bookmarkStart w:id="236" w:name="realización-de-la-reunión-aar"/>
+    <w:bookmarkStart w:id="227" w:name="realización-de-la-reunión-aar"/>
     <w:p>
       <w:pPr>
         <w:pStyle w:val="Heading2"/>
@@ -18949,7 +18570,7 @@
       <w:pPr>
         <w:numPr>
           <w:ilvl w:val="0"/>
-          <w:numId w:val="1215"/>
+          <w:numId w:val="1209"/>
         </w:numPr>
         <w:pStyle w:val="Compact"/>
       </w:pPr>
@@ -18981,7 +18602,7 @@
       <w:pPr>
         <w:numPr>
           <w:ilvl w:val="0"/>
-          <w:numId w:val="1215"/>
+          <w:numId w:val="1209"/>
         </w:numPr>
         <w:pStyle w:val="Compact"/>
       </w:pPr>
@@ -18997,7 +18618,7 @@
       <w:pPr>
         <w:numPr>
           <w:ilvl w:val="1"/>
-          <w:numId w:val="1216"/>
+          <w:numId w:val="1210"/>
         </w:numPr>
         <w:pStyle w:val="Compact"/>
       </w:pPr>
@@ -19009,7 +18630,7 @@
       <w:pPr>
         <w:numPr>
           <w:ilvl w:val="1"/>
-          <w:numId w:val="1216"/>
+          <w:numId w:val="1210"/>
         </w:numPr>
         <w:pStyle w:val="Compact"/>
       </w:pPr>
@@ -19021,7 +18642,7 @@
       <w:pPr>
         <w:numPr>
           <w:ilvl w:val="0"/>
-          <w:numId w:val="1215"/>
+          <w:numId w:val="1209"/>
         </w:numPr>
         <w:pStyle w:val="Compact"/>
       </w:pPr>
@@ -19043,7 +18664,7 @@
       <w:pPr>
         <w:numPr>
           <w:ilvl w:val="0"/>
-          <w:numId w:val="1215"/>
+          <w:numId w:val="1209"/>
         </w:numPr>
         <w:pStyle w:val="Compact"/>
       </w:pPr>
@@ -19065,7 +18686,7 @@
       <w:pPr>
         <w:numPr>
           <w:ilvl w:val="1"/>
-          <w:numId w:val="1217"/>
+          <w:numId w:val="1211"/>
         </w:numPr>
         <w:pStyle w:val="Compact"/>
       </w:pPr>
@@ -19077,7 +18698,7 @@
       <w:pPr>
         <w:numPr>
           <w:ilvl w:val="1"/>
-          <w:numId w:val="1217"/>
+          <w:numId w:val="1211"/>
         </w:numPr>
         <w:pStyle w:val="Compact"/>
       </w:pPr>
@@ -19089,7 +18710,7 @@
       <w:pPr>
         <w:numPr>
           <w:ilvl w:val="1"/>
-          <w:numId w:val="1217"/>
+          <w:numId w:val="1211"/>
         </w:numPr>
         <w:pStyle w:val="Compact"/>
       </w:pPr>
@@ -19097,8 +18718,8 @@
         <w:t xml:space="preserve">Continuar: ¿Qué debemos seguir haciendo?</w:t>
       </w:r>
     </w:p>
-    <w:bookmarkEnd w:id="236"/>
-    <w:bookmarkStart w:id="238" w:name="X6120e18e6858f445db4e98088398f4f4ba41cf2"/>
+    <w:bookmarkEnd w:id="227"/>
+    <w:bookmarkStart w:id="229" w:name="X6120e18e6858f445db4e98088398f4f4ba41cf2"/>
     <w:p>
       <w:pPr>
         <w:pStyle w:val="Heading2"/>
@@ -19115,7 +18736,7 @@
         <w:t xml:space="preserve">El propietario del informe, en coordinación con el enlace interno, comunicará el estado del informe (véase más abajo).</w:t>
       </w:r>
     </w:p>
-    <w:bookmarkStart w:id="237" w:name="descripciones-de-estado"/>
+    <w:bookmarkStart w:id="228" w:name="descripciones-de-estado"/>
     <w:p>
       <w:pPr>
         <w:pStyle w:val="Heading3"/>
@@ -19356,10 +18977,10 @@
         <w:t xml:space="preserve">Comunicar internamente los resultados del AAR y finalizar la documentación del AAR.</w:t>
       </w:r>
     </w:p>
-    <w:bookmarkEnd w:id="237"/>
-    <w:bookmarkEnd w:id="238"/>
-    <w:bookmarkEnd w:id="239"/>
-    <w:bookmarkStart w:id="267" w:name="acerca-de"/>
+    <w:bookmarkEnd w:id="228"/>
+    <w:bookmarkEnd w:id="229"/>
+    <w:bookmarkEnd w:id="230"/>
+    <w:bookmarkStart w:id="258" w:name="acerca-de"/>
     <w:p>
       <w:pPr>
         <w:pStyle w:val="Heading1"/>
@@ -19378,7 +18999,7 @@
       <w:r>
         <w:t xml:space="preserve"> </w:t>
       </w:r>
-      <w:hyperlink r:id="rId240">
+      <w:hyperlink r:id="rId231">
         <w:r>
           <w:rPr>
             <w:rStyle w:val="Hyperlink"/>
@@ -19407,7 +19028,7 @@
         <w:t xml:space="preserve">para responder de manera eficiente, minimizando los costes e impactos, para volver a trabajar lo mas rapido posible.</w:t>
       </w:r>
     </w:p>
-    <w:bookmarkStart w:id="241" w:name="licencia"/>
+    <w:bookmarkStart w:id="232" w:name="licencia"/>
     <w:p>
       <w:pPr>
         <w:pStyle w:val="Heading2"/>
@@ -19424,8 +19045,8 @@
         <w:t xml:space="preserve">Esta plantilla esta proporcionado bajo la licencia de apache, version 2.0. puedes ver el codigo fuente en https://github.com/counteractive.</w:t>
       </w:r>
     </w:p>
-    <w:bookmarkEnd w:id="241"/>
-    <w:bookmarkStart w:id="245" w:name="instrucciones"/>
+    <w:bookmarkEnd w:id="232"/>
+    <w:bookmarkStart w:id="236" w:name="instrucciones"/>
     <w:p>
       <w:pPr>
         <w:pStyle w:val="Heading2"/>
@@ -19444,7 +19065,7 @@
       <w:r>
         <w:t xml:space="preserve"> </w:t>
       </w:r>
-      <w:hyperlink r:id="rId242">
+      <w:hyperlink r:id="rId233">
         <w:r>
           <w:rPr>
             <w:rStyle w:val="Hyperlink"/>
@@ -19461,7 +19082,7 @@
       <w:r>
         <w:t xml:space="preserve"> </w:t>
       </w:r>
-      <w:hyperlink r:id="rId243">
+      <w:hyperlink r:id="rId234">
         <w:r>
           <w:rPr>
             <w:rStyle w:val="Hyperlink"/>
@@ -19478,7 +19099,7 @@
       <w:r>
         <w:t xml:space="preserve"> </w:t>
       </w:r>
-      <w:hyperlink r:id="rId244">
+      <w:hyperlink r:id="rId235">
         <w:r>
           <w:rPr>
             <w:rStyle w:val="Hyperlink"/>
@@ -19490,8 +19111,8 @@
         <w:t xml:space="preserve">.</w:t>
       </w:r>
     </w:p>
-    <w:bookmarkEnd w:id="245"/>
-    <w:bookmarkStart w:id="266" w:name="referencias-y-material-adicional"/>
+    <w:bookmarkEnd w:id="236"/>
+    <w:bookmarkStart w:id="257" w:name="referencias-y-material-adicional"/>
     <w:p>
       <w:pPr>
         <w:pStyle w:val="Heading2"/>
@@ -19504,11 +19125,11 @@
       <w:pPr>
         <w:numPr>
           <w:ilvl w:val="0"/>
-          <w:numId w:val="1218"/>
-        </w:numPr>
-        <w:pStyle w:val="Compact"/>
-      </w:pPr>
-      <w:hyperlink r:id="rId246">
+          <w:numId w:val="1212"/>
+        </w:numPr>
+        <w:pStyle w:val="Compact"/>
+      </w:pPr>
+      <w:hyperlink r:id="rId237">
         <w:r>
           <w:rPr>
             <w:rStyle w:val="Hyperlink"/>
@@ -19527,11 +19148,11 @@
       <w:pPr>
         <w:numPr>
           <w:ilvl w:val="0"/>
-          <w:numId w:val="1218"/>
-        </w:numPr>
-        <w:pStyle w:val="Compact"/>
-      </w:pPr>
-      <w:hyperlink r:id="rId247">
+          <w:numId w:val="1212"/>
+        </w:numPr>
+        <w:pStyle w:val="Compact"/>
+      </w:pPr>
+      <w:hyperlink r:id="rId238">
         <w:r>
           <w:rPr>
             <w:rStyle w:val="Hyperlink"/>
@@ -19544,7 +19165,7 @@
       <w:pPr>
         <w:numPr>
           <w:ilvl w:val="0"/>
-          <w:numId w:val="1218"/>
+          <w:numId w:val="1212"/>
         </w:numPr>
         <w:pStyle w:val="Compact"/>
       </w:pPr>
@@ -19561,11 +19182,11 @@
       <w:pPr>
         <w:numPr>
           <w:ilvl w:val="0"/>
-          <w:numId w:val="1218"/>
-        </w:numPr>
-        <w:pStyle w:val="Compact"/>
-      </w:pPr>
-      <w:hyperlink r:id="rId248">
+          <w:numId w:val="1212"/>
+        </w:numPr>
+        <w:pStyle w:val="Compact"/>
+      </w:pPr>
+      <w:hyperlink r:id="rId239">
         <w:r>
           <w:rPr>
             <w:rStyle w:val="Hyperlink"/>
@@ -19584,11 +19205,11 @@
       <w:pPr>
         <w:numPr>
           <w:ilvl w:val="0"/>
-          <w:numId w:val="1218"/>
-        </w:numPr>
-        <w:pStyle w:val="Compact"/>
-      </w:pPr>
-      <w:hyperlink r:id="rId249">
+          <w:numId w:val="1212"/>
+        </w:numPr>
+        <w:pStyle w:val="Compact"/>
+      </w:pPr>
+      <w:hyperlink r:id="rId240">
         <w:r>
           <w:rPr>
             <w:rStyle w:val="Hyperlink"/>
@@ -19607,11 +19228,11 @@
       <w:pPr>
         <w:numPr>
           <w:ilvl w:val="0"/>
-          <w:numId w:val="1218"/>
-        </w:numPr>
-        <w:pStyle w:val="Compact"/>
-      </w:pPr>
-      <w:hyperlink r:id="rId250">
+          <w:numId w:val="1212"/>
+        </w:numPr>
+        <w:pStyle w:val="Compact"/>
+      </w:pPr>
+      <w:hyperlink r:id="rId241">
         <w:r>
           <w:rPr>
             <w:rStyle w:val="Hyperlink"/>
@@ -19630,11 +19251,11 @@
       <w:pPr>
         <w:numPr>
           <w:ilvl w:val="0"/>
-          <w:numId w:val="1218"/>
-        </w:numPr>
-        <w:pStyle w:val="Compact"/>
-      </w:pPr>
-      <w:hyperlink r:id="rId251">
+          <w:numId w:val="1212"/>
+        </w:numPr>
+        <w:pStyle w:val="Compact"/>
+      </w:pPr>
+      <w:hyperlink r:id="rId242">
         <w:r>
           <w:rPr>
             <w:rStyle w:val="Hyperlink"/>
@@ -19653,11 +19274,11 @@
       <w:pPr>
         <w:numPr>
           <w:ilvl w:val="0"/>
-          <w:numId w:val="1218"/>
-        </w:numPr>
-        <w:pStyle w:val="Compact"/>
-      </w:pPr>
-      <w:hyperlink r:id="rId252">
+          <w:numId w:val="1212"/>
+        </w:numPr>
+        <w:pStyle w:val="Compact"/>
+      </w:pPr>
+      <w:hyperlink r:id="rId243">
         <w:r>
           <w:rPr>
             <w:rStyle w:val="Hyperlink"/>
@@ -19676,11 +19297,11 @@
       <w:pPr>
         <w:numPr>
           <w:ilvl w:val="0"/>
-          <w:numId w:val="1218"/>
-        </w:numPr>
-        <w:pStyle w:val="Compact"/>
-      </w:pPr>
-      <w:hyperlink r:id="rId253">
+          <w:numId w:val="1212"/>
+        </w:numPr>
+        <w:pStyle w:val="Compact"/>
+      </w:pPr>
+      <w:hyperlink r:id="rId244">
         <w:r>
           <w:rPr>
             <w:rStyle w:val="Hyperlink"/>
@@ -19701,11 +19322,11 @@
       <w:pPr>
         <w:numPr>
           <w:ilvl w:val="0"/>
-          <w:numId w:val="1218"/>
-        </w:numPr>
-        <w:pStyle w:val="Compact"/>
-      </w:pPr>
-      <w:hyperlink r:id="rId254">
+          <w:numId w:val="1212"/>
+        </w:numPr>
+        <w:pStyle w:val="Compact"/>
+      </w:pPr>
+      <w:hyperlink r:id="rId245">
         <w:r>
           <w:rPr>
             <w:rStyle w:val="Hyperlink"/>
@@ -19726,11 +19347,11 @@
       <w:pPr>
         <w:numPr>
           <w:ilvl w:val="0"/>
-          <w:numId w:val="1218"/>
-        </w:numPr>
-        <w:pStyle w:val="Compact"/>
-      </w:pPr>
-      <w:hyperlink r:id="rId255">
+          <w:numId w:val="1212"/>
+        </w:numPr>
+        <w:pStyle w:val="Compact"/>
+      </w:pPr>
+      <w:hyperlink r:id="rId246">
         <w:r>
           <w:rPr>
             <w:rStyle w:val="Hyperlink"/>
@@ -19749,11 +19370,11 @@
       <w:pPr>
         <w:numPr>
           <w:ilvl w:val="0"/>
-          <w:numId w:val="1218"/>
-        </w:numPr>
-        <w:pStyle w:val="Compact"/>
-      </w:pPr>
-      <w:hyperlink r:id="rId256">
+          <w:numId w:val="1212"/>
+        </w:numPr>
+        <w:pStyle w:val="Compact"/>
+      </w:pPr>
+      <w:hyperlink r:id="rId247">
         <w:r>
           <w:rPr>
             <w:rStyle w:val="Hyperlink"/>
@@ -19772,11 +19393,11 @@
       <w:pPr>
         <w:numPr>
           <w:ilvl w:val="0"/>
-          <w:numId w:val="1218"/>
-        </w:numPr>
-        <w:pStyle w:val="Compact"/>
-      </w:pPr>
-      <w:hyperlink r:id="rId257">
+          <w:numId w:val="1212"/>
+        </w:numPr>
+        <w:pStyle w:val="Compact"/>
+      </w:pPr>
+      <w:hyperlink r:id="rId248">
         <w:r>
           <w:rPr>
             <w:rStyle w:val="Hyperlink"/>
@@ -19795,11 +19416,11 @@
       <w:pPr>
         <w:numPr>
           <w:ilvl w:val="0"/>
-          <w:numId w:val="1218"/>
-        </w:numPr>
-        <w:pStyle w:val="Compact"/>
-      </w:pPr>
-      <w:hyperlink r:id="rId258">
+          <w:numId w:val="1212"/>
+        </w:numPr>
+        <w:pStyle w:val="Compact"/>
+      </w:pPr>
+      <w:hyperlink r:id="rId249">
         <w:r>
           <w:rPr>
             <w:rStyle w:val="Hyperlink"/>
@@ -19818,11 +19439,11 @@
       <w:pPr>
         <w:numPr>
           <w:ilvl w:val="0"/>
-          <w:numId w:val="1218"/>
-        </w:numPr>
-        <w:pStyle w:val="Compact"/>
-      </w:pPr>
-      <w:hyperlink r:id="rId259">
+          <w:numId w:val="1212"/>
+        </w:numPr>
+        <w:pStyle w:val="Compact"/>
+      </w:pPr>
+      <w:hyperlink r:id="rId250">
         <w:r>
           <w:rPr>
             <w:rStyle w:val="Hyperlink"/>
@@ -19841,11 +19462,11 @@
       <w:pPr>
         <w:numPr>
           <w:ilvl w:val="0"/>
-          <w:numId w:val="1218"/>
-        </w:numPr>
-        <w:pStyle w:val="Compact"/>
-      </w:pPr>
-      <w:hyperlink r:id="rId260">
+          <w:numId w:val="1212"/>
+        </w:numPr>
+        <w:pStyle w:val="Compact"/>
+      </w:pPr>
+      <w:hyperlink r:id="rId251">
         <w:r>
           <w:rPr>
             <w:rStyle w:val="Hyperlink"/>
@@ -19864,11 +19485,11 @@
       <w:pPr>
         <w:numPr>
           <w:ilvl w:val="0"/>
-          <w:numId w:val="1218"/>
-        </w:numPr>
-        <w:pStyle w:val="Compact"/>
-      </w:pPr>
-      <w:hyperlink r:id="rId261">
+          <w:numId w:val="1212"/>
+        </w:numPr>
+        <w:pStyle w:val="Compact"/>
+      </w:pPr>
+      <w:hyperlink r:id="rId252">
         <w:r>
           <w:rPr>
             <w:rStyle w:val="Hyperlink"/>
@@ -19887,11 +19508,11 @@
       <w:pPr>
         <w:numPr>
           <w:ilvl w:val="0"/>
-          <w:numId w:val="1218"/>
-        </w:numPr>
-        <w:pStyle w:val="Compact"/>
-      </w:pPr>
-      <w:hyperlink r:id="rId262">
+          <w:numId w:val="1212"/>
+        </w:numPr>
+        <w:pStyle w:val="Compact"/>
+      </w:pPr>
+      <w:hyperlink r:id="rId253">
         <w:r>
           <w:rPr>
             <w:rStyle w:val="Hyperlink"/>
@@ -19910,11 +19531,11 @@
       <w:pPr>
         <w:numPr>
           <w:ilvl w:val="0"/>
-          <w:numId w:val="1218"/>
-        </w:numPr>
-        <w:pStyle w:val="Compact"/>
-      </w:pPr>
-      <w:hyperlink r:id="rId263">
+          <w:numId w:val="1212"/>
+        </w:numPr>
+        <w:pStyle w:val="Compact"/>
+      </w:pPr>
+      <w:hyperlink r:id="rId254">
         <w:r>
           <w:rPr>
             <w:rStyle w:val="Hyperlink"/>
@@ -19933,11 +19554,11 @@
       <w:pPr>
         <w:numPr>
           <w:ilvl w:val="0"/>
-          <w:numId w:val="1218"/>
-        </w:numPr>
-        <w:pStyle w:val="Compact"/>
-      </w:pPr>
-      <w:hyperlink r:id="rId264">
+          <w:numId w:val="1212"/>
+        </w:numPr>
+        <w:pStyle w:val="Compact"/>
+      </w:pPr>
+      <w:hyperlink r:id="rId255">
         <w:r>
           <w:rPr>
             <w:rStyle w:val="Hyperlink"/>
@@ -19950,11 +19571,11 @@
       <w:pPr>
         <w:numPr>
           <w:ilvl w:val="0"/>
-          <w:numId w:val="1218"/>
-        </w:numPr>
-        <w:pStyle w:val="Compact"/>
-      </w:pPr>
-      <w:hyperlink r:id="rId265">
+          <w:numId w:val="1212"/>
+        </w:numPr>
+        <w:pStyle w:val="Compact"/>
+      </w:pPr>
+      <w:hyperlink r:id="rId256">
         <w:r>
           <w:rPr>
             <w:rStyle w:val="Hyperlink"/>
@@ -19963,8 +19584,8 @@
         </w:r>
       </w:hyperlink>
     </w:p>
-    <w:bookmarkEnd w:id="266"/>
-    <w:bookmarkEnd w:id="267"/>
+    <w:bookmarkEnd w:id="257"/>
+    <w:bookmarkEnd w:id="258"/>
     <w:sectPr/>
   </w:body>
 </w:document>
@@ -22328,34 +21949,7 @@
     </w:lvlOverride>
   </w:num>
   <w:num w:numId="1166">
-    <w:abstractNumId w:val="99411"/>
-    <w:lvlOverride w:ilvl="0">
-      <w:startOverride w:val="1"/>
-    </w:lvlOverride>
-    <w:lvlOverride w:ilvl="1">
-      <w:startOverride w:val="1"/>
-    </w:lvlOverride>
-    <w:lvlOverride w:ilvl="2">
-      <w:startOverride w:val="1"/>
-    </w:lvlOverride>
-    <w:lvlOverride w:ilvl="3">
-      <w:startOverride w:val="1"/>
-    </w:lvlOverride>
-    <w:lvlOverride w:ilvl="4">
-      <w:startOverride w:val="1"/>
-    </w:lvlOverride>
-    <w:lvlOverride w:ilvl="5">
-      <w:startOverride w:val="1"/>
-    </w:lvlOverride>
-    <w:lvlOverride w:ilvl="6">
-      <w:startOverride w:val="1"/>
-    </w:lvlOverride>
-    <w:lvlOverride w:ilvl="7">
-      <w:startOverride w:val="1"/>
-    </w:lvlOverride>
-    <w:lvlOverride w:ilvl="8">
-      <w:startOverride w:val="1"/>
-    </w:lvlOverride>
+    <w:abstractNumId w:val="991"/>
   </w:num>
   <w:num w:numId="1167">
     <w:abstractNumId w:val="991"/>
@@ -22364,94 +21958,13 @@
     <w:abstractNumId w:val="991"/>
   </w:num>
   <w:num w:numId="1169">
-    <w:abstractNumId w:val="99411"/>
-    <w:lvlOverride w:ilvl="0">
-      <w:startOverride w:val="1"/>
-    </w:lvlOverride>
-    <w:lvlOverride w:ilvl="1">
-      <w:startOverride w:val="1"/>
-    </w:lvlOverride>
-    <w:lvlOverride w:ilvl="2">
-      <w:startOverride w:val="1"/>
-    </w:lvlOverride>
-    <w:lvlOverride w:ilvl="3">
-      <w:startOverride w:val="1"/>
-    </w:lvlOverride>
-    <w:lvlOverride w:ilvl="4">
-      <w:startOverride w:val="1"/>
-    </w:lvlOverride>
-    <w:lvlOverride w:ilvl="5">
-      <w:startOverride w:val="1"/>
-    </w:lvlOverride>
-    <w:lvlOverride w:ilvl="6">
-      <w:startOverride w:val="1"/>
-    </w:lvlOverride>
-    <w:lvlOverride w:ilvl="7">
-      <w:startOverride w:val="1"/>
-    </w:lvlOverride>
-    <w:lvlOverride w:ilvl="8">
-      <w:startOverride w:val="1"/>
-    </w:lvlOverride>
+    <w:abstractNumId w:val="991"/>
   </w:num>
   <w:num w:numId="1170">
-    <w:abstractNumId w:val="99411"/>
-    <w:lvlOverride w:ilvl="0">
-      <w:startOverride w:val="1"/>
-    </w:lvlOverride>
-    <w:lvlOverride w:ilvl="1">
-      <w:startOverride w:val="1"/>
-    </w:lvlOverride>
-    <w:lvlOverride w:ilvl="2">
-      <w:startOverride w:val="1"/>
-    </w:lvlOverride>
-    <w:lvlOverride w:ilvl="3">
-      <w:startOverride w:val="1"/>
-    </w:lvlOverride>
-    <w:lvlOverride w:ilvl="4">
-      <w:startOverride w:val="1"/>
-    </w:lvlOverride>
-    <w:lvlOverride w:ilvl="5">
-      <w:startOverride w:val="1"/>
-    </w:lvlOverride>
-    <w:lvlOverride w:ilvl="6">
-      <w:startOverride w:val="1"/>
-    </w:lvlOverride>
-    <w:lvlOverride w:ilvl="7">
-      <w:startOverride w:val="1"/>
-    </w:lvlOverride>
-    <w:lvlOverride w:ilvl="8">
-      <w:startOverride w:val="1"/>
-    </w:lvlOverride>
+    <w:abstractNumId w:val="991"/>
   </w:num>
   <w:num w:numId="1171">
-    <w:abstractNumId w:val="99411"/>
-    <w:lvlOverride w:ilvl="0">
-      <w:startOverride w:val="1"/>
-    </w:lvlOverride>
-    <w:lvlOverride w:ilvl="1">
-      <w:startOverride w:val="1"/>
-    </w:lvlOverride>
-    <w:lvlOverride w:ilvl="2">
-      <w:startOverride w:val="1"/>
-    </w:lvlOverride>
-    <w:lvlOverride w:ilvl="3">
-      <w:startOverride w:val="1"/>
-    </w:lvlOverride>
-    <w:lvlOverride w:ilvl="4">
-      <w:startOverride w:val="1"/>
-    </w:lvlOverride>
-    <w:lvlOverride w:ilvl="5">
-      <w:startOverride w:val="1"/>
-    </w:lvlOverride>
-    <w:lvlOverride w:ilvl="6">
-      <w:startOverride w:val="1"/>
-    </w:lvlOverride>
-    <w:lvlOverride w:ilvl="7">
-      <w:startOverride w:val="1"/>
-    </w:lvlOverride>
-    <w:lvlOverride w:ilvl="8">
-      <w:startOverride w:val="1"/>
-    </w:lvlOverride>
+    <w:abstractNumId w:val="991"/>
   </w:num>
   <w:num w:numId="1172">
     <w:abstractNumId w:val="991"/>
@@ -22460,7 +21973,34 @@
     <w:abstractNumId w:val="991"/>
   </w:num>
   <w:num w:numId="1174">
-    <w:abstractNumId w:val="991"/>
+    <w:abstractNumId w:val="99411"/>
+    <w:lvlOverride w:ilvl="0">
+      <w:startOverride w:val="1"/>
+    </w:lvlOverride>
+    <w:lvlOverride w:ilvl="1">
+      <w:startOverride w:val="1"/>
+    </w:lvlOverride>
+    <w:lvlOverride w:ilvl="2">
+      <w:startOverride w:val="1"/>
+    </w:lvlOverride>
+    <w:lvlOverride w:ilvl="3">
+      <w:startOverride w:val="1"/>
+    </w:lvlOverride>
+    <w:lvlOverride w:ilvl="4">
+      <w:startOverride w:val="1"/>
+    </w:lvlOverride>
+    <w:lvlOverride w:ilvl="5">
+      <w:startOverride w:val="1"/>
+    </w:lvlOverride>
+    <w:lvlOverride w:ilvl="6">
+      <w:startOverride w:val="1"/>
+    </w:lvlOverride>
+    <w:lvlOverride w:ilvl="7">
+      <w:startOverride w:val="1"/>
+    </w:lvlOverride>
+    <w:lvlOverride w:ilvl="8">
+      <w:startOverride w:val="1"/>
+    </w:lvlOverride>
   </w:num>
   <w:num w:numId="1175">
     <w:abstractNumId w:val="991"/>
@@ -22478,34 +22018,7 @@
     <w:abstractNumId w:val="991"/>
   </w:num>
   <w:num w:numId="1180">
-    <w:abstractNumId w:val="99411"/>
-    <w:lvlOverride w:ilvl="0">
-      <w:startOverride w:val="1"/>
-    </w:lvlOverride>
-    <w:lvlOverride w:ilvl="1">
-      <w:startOverride w:val="1"/>
-    </w:lvlOverride>
-    <w:lvlOverride w:ilvl="2">
-      <w:startOverride w:val="1"/>
-    </w:lvlOverride>
-    <w:lvlOverride w:ilvl="3">
-      <w:startOverride w:val="1"/>
-    </w:lvlOverride>
-    <w:lvlOverride w:ilvl="4">
-      <w:startOverride w:val="1"/>
-    </w:lvlOverride>
-    <w:lvlOverride w:ilvl="5">
-      <w:startOverride w:val="1"/>
-    </w:lvlOverride>
-    <w:lvlOverride w:ilvl="6">
-      <w:startOverride w:val="1"/>
-    </w:lvlOverride>
-    <w:lvlOverride w:ilvl="7">
-      <w:startOverride w:val="1"/>
-    </w:lvlOverride>
-    <w:lvlOverride w:ilvl="8">
-      <w:startOverride w:val="1"/>
-    </w:lvlOverride>
+    <w:abstractNumId w:val="991"/>
   </w:num>
   <w:num w:numId="1181">
     <w:abstractNumId w:val="991"/>
@@ -22514,16 +22027,124 @@
     <w:abstractNumId w:val="991"/>
   </w:num>
   <w:num w:numId="1183">
-    <w:abstractNumId w:val="991"/>
+    <w:abstractNumId w:val="99411"/>
+    <w:lvlOverride w:ilvl="0">
+      <w:startOverride w:val="1"/>
+    </w:lvlOverride>
+    <w:lvlOverride w:ilvl="1">
+      <w:startOverride w:val="1"/>
+    </w:lvlOverride>
+    <w:lvlOverride w:ilvl="2">
+      <w:startOverride w:val="1"/>
+    </w:lvlOverride>
+    <w:lvlOverride w:ilvl="3">
+      <w:startOverride w:val="1"/>
+    </w:lvlOverride>
+    <w:lvlOverride w:ilvl="4">
+      <w:startOverride w:val="1"/>
+    </w:lvlOverride>
+    <w:lvlOverride w:ilvl="5">
+      <w:startOverride w:val="1"/>
+    </w:lvlOverride>
+    <w:lvlOverride w:ilvl="6">
+      <w:startOverride w:val="1"/>
+    </w:lvlOverride>
+    <w:lvlOverride w:ilvl="7">
+      <w:startOverride w:val="1"/>
+    </w:lvlOverride>
+    <w:lvlOverride w:ilvl="8">
+      <w:startOverride w:val="1"/>
+    </w:lvlOverride>
   </w:num>
   <w:num w:numId="1184">
-    <w:abstractNumId w:val="991"/>
+    <w:abstractNumId w:val="99411"/>
+    <w:lvlOverride w:ilvl="0">
+      <w:startOverride w:val="1"/>
+    </w:lvlOverride>
+    <w:lvlOverride w:ilvl="1">
+      <w:startOverride w:val="1"/>
+    </w:lvlOverride>
+    <w:lvlOverride w:ilvl="2">
+      <w:startOverride w:val="1"/>
+    </w:lvlOverride>
+    <w:lvlOverride w:ilvl="3">
+      <w:startOverride w:val="1"/>
+    </w:lvlOverride>
+    <w:lvlOverride w:ilvl="4">
+      <w:startOverride w:val="1"/>
+    </w:lvlOverride>
+    <w:lvlOverride w:ilvl="5">
+      <w:startOverride w:val="1"/>
+    </w:lvlOverride>
+    <w:lvlOverride w:ilvl="6">
+      <w:startOverride w:val="1"/>
+    </w:lvlOverride>
+    <w:lvlOverride w:ilvl="7">
+      <w:startOverride w:val="1"/>
+    </w:lvlOverride>
+    <w:lvlOverride w:ilvl="8">
+      <w:startOverride w:val="1"/>
+    </w:lvlOverride>
   </w:num>
   <w:num w:numId="1185">
-    <w:abstractNumId w:val="991"/>
+    <w:abstractNumId w:val="99411"/>
+    <w:lvlOverride w:ilvl="0">
+      <w:startOverride w:val="1"/>
+    </w:lvlOverride>
+    <w:lvlOverride w:ilvl="1">
+      <w:startOverride w:val="1"/>
+    </w:lvlOverride>
+    <w:lvlOverride w:ilvl="2">
+      <w:startOverride w:val="1"/>
+    </w:lvlOverride>
+    <w:lvlOverride w:ilvl="3">
+      <w:startOverride w:val="1"/>
+    </w:lvlOverride>
+    <w:lvlOverride w:ilvl="4">
+      <w:startOverride w:val="1"/>
+    </w:lvlOverride>
+    <w:lvlOverride w:ilvl="5">
+      <w:startOverride w:val="1"/>
+    </w:lvlOverride>
+    <w:lvlOverride w:ilvl="6">
+      <w:startOverride w:val="1"/>
+    </w:lvlOverride>
+    <w:lvlOverride w:ilvl="7">
+      <w:startOverride w:val="1"/>
+    </w:lvlOverride>
+    <w:lvlOverride w:ilvl="8">
+      <w:startOverride w:val="1"/>
+    </w:lvlOverride>
   </w:num>
   <w:num w:numId="1186">
-    <w:abstractNumId w:val="991"/>
+    <w:abstractNumId w:val="99411"/>
+    <w:lvlOverride w:ilvl="0">
+      <w:startOverride w:val="1"/>
+    </w:lvlOverride>
+    <w:lvlOverride w:ilvl="1">
+      <w:startOverride w:val="1"/>
+    </w:lvlOverride>
+    <w:lvlOverride w:ilvl="2">
+      <w:startOverride w:val="1"/>
+    </w:lvlOverride>
+    <w:lvlOverride w:ilvl="3">
+      <w:startOverride w:val="1"/>
+    </w:lvlOverride>
+    <w:lvlOverride w:ilvl="4">
+      <w:startOverride w:val="1"/>
+    </w:lvlOverride>
+    <w:lvlOverride w:ilvl="5">
+      <w:startOverride w:val="1"/>
+    </w:lvlOverride>
+    <w:lvlOverride w:ilvl="6">
+      <w:startOverride w:val="1"/>
+    </w:lvlOverride>
+    <w:lvlOverride w:ilvl="7">
+      <w:startOverride w:val="1"/>
+    </w:lvlOverride>
+    <w:lvlOverride w:ilvl="8">
+      <w:startOverride w:val="1"/>
+    </w:lvlOverride>
   </w:num>
   <w:num w:numId="1187">
     <w:abstractNumId w:val="991"/>
@@ -22532,34 +22153,7 @@
     <w:abstractNumId w:val="991"/>
   </w:num>
   <w:num w:numId="1189">
-    <w:abstractNumId w:val="99411"/>
-    <w:lvlOverride w:ilvl="0">
-      <w:startOverride w:val="1"/>
-    </w:lvlOverride>
-    <w:lvlOverride w:ilvl="1">
-      <w:startOverride w:val="1"/>
-    </w:lvlOverride>
-    <w:lvlOverride w:ilvl="2">
-      <w:startOverride w:val="1"/>
-    </w:lvlOverride>
-    <w:lvlOverride w:ilvl="3">
-      <w:startOverride w:val="1"/>
-    </w:lvlOverride>
-    <w:lvlOverride w:ilvl="4">
-      <w:startOverride w:val="1"/>
-    </w:lvlOverride>
-    <w:lvlOverride w:ilvl="5">
-      <w:startOverride w:val="1"/>
-    </w:lvlOverride>
-    <w:lvlOverride w:ilvl="6">
-      <w:startOverride w:val="1"/>
-    </w:lvlOverride>
-    <w:lvlOverride w:ilvl="7">
-      <w:startOverride w:val="1"/>
-    </w:lvlOverride>
-    <w:lvlOverride w:ilvl="8">
-      <w:startOverride w:val="1"/>
-    </w:lvlOverride>
+    <w:abstractNumId w:val="991"/>
   </w:num>
   <w:num w:numId="1190">
     <w:abstractNumId w:val="99411"/>
@@ -22592,64 +22186,37 @@
     </w:lvlOverride>
   </w:num>
   <w:num w:numId="1191">
-    <w:abstractNumId w:val="99411"/>
+    <w:abstractNumId w:val="99412"/>
     <w:lvlOverride w:ilvl="0">
-      <w:startOverride w:val="1"/>
+      <w:startOverride w:val="2"/>
     </w:lvlOverride>
     <w:lvlOverride w:ilvl="1">
-      <w:startOverride w:val="1"/>
+      <w:startOverride w:val="2"/>
     </w:lvlOverride>
     <w:lvlOverride w:ilvl="2">
-      <w:startOverride w:val="1"/>
+      <w:startOverride w:val="2"/>
     </w:lvlOverride>
     <w:lvlOverride w:ilvl="3">
-      <w:startOverride w:val="1"/>
+      <w:startOverride w:val="2"/>
     </w:lvlOverride>
     <w:lvlOverride w:ilvl="4">
-      <w:startOverride w:val="1"/>
+      <w:startOverride w:val="2"/>
     </w:lvlOverride>
     <w:lvlOverride w:ilvl="5">
-      <w:startOverride w:val="1"/>
+      <w:startOverride w:val="2"/>
     </w:lvlOverride>
     <w:lvlOverride w:ilvl="6">
-      <w:startOverride w:val="1"/>
+      <w:startOverride w:val="2"/>
     </w:lvlOverride>
     <w:lvlOverride w:ilvl="7">
-      <w:startOverride w:val="1"/>
+      <w:startOverride w:val="2"/>
     </w:lvlOverride>
     <w:lvlOverride w:ilvl="8">
-      <w:startOverride w:val="1"/>
+      <w:startOverride w:val="2"/>
     </w:lvlOverride>
   </w:num>
   <w:num w:numId="1192">
-    <w:abstractNumId w:val="99411"/>
-    <w:lvlOverride w:ilvl="0">
-      <w:startOverride w:val="1"/>
-    </w:lvlOverride>
-    <w:lvlOverride w:ilvl="1">
-      <w:startOverride w:val="1"/>
-    </w:lvlOverride>
-    <w:lvlOverride w:ilvl="2">
-      <w:startOverride w:val="1"/>
-    </w:lvlOverride>
-    <w:lvlOverride w:ilvl="3">
-      <w:startOverride w:val="1"/>
-    </w:lvlOverride>
-    <w:lvlOverride w:ilvl="4">
-      <w:startOverride w:val="1"/>
-    </w:lvlOverride>
-    <w:lvlOverride w:ilvl="5">
-      <w:startOverride w:val="1"/>
-    </w:lvlOverride>
-    <w:lvlOverride w:ilvl="6">
-      <w:startOverride w:val="1"/>
-    </w:lvlOverride>
-    <w:lvlOverride w:ilvl="7">
-      <w:startOverride w:val="1"/>
-    </w:lvlOverride>
-    <w:lvlOverride w:ilvl="8">
-      <w:startOverride w:val="1"/>
-    </w:lvlOverride>
+    <w:abstractNumId w:val="991"/>
   </w:num>
   <w:num w:numId="1193">
     <w:abstractNumId w:val="991"/>
@@ -22691,40 +22258,67 @@
     </w:lvlOverride>
   </w:num>
   <w:num w:numId="1197">
-    <w:abstractNumId w:val="99412"/>
-    <w:lvlOverride w:ilvl="0">
-      <w:startOverride w:val="2"/>
-    </w:lvlOverride>
-    <w:lvlOverride w:ilvl="1">
-      <w:startOverride w:val="2"/>
-    </w:lvlOverride>
-    <w:lvlOverride w:ilvl="2">
-      <w:startOverride w:val="2"/>
-    </w:lvlOverride>
-    <w:lvlOverride w:ilvl="3">
-      <w:startOverride w:val="2"/>
-    </w:lvlOverride>
-    <w:lvlOverride w:ilvl="4">
-      <w:startOverride w:val="2"/>
-    </w:lvlOverride>
-    <w:lvlOverride w:ilvl="5">
-      <w:startOverride w:val="2"/>
-    </w:lvlOverride>
-    <w:lvlOverride w:ilvl="6">
-      <w:startOverride w:val="2"/>
-    </w:lvlOverride>
-    <w:lvlOverride w:ilvl="7">
-      <w:startOverride w:val="2"/>
-    </w:lvlOverride>
-    <w:lvlOverride w:ilvl="8">
-      <w:startOverride w:val="2"/>
-    </w:lvlOverride>
+    <w:abstractNumId w:val="991"/>
   </w:num>
   <w:num w:numId="1198">
-    <w:abstractNumId w:val="991"/>
+    <w:abstractNumId w:val="99411"/>
+    <w:lvlOverride w:ilvl="0">
+      <w:startOverride w:val="1"/>
+    </w:lvlOverride>
+    <w:lvlOverride w:ilvl="1">
+      <w:startOverride w:val="1"/>
+    </w:lvlOverride>
+    <w:lvlOverride w:ilvl="2">
+      <w:startOverride w:val="1"/>
+    </w:lvlOverride>
+    <w:lvlOverride w:ilvl="3">
+      <w:startOverride w:val="1"/>
+    </w:lvlOverride>
+    <w:lvlOverride w:ilvl="4">
+      <w:startOverride w:val="1"/>
+    </w:lvlOverride>
+    <w:lvlOverride w:ilvl="5">
+      <w:startOverride w:val="1"/>
+    </w:lvlOverride>
+    <w:lvlOverride w:ilvl="6">
+      <w:startOverride w:val="1"/>
+    </w:lvlOverride>
+    <w:lvlOverride w:ilvl="7">
+      <w:startOverride w:val="1"/>
+    </w:lvlOverride>
+    <w:lvlOverride w:ilvl="8">
+      <w:startOverride w:val="1"/>
+    </w:lvlOverride>
   </w:num>
   <w:num w:numId="1199">
-    <w:abstractNumId w:val="991"/>
+    <w:abstractNumId w:val="99411"/>
+    <w:lvlOverride w:ilvl="0">
+      <w:startOverride w:val="1"/>
+    </w:lvlOverride>
+    <w:lvlOverride w:ilvl="1">
+      <w:startOverride w:val="1"/>
+    </w:lvlOverride>
+    <w:lvlOverride w:ilvl="2">
+      <w:startOverride w:val="1"/>
+    </w:lvlOverride>
+    <w:lvlOverride w:ilvl="3">
+      <w:startOverride w:val="1"/>
+    </w:lvlOverride>
+    <w:lvlOverride w:ilvl="4">
+      <w:startOverride w:val="1"/>
+    </w:lvlOverride>
+    <w:lvlOverride w:ilvl="5">
+      <w:startOverride w:val="1"/>
+    </w:lvlOverride>
+    <w:lvlOverride w:ilvl="6">
+      <w:startOverride w:val="1"/>
+    </w:lvlOverride>
+    <w:lvlOverride w:ilvl="7">
+      <w:startOverride w:val="1"/>
+    </w:lvlOverride>
+    <w:lvlOverride w:ilvl="8">
+      <w:startOverride w:val="1"/>
+    </w:lvlOverride>
   </w:num>
   <w:num w:numId="1200">
     <w:abstractNumId w:val="991"/>
@@ -22766,34 +22360,7 @@
     <w:abstractNumId w:val="991"/>
   </w:num>
   <w:num w:numId="1204">
-    <w:abstractNumId w:val="99411"/>
-    <w:lvlOverride w:ilvl="0">
-      <w:startOverride w:val="1"/>
-    </w:lvlOverride>
-    <w:lvlOverride w:ilvl="1">
-      <w:startOverride w:val="1"/>
-    </w:lvlOverride>
-    <w:lvlOverride w:ilvl="2">
-      <w:startOverride w:val="1"/>
-    </w:lvlOverride>
-    <w:lvlOverride w:ilvl="3">
-      <w:startOverride w:val="1"/>
-    </w:lvlOverride>
-    <w:lvlOverride w:ilvl="4">
-      <w:startOverride w:val="1"/>
-    </w:lvlOverride>
-    <w:lvlOverride w:ilvl="5">
-      <w:startOverride w:val="1"/>
-    </w:lvlOverride>
-    <w:lvlOverride w:ilvl="6">
-      <w:startOverride w:val="1"/>
-    </w:lvlOverride>
-    <w:lvlOverride w:ilvl="7">
-      <w:startOverride w:val="1"/>
-    </w:lvlOverride>
-    <w:lvlOverride w:ilvl="8">
-      <w:startOverride w:val="1"/>
-    </w:lvlOverride>
+    <w:abstractNumId w:val="991"/>
   </w:num>
   <w:num w:numId="1205">
     <w:abstractNumId w:val="99411"/>
@@ -22829,9 +22396,39 @@
     <w:abstractNumId w:val="991"/>
   </w:num>
   <w:num w:numId="1207">
+    <w:abstractNumId w:val="99411"/>
+    <w:lvlOverride w:ilvl="0">
+      <w:startOverride w:val="1"/>
+    </w:lvlOverride>
+    <w:lvlOverride w:ilvl="1">
+      <w:startOverride w:val="1"/>
+    </w:lvlOverride>
+    <w:lvlOverride w:ilvl="2">
+      <w:startOverride w:val="1"/>
+    </w:lvlOverride>
+    <w:lvlOverride w:ilvl="3">
+      <w:startOverride w:val="1"/>
+    </w:lvlOverride>
+    <w:lvlOverride w:ilvl="4">
+      <w:startOverride w:val="1"/>
+    </w:lvlOverride>
+    <w:lvlOverride w:ilvl="5">
+      <w:startOverride w:val="1"/>
+    </w:lvlOverride>
+    <w:lvlOverride w:ilvl="6">
+      <w:startOverride w:val="1"/>
+    </w:lvlOverride>
+    <w:lvlOverride w:ilvl="7">
+      <w:startOverride w:val="1"/>
+    </w:lvlOverride>
+    <w:lvlOverride w:ilvl="8">
+      <w:startOverride w:val="1"/>
+    </w:lvlOverride>
+  </w:num>
+  <w:num w:numId="1208">
     <w:abstractNumId w:val="991"/>
   </w:num>
-  <w:num w:numId="1208">
+  <w:num w:numId="1209">
     <w:abstractNumId w:val="99411"/>
     <w:lvlOverride w:ilvl="0">
       <w:startOverride w:val="1"/>
@@ -22860,116 +22457,14 @@
     <w:lvlOverride w:ilvl="8">
       <w:startOverride w:val="1"/>
     </w:lvlOverride>
-  </w:num>
-  <w:num w:numId="1209">
-    <w:abstractNumId w:val="991"/>
   </w:num>
   <w:num w:numId="1210">
     <w:abstractNumId w:val="991"/>
   </w:num>
   <w:num w:numId="1211">
-    <w:abstractNumId w:val="99411"/>
-    <w:lvlOverride w:ilvl="0">
-      <w:startOverride w:val="1"/>
-    </w:lvlOverride>
-    <w:lvlOverride w:ilvl="1">
-      <w:startOverride w:val="1"/>
-    </w:lvlOverride>
-    <w:lvlOverride w:ilvl="2">
-      <w:startOverride w:val="1"/>
-    </w:lvlOverride>
-    <w:lvlOverride w:ilvl="3">
-      <w:startOverride w:val="1"/>
-    </w:lvlOverride>
-    <w:lvlOverride w:ilvl="4">
-      <w:startOverride w:val="1"/>
-    </w:lvlOverride>
-    <w:lvlOverride w:ilvl="5">
-      <w:startOverride w:val="1"/>
-    </w:lvlOverride>
-    <w:lvlOverride w:ilvl="6">
-      <w:startOverride w:val="1"/>
-    </w:lvlOverride>
-    <w:lvlOverride w:ilvl="7">
-      <w:startOverride w:val="1"/>
-    </w:lvlOverride>
-    <w:lvlOverride w:ilvl="8">
-      <w:startOverride w:val="1"/>
-    </w:lvlOverride>
+    <w:abstractNumId w:val="991"/>
   </w:num>
   <w:num w:numId="1212">
-    <w:abstractNumId w:val="991"/>
-  </w:num>
-  <w:num w:numId="1213">
-    <w:abstractNumId w:val="99411"/>
-    <w:lvlOverride w:ilvl="0">
-      <w:startOverride w:val="1"/>
-    </w:lvlOverride>
-    <w:lvlOverride w:ilvl="1">
-      <w:startOverride w:val="1"/>
-    </w:lvlOverride>
-    <w:lvlOverride w:ilvl="2">
-      <w:startOverride w:val="1"/>
-    </w:lvlOverride>
-    <w:lvlOverride w:ilvl="3">
-      <w:startOverride w:val="1"/>
-    </w:lvlOverride>
-    <w:lvlOverride w:ilvl="4">
-      <w:startOverride w:val="1"/>
-    </w:lvlOverride>
-    <w:lvlOverride w:ilvl="5">
-      <w:startOverride w:val="1"/>
-    </w:lvlOverride>
-    <w:lvlOverride w:ilvl="6">
-      <w:startOverride w:val="1"/>
-    </w:lvlOverride>
-    <w:lvlOverride w:ilvl="7">
-      <w:startOverride w:val="1"/>
-    </w:lvlOverride>
-    <w:lvlOverride w:ilvl="8">
-      <w:startOverride w:val="1"/>
-    </w:lvlOverride>
-  </w:num>
-  <w:num w:numId="1214">
-    <w:abstractNumId w:val="991"/>
-  </w:num>
-  <w:num w:numId="1215">
-    <w:abstractNumId w:val="99411"/>
-    <w:lvlOverride w:ilvl="0">
-      <w:startOverride w:val="1"/>
-    </w:lvlOverride>
-    <w:lvlOverride w:ilvl="1">
-      <w:startOverride w:val="1"/>
-    </w:lvlOverride>
-    <w:lvlOverride w:ilvl="2">
-      <w:startOverride w:val="1"/>
-    </w:lvlOverride>
-    <w:lvlOverride w:ilvl="3">
-      <w:startOverride w:val="1"/>
-    </w:lvlOverride>
-    <w:lvlOverride w:ilvl="4">
-      <w:startOverride w:val="1"/>
-    </w:lvlOverride>
-    <w:lvlOverride w:ilvl="5">
-      <w:startOverride w:val="1"/>
-    </w:lvlOverride>
-    <w:lvlOverride w:ilvl="6">
-      <w:startOverride w:val="1"/>
-    </w:lvlOverride>
-    <w:lvlOverride w:ilvl="7">
-      <w:startOverride w:val="1"/>
-    </w:lvlOverride>
-    <w:lvlOverride w:ilvl="8">
-      <w:startOverride w:val="1"/>
-    </w:lvlOverride>
-  </w:num>
-  <w:num w:numId="1216">
-    <w:abstractNumId w:val="991"/>
-  </w:num>
-  <w:num w:numId="1217">
-    <w:abstractNumId w:val="991"/>
-  </w:num>
-  <w:num w:numId="1218">
     <w:abstractNumId w:val="991"/>
   </w:num>
 </w:numbering>
